--- a/lab10/Report/BMTP-LAB10-Норов.docx
+++ b/lab10/Report/BMTP-LAB10-Норов.docx
@@ -688,16 +688,16 @@
           <w:noProof/>
         </w:rPr>
         <w:drawing>
-          <wp:anchor distT="0" distB="0" distL="114300" distR="114300" simplePos="0" relativeHeight="251658240" behindDoc="0" locked="0" layoutInCell="1" allowOverlap="1" wp14:anchorId="44D51013" wp14:editId="3CD681D8">
+          <wp:anchor distT="0" distB="0" distL="114300" distR="114300" simplePos="0" relativeHeight="251658240" behindDoc="0" locked="0" layoutInCell="1" allowOverlap="1" wp14:anchorId="5223ADE3" wp14:editId="3DD2C4B7">
             <wp:simplePos x="0" y="0"/>
             <wp:positionH relativeFrom="page">
               <wp:align>center</wp:align>
             </wp:positionH>
             <wp:positionV relativeFrom="paragraph">
-              <wp:posOffset>67310</wp:posOffset>
+              <wp:posOffset>10160</wp:posOffset>
             </wp:positionV>
-            <wp:extent cx="4298456" cy="6086475"/>
-            <wp:effectExtent l="0" t="0" r="6985" b="0"/>
+            <wp:extent cx="4298315" cy="6086475"/>
+            <wp:effectExtent l="0" t="0" r="6985" b="9525"/>
             <wp:wrapNone/>
             <wp:docPr id="1" name="Рисунок 1"/>
             <wp:cNvGraphicFramePr>
@@ -725,7 +725,7 @@
                   <pic:spPr>
                     <a:xfrm>
                       <a:off x="0" y="0"/>
-                      <a:ext cx="4298456" cy="6086475"/>
+                      <a:ext cx="4298315" cy="6086475"/>
                     </a:xfrm>
                     <a:prstGeom prst="rect">
                       <a:avLst/>
@@ -772,7 +772,24 @@
     <w:p/>
     <w:p/>
     <w:p/>
-    <w:p/>
+    <w:p>
+      <w:bookmarkStart w:id="0" w:name="_GoBack"/>
+      <w:bookmarkEnd w:id="0"/>
+    </w:p>
+    <w:p>
+      <w:pPr>
+        <w:jc w:val="center"/>
+      </w:pPr>
+      <w:r>
+        <w:rPr>
+          <w:lang w:val="ru-RU"/>
+        </w:rPr>
+        <w:t>Рисунок 1 – Завдання до лабораторно</w:t>
+      </w:r>
+      <w:r>
+        <w:t>ї роботи</w:t>
+      </w:r>
+    </w:p>
     <w:p>
       <w:pPr>
         <w:ind w:left="360"/>
@@ -792,6 +809,7 @@
           <w:szCs w:val="28"/>
           <w:lang w:bidi="ar-DZ"/>
         </w:rPr>
+        <w:lastRenderedPageBreak/>
         <w:t>Завдання 1</w:t>
       </w:r>
       <w:r>
@@ -826,7 +844,6 @@
           <w:szCs w:val="28"/>
           <w:lang w:bidi="ar-DZ"/>
         </w:rPr>
-        <w:lastRenderedPageBreak/>
         <w:t>Формалізація задачі</w:t>
       </w:r>
     </w:p>
@@ -2707,19 +2724,7 @@
         <w:rPr>
           <w:szCs w:val="28"/>
         </w:rPr>
-        <w:t>Для виконання першого завдання потрібно реалізувати модуль, який буде визначає чи належить слово</w:t>
-      </w:r>
-      <w:r>
-        <w:rPr>
-          <w:szCs w:val="28"/>
-        </w:rPr>
-        <w:t xml:space="preserve"> та кількість знаків пунктуації</w:t>
-      </w:r>
-      <w:r>
-        <w:rPr>
-          <w:szCs w:val="28"/>
-        </w:rPr>
-        <w:t xml:space="preserve"> з вхідного файлу </w:t>
+        <w:t xml:space="preserve">Для виконання першого завдання потрібно реалізувати модуль, який буде визначає чи належить слово та кількість знаків пунктуації з вхідного файлу </w:t>
       </w:r>
       <w:r>
         <w:rPr>
@@ -2731,73 +2736,7 @@
         <w:rPr>
           <w:szCs w:val="28"/>
         </w:rPr>
-        <w:t>ільного тексту українською мовою</w:t>
-      </w:r>
-      <w:r>
-        <w:rPr>
-          <w:szCs w:val="28"/>
-        </w:rPr>
-        <w:t xml:space="preserve">, дописував авторську інформацію, а саме: ім’я й прізвище розробника </w:t>
-      </w:r>
-      <w:r>
-        <w:rPr>
-          <w:szCs w:val="28"/>
-        </w:rPr>
-        <w:t>програми</w:t>
-      </w:r>
-      <w:r>
-        <w:rPr>
-          <w:szCs w:val="28"/>
-        </w:rPr>
-        <w:t>, установа/організація, місто, країна, рік розробки</w:t>
-      </w:r>
-      <w:r>
-        <w:rPr>
-          <w:szCs w:val="28"/>
-        </w:rPr>
-        <w:t xml:space="preserve">, чи наявне слово </w:t>
-      </w:r>
-      <w:r>
-        <w:rPr>
-          <w:szCs w:val="28"/>
-        </w:rPr>
-        <w:t xml:space="preserve">«Україна», «університет», </w:t>
-      </w:r>
-      <w:r>
-        <w:rPr>
-          <w:szCs w:val="28"/>
-        </w:rPr>
-        <w:t>чи</w:t>
-      </w:r>
-      <w:r>
-        <w:rPr>
-          <w:szCs w:val="28"/>
-        </w:rPr>
-        <w:t xml:space="preserve"> «блокнот»</w:t>
-      </w:r>
-      <w:r>
-        <w:rPr>
-          <w:szCs w:val="28"/>
-        </w:rPr>
-        <w:t xml:space="preserve"> у файлі та</w:t>
-      </w:r>
-      <w:r>
-        <w:rPr>
-          <w:szCs w:val="28"/>
-        </w:rPr>
-        <w:t xml:space="preserve"> кількість </w:t>
-      </w:r>
-      <w:r>
-        <w:rPr>
-          <w:szCs w:val="28"/>
-        </w:rPr>
-        <w:t>знаків пунктуації</w:t>
-      </w:r>
-      <w:r>
-        <w:rPr>
-          <w:szCs w:val="28"/>
-        </w:rPr>
-        <w:t>.</w:t>
+        <w:t>ільного тексту українською мовою, дописував авторську інформацію, а саме: ім’я й прізвище розробника програми, установа/організація, місто, країна, рік розробки, чи наявне слово «Україна», «університет», чи «блокнот» у файлі та кількість знаків пунктуації.</w:t>
       </w:r>
     </w:p>
     <w:p>
@@ -2989,19 +2928,7 @@
         <w:rPr>
           <w:szCs w:val="28"/>
         </w:rPr>
-        <w:t>для роботи з текстовими файлами(читання/запис) було використова</w:t>
-      </w:r>
-      <w:r>
-        <w:rPr>
-          <w:szCs w:val="28"/>
-        </w:rPr>
-        <w:t>но</w:t>
-      </w:r>
-      <w:r>
-        <w:rPr>
-          <w:szCs w:val="28"/>
-        </w:rPr>
-        <w:t xml:space="preserve"> бібліотеку &lt;</w:t>
+        <w:t>для роботи з текстовими файлами(читання/запис) було використовано бібліотеку &lt;</w:t>
       </w:r>
       <w:r>
         <w:rPr>
@@ -3147,19 +3074,7 @@
         <w:rPr>
           <w:szCs w:val="28"/>
         </w:rPr>
-        <w:t xml:space="preserve">У другому завдані слід було реалізувати модуль, який буде дозаписувати інформацію про кількість </w:t>
-      </w:r>
-      <w:r>
-        <w:rPr>
-          <w:szCs w:val="28"/>
-        </w:rPr>
-        <w:t>знаків пунктуації</w:t>
-      </w:r>
-      <w:r>
-        <w:rPr>
-          <w:szCs w:val="28"/>
-        </w:rPr>
-        <w:t xml:space="preserve">. Після строгої постановки задачі, та створення тестових випадків було почато етап програмної реалізації модуля другого завдання. Для виконання цього завдання було використано нову бібліотеку з отриманням часу </w:t>
+        <w:t xml:space="preserve">У другому завдані слід було реалізувати модуль, який буде дозаписувати інформацію про кількість знаків пунктуації. Після строгої постановки задачі, та створення тестових випадків було почато етап програмної реалізації модуля другого завдання. Для виконання цього завдання було використано нову бібліотеку з отриманням часу </w:t>
       </w:r>
       <w:r>
         <w:rPr>
@@ -3190,93 +3105,98 @@
         <w:jc w:val="both"/>
         <w:rPr>
           <w:szCs w:val="28"/>
+        </w:rPr>
+      </w:pPr>
+      <w:r>
+        <w:rPr>
+          <w:szCs w:val="28"/>
           <w:lang w:val="ru-RU"/>
         </w:rPr>
-      </w:pPr>
+        <w:t xml:space="preserve">У третьому завдані потрібно розробити модуль, який буде записувати результат виконання функції </w:t>
+      </w:r>
+      <w:r>
+        <w:rPr>
+          <w:szCs w:val="28"/>
+          <w:lang w:val="en-US"/>
+        </w:rPr>
+        <w:t>s</w:t>
+      </w:r>
       <w:r>
         <w:rPr>
           <w:szCs w:val="28"/>
           <w:lang w:val="ru-RU"/>
         </w:rPr>
-        <w:t xml:space="preserve">У </w:t>
+        <w:t>_</w:t>
+      </w:r>
+      <w:r>
+        <w:rPr>
+          <w:szCs w:val="28"/>
+          <w:lang w:val="en-US"/>
+        </w:rPr>
+        <w:t>calculation</w:t>
       </w:r>
       <w:r>
         <w:rPr>
           <w:szCs w:val="28"/>
           <w:lang w:val="ru-RU"/>
         </w:rPr>
-        <w:t>третьому</w:t>
+        <w:t xml:space="preserve"> та деяке натуральне число у двійковому форматі. Дане завдання було найпростішим, бо єдине що потрібно зробити – це використати вже розроблені функції </w:t>
       </w:r>
       <w:r>
         <w:rPr>
           <w:szCs w:val="28"/>
           <w:lang w:val="ru-RU"/>
         </w:rPr>
-        <w:t xml:space="preserve"> завдані потрібно розробити модуль, який буде записувати результат виконання функції </w:t>
+        <w:t xml:space="preserve">і записати їх результат </w:t>
+      </w:r>
+      <w:proofErr w:type="gramStart"/>
+      <w:r>
+        <w:rPr>
+          <w:szCs w:val="28"/>
+          <w:lang w:val="ru-RU"/>
+        </w:rPr>
+        <w:t>у файл</w:t>
+      </w:r>
+      <w:proofErr w:type="gramEnd"/>
+      <w:r>
+        <w:rPr>
+          <w:szCs w:val="28"/>
+          <w:lang w:val="ru-RU"/>
+        </w:rPr>
+        <w:t xml:space="preserve">. </w:t>
+      </w:r>
+      <w:r>
+        <w:rPr>
+          <w:szCs w:val="28"/>
+        </w:rPr>
+        <w:t xml:space="preserve">Після цього було створено проект TestDriver та мовою програмування C++ </w:t>
+      </w:r>
+      <w:r>
+        <w:rPr>
+          <w:szCs w:val="28"/>
+        </w:rPr>
+        <w:lastRenderedPageBreak/>
+        <w:t xml:space="preserve">реалізовано драйвер для модульного тестування функцій розв’язку запропонованих задач за створеними раніше тестовими артефактами. Данний тест-драйвер перевіряє застосунок на правильність обчислень та виконання під час попереднього тестування. Створений застосунок TestDriver та файли </w:t>
       </w:r>
       <w:r>
         <w:rPr>
           <w:szCs w:val="28"/>
           <w:lang w:val="en-US"/>
         </w:rPr>
-        <w:t>s</w:t>
-      </w:r>
-      <w:r>
-        <w:rPr>
-          <w:szCs w:val="28"/>
-          <w:lang w:val="ru-RU"/>
-        </w:rPr>
-        <w:t>_</w:t>
+        <w:t>OutFile</w:t>
+      </w:r>
+      <w:r>
+        <w:rPr>
+          <w:szCs w:val="28"/>
+        </w:rPr>
+        <w:t>.</w:t>
       </w:r>
       <w:r>
         <w:rPr>
           <w:szCs w:val="28"/>
           <w:lang w:val="en-US"/>
         </w:rPr>
-        <w:t>calculation</w:t>
-      </w:r>
-      <w:r>
-        <w:rPr>
-          <w:szCs w:val="28"/>
-          <w:lang w:val="ru-RU"/>
-        </w:rPr>
-        <w:t xml:space="preserve"> та деяке натуральне число у двійковому форматі. Дане завдання було найпростішим, бо єдине що потрібно зробити – це використати вже розроблені функції </w:t>
-      </w:r>
-      <w:r>
-        <w:rPr>
-          <w:szCs w:val="28"/>
-          <w:lang w:val="ru-RU"/>
-        </w:rPr>
-        <w:t xml:space="preserve">і записати їх результат </w:t>
-      </w:r>
-      <w:proofErr w:type="gramStart"/>
-      <w:r>
-        <w:rPr>
-          <w:szCs w:val="28"/>
-          <w:lang w:val="ru-RU"/>
-        </w:rPr>
-        <w:t>у файл</w:t>
-      </w:r>
-      <w:proofErr w:type="gramEnd"/>
-      <w:r>
-        <w:rPr>
-          <w:szCs w:val="28"/>
-          <w:lang w:val="ru-RU"/>
-        </w:rPr>
-        <w:t xml:space="preserve">. </w:t>
-      </w:r>
-      <w:r>
-        <w:rPr>
-          <w:szCs w:val="28"/>
-        </w:rPr>
-        <w:t xml:space="preserve">Після цього було створено проект TestDriver та мовою програмування C++ </w:t>
-      </w:r>
-      <w:r>
-        <w:rPr>
-          <w:szCs w:val="28"/>
-        </w:rPr>
-        <w:lastRenderedPageBreak/>
-        <w:t>реалізовано драйвер для модульного тестування функцій розв’язку запропонованих задач за створеними раніше тестовими артефактами. Данний тест-драйвер перевіряє застосунок на правильність обчислень та виконання під час попереднього тестування.</w:t>
+        <w:t>txt</w:t>
       </w:r>
       <w:r>
         <w:rPr>
@@ -3288,20 +3208,51 @@
         <w:rPr>
           <w:szCs w:val="28"/>
         </w:rPr>
-        <w:t xml:space="preserve">Створений застосунок TestDriver </w:t>
-      </w:r>
-      <w:r>
-        <w:rPr>
-          <w:szCs w:val="28"/>
-        </w:rPr>
-        <w:t xml:space="preserve">та файли </w:t>
+        <w:t>,як</w:t>
+      </w:r>
+      <w:r>
+        <w:rPr>
+          <w:szCs w:val="28"/>
+        </w:rPr>
+        <w:t xml:space="preserve">ій містив довільний текст, а саме </w:t>
+      </w:r>
+      <w:r>
+        <w:rPr>
+          <w:szCs w:val="28"/>
+        </w:rPr>
+        <w:t>текст з сайту нашо</w:t>
+      </w:r>
+      <w:r>
+        <w:rPr>
+          <w:szCs w:val="28"/>
+        </w:rPr>
+        <w:t>ї кафедри</w:t>
+      </w:r>
+      <w:r>
+        <w:rPr>
+          <w:szCs w:val="28"/>
+        </w:rPr>
+        <w:t xml:space="preserve">: </w:t>
       </w:r>
       <w:r>
         <w:rPr>
           <w:szCs w:val="28"/>
           <w:lang w:val="en-US"/>
         </w:rPr>
-        <w:t>OutFile</w:t>
+        <w:t>http</w:t>
+      </w:r>
+      <w:r>
+        <w:rPr>
+          <w:szCs w:val="28"/>
+        </w:rPr>
+        <w:t>://</w:t>
+      </w:r>
+      <w:r>
+        <w:rPr>
+          <w:szCs w:val="28"/>
+          <w:lang w:val="en-US"/>
+        </w:rPr>
+        <w:t>kbpz</w:t>
       </w:r>
       <w:r>
         <w:rPr>
@@ -3314,128 +3265,52 @@
           <w:szCs w:val="28"/>
           <w:lang w:val="en-US"/>
         </w:rPr>
-        <w:t>txt</w:t>
-      </w:r>
-      <w:r>
-        <w:rPr>
-          <w:szCs w:val="28"/>
-        </w:rPr>
-        <w:t xml:space="preserve"> </w:t>
-      </w:r>
-      <w:r>
-        <w:rPr>
-          <w:szCs w:val="28"/>
-        </w:rPr>
-        <w:t>,як</w:t>
-      </w:r>
-      <w:r>
-        <w:rPr>
-          <w:szCs w:val="28"/>
-        </w:rPr>
-        <w:t xml:space="preserve">ій містив довільний текст, а саме </w:t>
-      </w:r>
-      <w:r>
-        <w:rPr>
-          <w:szCs w:val="28"/>
-        </w:rPr>
-        <w:t>текст з сайту нашо</w:t>
-      </w:r>
-      <w:r>
-        <w:rPr>
-          <w:szCs w:val="28"/>
-        </w:rPr>
-        <w:t>ї кафедри</w:t>
-      </w:r>
-      <w:r>
-        <w:rPr>
-          <w:szCs w:val="28"/>
-        </w:rPr>
-        <w:t xml:space="preserve">: </w:t>
+        <w:t>kntu</w:t>
+      </w:r>
+      <w:r>
+        <w:rPr>
+          <w:szCs w:val="28"/>
+        </w:rPr>
+        <w:t>.</w:t>
       </w:r>
       <w:r>
         <w:rPr>
           <w:szCs w:val="28"/>
           <w:lang w:val="en-US"/>
         </w:rPr>
-        <w:t>http</w:t>
-      </w:r>
-      <w:r>
-        <w:rPr>
-          <w:szCs w:val="28"/>
-        </w:rPr>
-        <w:t>://</w:t>
+        <w:t>kr</w:t>
+      </w:r>
+      <w:r>
+        <w:rPr>
+          <w:szCs w:val="28"/>
+        </w:rPr>
+        <w:t>.</w:t>
       </w:r>
       <w:r>
         <w:rPr>
           <w:szCs w:val="28"/>
           <w:lang w:val="en-US"/>
         </w:rPr>
-        <w:t>kbpz</w:t>
-      </w:r>
-      <w:r>
-        <w:rPr>
-          <w:szCs w:val="28"/>
-        </w:rPr>
-        <w:t>.</w:t>
+        <w:t>ua</w:t>
+      </w:r>
+      <w:r>
+        <w:rPr>
+          <w:szCs w:val="28"/>
+        </w:rPr>
+        <w:t>/)</w:t>
+      </w:r>
+      <w:r>
+        <w:rPr>
+          <w:szCs w:val="28"/>
+        </w:rPr>
+        <w:t xml:space="preserve"> та </w:t>
       </w:r>
       <w:r>
         <w:rPr>
           <w:szCs w:val="28"/>
           <w:lang w:val="en-US"/>
         </w:rPr>
-        <w:t>kntu</w:t>
-      </w:r>
-      <w:r>
-        <w:rPr>
-          <w:szCs w:val="28"/>
-        </w:rPr>
-        <w:t>.</w:t>
-      </w:r>
-      <w:r>
-        <w:rPr>
-          <w:szCs w:val="28"/>
-          <w:lang w:val="en-US"/>
-        </w:rPr>
-        <w:t>kr</w:t>
-      </w:r>
-      <w:r>
-        <w:rPr>
-          <w:szCs w:val="28"/>
-        </w:rPr>
-        <w:t>.</w:t>
-      </w:r>
-      <w:r>
-        <w:rPr>
-          <w:szCs w:val="28"/>
-          <w:lang w:val="en-US"/>
-        </w:rPr>
-        <w:t>ua</w:t>
-      </w:r>
-      <w:r>
-        <w:rPr>
-          <w:szCs w:val="28"/>
-        </w:rPr>
-        <w:t>/)</w:t>
-      </w:r>
-      <w:r>
-        <w:rPr>
-          <w:szCs w:val="28"/>
-        </w:rPr>
-        <w:t xml:space="preserve"> та </w:t>
-      </w:r>
-      <w:r>
-        <w:rPr>
-          <w:szCs w:val="28"/>
-          <w:lang w:val="en-US"/>
-        </w:rPr>
-        <w:t>In</w:t>
-      </w:r>
-      <w:r>
-        <w:rPr>
-          <w:szCs w:val="28"/>
-          <w:lang w:val="en-US"/>
-        </w:rPr>
-        <w:t>File</w:t>
+        <w:t>InFile</w:t>
       </w:r>
       <w:r>
         <w:rPr>
@@ -4944,13 +4819,7 @@
           <w:lang w:val="ru-RU"/>
         </w:rPr>
         <w:lastRenderedPageBreak/>
-        <w:t xml:space="preserve">Додаток </w:t>
-      </w:r>
-      <w:r>
-        <w:rPr>
-          <w:lang w:val="ru-RU"/>
-        </w:rPr>
-        <w:t>Б</w:t>
+        <w:t>Додаток Б</w:t>
       </w:r>
     </w:p>
     <w:tbl>
@@ -7866,15 +7735,15 @@
         <w:jc w:val="both"/>
       </w:pPr>
       <w:r>
-        <w:t xml:space="preserve">    string file_1 = "InFile.txt";</w:t>
-      </w:r>
-    </w:p>
-    <w:p>
-      <w:pPr>
-        <w:jc w:val="both"/>
-      </w:pPr>
-      <w:r>
-        <w:t xml:space="preserve">    string file_2 = "OutFile.txt";</w:t>
+        <w:t xml:space="preserve">    string file_1 = "OutFile.txt";</w:t>
+      </w:r>
+    </w:p>
+    <w:p>
+      <w:pPr>
+        <w:jc w:val="both"/>
+      </w:pPr>
+      <w:r>
+        <w:t xml:space="preserve">    string file_2 = "InFile.txt";</w:t>
       </w:r>
     </w:p>
     <w:p>
@@ -7898,6 +7767,70 @@
         <w:jc w:val="both"/>
       </w:pPr>
       <w:r>
+        <w:t xml:space="preserve">    fin.open(file_2);</w:t>
+      </w:r>
+    </w:p>
+    <w:p>
+      <w:pPr>
+        <w:jc w:val="both"/>
+      </w:pPr>
+      <w:r>
+        <w:t xml:space="preserve">    if (!fin.is_open()){</w:t>
+      </w:r>
+    </w:p>
+    <w:p>
+      <w:pPr>
+        <w:jc w:val="both"/>
+      </w:pPr>
+      <w:r>
+        <w:t xml:space="preserve">        fin.close();</w:t>
+      </w:r>
+    </w:p>
+    <w:p>
+      <w:pPr>
+        <w:jc w:val="both"/>
+      </w:pPr>
+      <w:r>
+        <w:t xml:space="preserve">        fout.open(file_2);</w:t>
+      </w:r>
+    </w:p>
+    <w:p>
+      <w:pPr>
+        <w:jc w:val="both"/>
+      </w:pPr>
+      <w:r>
+        <w:t xml:space="preserve">        cout &lt;&lt; "Помилка пiд час вiдкриття файлу, для роботи застосунка не виявленно файла \"InFile.txt\"" &lt;&lt; endl;</w:t>
+      </w:r>
+    </w:p>
+    <w:p>
+      <w:pPr>
+        <w:jc w:val="both"/>
+      </w:pPr>
+      <w:r>
+        <w:t xml:space="preserve">        fout.close();</w:t>
+      </w:r>
+    </w:p>
+    <w:p>
+      <w:pPr>
+        <w:jc w:val="both"/>
+      </w:pPr>
+      <w:r>
+        <w:t xml:space="preserve">        fin.open(file_2);</w:t>
+      </w:r>
+    </w:p>
+    <w:p>
+      <w:pPr>
+        <w:jc w:val="both"/>
+      </w:pPr>
+      <w:r>
+        <w:t xml:space="preserve">    }</w:t>
+      </w:r>
+    </w:p>
+    <w:p>
+      <w:pPr>
+        <w:jc w:val="both"/>
+      </w:pPr>
+      <w:r>
         <w:t xml:space="preserve">    char Articles;</w:t>
       </w:r>
     </w:p>
@@ -7946,7 +7879,23 @@
         <w:jc w:val="both"/>
       </w:pPr>
       <w:r>
-        <w:t xml:space="preserve">    fin.open(file_2);</w:t>
+        <w:t xml:space="preserve">    if (!fin.is_open()){</w:t>
+      </w:r>
+    </w:p>
+    <w:p>
+      <w:pPr>
+        <w:jc w:val="both"/>
+      </w:pPr>
+      <w:r>
+        <w:t xml:space="preserve">        cout &lt;&lt; "Помилка пiд час вiдкриття файлу, для роботи застосунка не виявленно файла \"InFile.txt\"" &lt;&lt; endl;</w:t>
+      </w:r>
+    </w:p>
+    <w:p>
+      <w:pPr>
+        <w:jc w:val="both"/>
+      </w:pPr>
+      <w:r>
+        <w:t xml:space="preserve">    }</w:t>
       </w:r>
     </w:p>
     <w:p>
@@ -7962,7 +7911,7 @@
         <w:jc w:val="both"/>
       </w:pPr>
       <w:r>
-        <w:t xml:space="preserve">        cout &lt;&lt; "Помилка пiд час вiдкриття файлу" &lt;&lt; endl;</w:t>
+        <w:t xml:space="preserve">        cout &lt;&lt; "Помилка пiд час вiдкриття файлу, для роботи застосунка не виявленно файла \"OutFile.txt\"" &lt;&lt; endl;</w:t>
       </w:r>
     </w:p>
     <w:p>
@@ -8034,7 +7983,7 @@
         <w:jc w:val="both"/>
       </w:pPr>
       <w:r>
-        <w:t xml:space="preserve">        fout &lt;&lt; "Кiлькiсть абзацiв у файлi OutFile = " &lt;&lt; ArtCounter &lt;&lt; endl;</w:t>
+        <w:t xml:space="preserve">        fout &lt;&lt; "Кiлькiсть абзацiв у файлi InFile = " &lt;&lt; ArtCounter &lt;&lt; endl;</w:t>
       </w:r>
     </w:p>
     <w:p>
@@ -8074,6 +8023,7 @@
         <w:jc w:val="both"/>
       </w:pPr>
       <w:r>
+        <w:lastRenderedPageBreak/>
         <w:t xml:space="preserve">            fin.get(c);</w:t>
       </w:r>
     </w:p>
@@ -8106,7 +8056,7 @@
         <w:jc w:val="both"/>
       </w:pPr>
       <w:r>
-        <w:t xml:space="preserve">        string arr[] {"університет","університету", "університетом","Україна","Україні", "Україною" , "Україно", "блокнот", "блокнота", "блокнотові" };</w:t>
+        <w:t xml:space="preserve">        string arr[] {"університет","Україна","блокнот","університету","університетом","Україні", "Україною" , "Україно", "блокнота", "блокнотові" };</w:t>
       </w:r>
     </w:p>
     <w:p>
@@ -8146,15 +8096,279 @@
         <w:jc w:val="both"/>
       </w:pPr>
       <w:r>
+        <w:t xml:space="preserve">                fout &lt;&lt; "У файлi InFile.txt наявнi слова: \"Україна\", \"унiверситет\" та \"блокнот\"";</w:t>
+      </w:r>
+    </w:p>
+    <w:p>
+      <w:pPr>
+        <w:jc w:val="both"/>
+      </w:pPr>
+      <w:r>
+        <w:t xml:space="preserve">            }</w:t>
+      </w:r>
+    </w:p>
+    <w:p>
+      <w:pPr>
+        <w:jc w:val="both"/>
+      </w:pPr>
+      <w:r>
+        <w:t xml:space="preserve">    }</w:t>
+      </w:r>
+    </w:p>
+    <w:p>
+      <w:pPr>
+        <w:jc w:val="both"/>
+      </w:pPr>
+      <w:r>
+        <w:t xml:space="preserve">    fout &lt;&lt; "\n";</w:t>
+      </w:r>
+    </w:p>
+    <w:p>
+      <w:pPr>
+        <w:jc w:val="both"/>
+      </w:pPr>
+      <w:r>
+        <w:t xml:space="preserve">    fout.close();</w:t>
+      </w:r>
+    </w:p>
+    <w:p>
+      <w:pPr>
+        <w:jc w:val="both"/>
+      </w:pPr>
+      <w:r>
+        <w:t xml:space="preserve">    fin.close();</w:t>
+      </w:r>
+    </w:p>
+    <w:p>
+      <w:pPr>
+        <w:jc w:val="both"/>
+      </w:pPr>
+      <w:r>
+        <w:t>}</w:t>
+      </w:r>
+    </w:p>
+    <w:p>
+      <w:pPr>
+        <w:jc w:val="both"/>
+      </w:pPr>
+      <w:r>
+        <w:t>void Task10_2()</w:t>
+      </w:r>
+    </w:p>
+    <w:p>
+      <w:pPr>
+        <w:jc w:val="both"/>
+      </w:pPr>
+      <w:r>
+        <w:t>{</w:t>
+      </w:r>
+    </w:p>
+    <w:p>
+      <w:pPr>
+        <w:jc w:val="both"/>
+      </w:pPr>
+      <w:r>
+        <w:t xml:space="preserve">    string file1 = "InFile.txt";</w:t>
+      </w:r>
+    </w:p>
+    <w:p>
+      <w:pPr>
+        <w:jc w:val="both"/>
+      </w:pPr>
+      <w:r>
+        <w:t xml:space="preserve">    string file2 = "InFile.txt";</w:t>
+      </w:r>
+    </w:p>
+    <w:p>
+      <w:pPr>
+        <w:jc w:val="both"/>
+      </w:pPr>
+      <w:r>
+        <w:t xml:space="preserve">    char Pointing;</w:t>
+      </w:r>
+    </w:p>
+    <w:p>
+      <w:pPr>
+        <w:jc w:val="both"/>
+      </w:pPr>
+      <w:r>
+        <w:t xml:space="preserve">    int PointCounter = 0;</w:t>
+      </w:r>
+    </w:p>
+    <w:p>
+      <w:pPr>
+        <w:jc w:val="both"/>
+      </w:pPr>
+      <w:r>
+        <w:t xml:space="preserve">    time_t rawtime;</w:t>
+      </w:r>
+    </w:p>
+    <w:p>
+      <w:pPr>
+        <w:jc w:val="both"/>
+      </w:pPr>
+      <w:r>
+        <w:t xml:space="preserve">    struct tm * timeinfo;</w:t>
+      </w:r>
+    </w:p>
+    <w:p>
+      <w:pPr>
+        <w:jc w:val="both"/>
+      </w:pPr>
+      <w:r>
+        <w:t xml:space="preserve">    time(&amp;rawtime);</w:t>
+      </w:r>
+    </w:p>
+    <w:p>
+      <w:pPr>
+        <w:jc w:val="both"/>
+      </w:pPr>
+      <w:r>
+        <w:t xml:space="preserve">    timeinfo = localtime(&amp;rawtime);</w:t>
+      </w:r>
+    </w:p>
+    <w:p>
+      <w:pPr>
+        <w:jc w:val="both"/>
+      </w:pPr>
+      <w:r>
+        <w:t xml:space="preserve">    ifstream fin;</w:t>
+      </w:r>
+    </w:p>
+    <w:p>
+      <w:pPr>
+        <w:jc w:val="both"/>
+      </w:pPr>
+      <w:r>
+        <w:t xml:space="preserve">    ofstream fout;</w:t>
+      </w:r>
+    </w:p>
+    <w:p>
+      <w:pPr>
+        <w:jc w:val="both"/>
+      </w:pPr>
+      <w:r>
+        <w:t xml:space="preserve">    fin.open(file1);</w:t>
+      </w:r>
+    </w:p>
+    <w:p>
+      <w:pPr>
+        <w:jc w:val="both"/>
+      </w:pPr>
+      <w:r>
+        <w:t xml:space="preserve">    fout.open(file2, ios_base::app);</w:t>
+      </w:r>
+    </w:p>
+    <w:p>
+      <w:pPr>
+        <w:jc w:val="both"/>
+      </w:pPr>
+      <w:r>
+        <w:t xml:space="preserve">    if(!fin.is_open()){</w:t>
+      </w:r>
+    </w:p>
+    <w:p>
+      <w:pPr>
+        <w:jc w:val="both"/>
+      </w:pPr>
+      <w:r>
+        <w:t xml:space="preserve">        cout &lt;&lt; "Помилка пiд час вiдкриття файлу";</w:t>
+      </w:r>
+    </w:p>
+    <w:p>
+      <w:pPr>
+        <w:jc w:val="both"/>
+      </w:pPr>
+      <w:r>
+        <w:t xml:space="preserve">    }else{</w:t>
+      </w:r>
+    </w:p>
+    <w:p>
+      <w:pPr>
+        <w:jc w:val="both"/>
+      </w:pPr>
+      <w:r>
+        <w:t xml:space="preserve">        while(!fin.eof()){</w:t>
+      </w:r>
+    </w:p>
+    <w:p>
+      <w:pPr>
+        <w:jc w:val="both"/>
+      </w:pPr>
+      <w:r>
+        <w:t xml:space="preserve">            fin.get(Pointing);</w:t>
+      </w:r>
+    </w:p>
+    <w:p>
+      <w:pPr>
+        <w:jc w:val="both"/>
+      </w:pPr>
+      <w:r>
+        <w:t xml:space="preserve">            if(Pointing == '.'){</w:t>
+      </w:r>
+    </w:p>
+    <w:p>
+      <w:pPr>
+        <w:jc w:val="both"/>
+      </w:pPr>
+      <w:r>
+        <w:t xml:space="preserve">                PointCounter++;</w:t>
+      </w:r>
+    </w:p>
+    <w:p>
+      <w:pPr>
+        <w:jc w:val="both"/>
+      </w:pPr>
+      <w:r>
+        <w:t xml:space="preserve">            }</w:t>
+      </w:r>
+    </w:p>
+    <w:p>
+      <w:pPr>
+        <w:jc w:val="both"/>
+      </w:pPr>
+      <w:r>
+        <w:t xml:space="preserve">            if(Pointing == ','){</w:t>
+      </w:r>
+    </w:p>
+    <w:p>
+      <w:pPr>
+        <w:jc w:val="both"/>
+      </w:pPr>
+      <w:r>
+        <w:t xml:space="preserve">                PointCounter++;</w:t>
+      </w:r>
+    </w:p>
+    <w:p>
+      <w:pPr>
+        <w:jc w:val="both"/>
+      </w:pPr>
+      <w:r>
+        <w:t xml:space="preserve">            }</w:t>
+      </w:r>
+    </w:p>
+    <w:p>
+      <w:pPr>
+        <w:jc w:val="both"/>
+      </w:pPr>
+      <w:r>
+        <w:t xml:space="preserve">            if(Pointing == '!'){</w:t>
+      </w:r>
+    </w:p>
+    <w:p>
+      <w:pPr>
+        <w:jc w:val="both"/>
+      </w:pPr>
+      <w:r>
+        <w:t xml:space="preserve">                PointCounter++;</w:t>
+      </w:r>
+    </w:p>
+    <w:p>
+      <w:pPr>
+        <w:jc w:val="both"/>
+      </w:pPr>
+      <w:r>
         <w:lastRenderedPageBreak/>
-        <w:t xml:space="preserve">                fout &lt;&lt; "У файлi InFile.txt наявнi слова: \"Україна\", \"унiверситет\" та \"блокнот\"";</w:t>
-      </w:r>
-    </w:p>
-    <w:p>
-      <w:pPr>
-        <w:jc w:val="both"/>
-      </w:pPr>
-      <w:r>
         <w:t xml:space="preserve">            }</w:t>
       </w:r>
     </w:p>
@@ -8163,6 +8377,278 @@
         <w:jc w:val="both"/>
       </w:pPr>
       <w:r>
+        <w:t xml:space="preserve">            if(Pointing == '?'){</w:t>
+      </w:r>
+    </w:p>
+    <w:p>
+      <w:pPr>
+        <w:jc w:val="both"/>
+      </w:pPr>
+      <w:r>
+        <w:t xml:space="preserve">                PointCounter++;</w:t>
+      </w:r>
+    </w:p>
+    <w:p>
+      <w:pPr>
+        <w:jc w:val="both"/>
+      </w:pPr>
+      <w:r>
+        <w:t xml:space="preserve">            }</w:t>
+      </w:r>
+    </w:p>
+    <w:p>
+      <w:pPr>
+        <w:jc w:val="both"/>
+      </w:pPr>
+      <w:r>
+        <w:t xml:space="preserve">            if(Pointing == '-'){</w:t>
+      </w:r>
+    </w:p>
+    <w:p>
+      <w:pPr>
+        <w:jc w:val="both"/>
+      </w:pPr>
+      <w:r>
+        <w:t xml:space="preserve">                PointCounter++;</w:t>
+      </w:r>
+    </w:p>
+    <w:p>
+      <w:pPr>
+        <w:jc w:val="both"/>
+      </w:pPr>
+      <w:r>
+        <w:t xml:space="preserve">            }</w:t>
+      </w:r>
+    </w:p>
+    <w:p>
+      <w:pPr>
+        <w:jc w:val="both"/>
+      </w:pPr>
+      <w:r>
+        <w:t xml:space="preserve">            if(Pointing == ';'){</w:t>
+      </w:r>
+    </w:p>
+    <w:p>
+      <w:pPr>
+        <w:jc w:val="both"/>
+      </w:pPr>
+      <w:r>
+        <w:t xml:space="preserve">                PointCounter++;</w:t>
+      </w:r>
+    </w:p>
+    <w:p>
+      <w:pPr>
+        <w:jc w:val="both"/>
+      </w:pPr>
+      <w:r>
+        <w:t xml:space="preserve">            }</w:t>
+      </w:r>
+    </w:p>
+    <w:p>
+      <w:pPr>
+        <w:jc w:val="both"/>
+      </w:pPr>
+      <w:r>
+        <w:t xml:space="preserve">            if(Pointing == ':'){</w:t>
+      </w:r>
+    </w:p>
+    <w:p>
+      <w:pPr>
+        <w:jc w:val="both"/>
+      </w:pPr>
+      <w:r>
+        <w:t xml:space="preserve">                PointCounter++;</w:t>
+      </w:r>
+    </w:p>
+    <w:p>
+      <w:pPr>
+        <w:jc w:val="both"/>
+      </w:pPr>
+      <w:r>
+        <w:t xml:space="preserve">            }</w:t>
+      </w:r>
+    </w:p>
+    <w:p>
+      <w:pPr>
+        <w:jc w:val="both"/>
+      </w:pPr>
+      <w:r>
+        <w:t xml:space="preserve">            if(Pointing == '('){</w:t>
+      </w:r>
+    </w:p>
+    <w:p>
+      <w:pPr>
+        <w:jc w:val="both"/>
+      </w:pPr>
+      <w:r>
+        <w:t xml:space="preserve">                PointCounter++;</w:t>
+      </w:r>
+    </w:p>
+    <w:p>
+      <w:pPr>
+        <w:jc w:val="both"/>
+      </w:pPr>
+      <w:r>
+        <w:t xml:space="preserve">            }</w:t>
+      </w:r>
+    </w:p>
+    <w:p>
+      <w:pPr>
+        <w:jc w:val="both"/>
+      </w:pPr>
+      <w:r>
+        <w:t xml:space="preserve">            if(Pointing == ')'){</w:t>
+      </w:r>
+    </w:p>
+    <w:p>
+      <w:pPr>
+        <w:jc w:val="both"/>
+      </w:pPr>
+      <w:r>
+        <w:t xml:space="preserve">                PointCounter++;</w:t>
+      </w:r>
+    </w:p>
+    <w:p>
+      <w:pPr>
+        <w:jc w:val="both"/>
+      </w:pPr>
+      <w:r>
+        <w:t xml:space="preserve">            }</w:t>
+      </w:r>
+    </w:p>
+    <w:p>
+      <w:pPr>
+        <w:jc w:val="both"/>
+      </w:pPr>
+      <w:r>
+        <w:t xml:space="preserve">            if(Pointing == '"'){</w:t>
+      </w:r>
+    </w:p>
+    <w:p>
+      <w:pPr>
+        <w:jc w:val="both"/>
+      </w:pPr>
+      <w:r>
+        <w:t xml:space="preserve">                PointCounter++;</w:t>
+      </w:r>
+    </w:p>
+    <w:p>
+      <w:pPr>
+        <w:jc w:val="both"/>
+      </w:pPr>
+      <w:r>
+        <w:t xml:space="preserve">            }</w:t>
+      </w:r>
+    </w:p>
+    <w:p>
+      <w:pPr>
+        <w:jc w:val="both"/>
+      </w:pPr>
+      <w:r>
+        <w:t xml:space="preserve">            if(Pointing == '{'){</w:t>
+      </w:r>
+    </w:p>
+    <w:p>
+      <w:pPr>
+        <w:jc w:val="both"/>
+      </w:pPr>
+      <w:r>
+        <w:t xml:space="preserve">                PointCounter++;</w:t>
+      </w:r>
+    </w:p>
+    <w:p>
+      <w:pPr>
+        <w:jc w:val="both"/>
+      </w:pPr>
+      <w:r>
+        <w:t xml:space="preserve">            }</w:t>
+      </w:r>
+    </w:p>
+    <w:p>
+      <w:pPr>
+        <w:jc w:val="both"/>
+      </w:pPr>
+      <w:r>
+        <w:t xml:space="preserve">            if(Pointing == '}'){</w:t>
+      </w:r>
+    </w:p>
+    <w:p>
+      <w:pPr>
+        <w:jc w:val="both"/>
+      </w:pPr>
+      <w:r>
+        <w:t xml:space="preserve">                PointCounter++;</w:t>
+      </w:r>
+    </w:p>
+    <w:p>
+      <w:pPr>
+        <w:jc w:val="both"/>
+      </w:pPr>
+      <w:r>
+        <w:t xml:space="preserve">            }</w:t>
+      </w:r>
+    </w:p>
+    <w:p>
+      <w:pPr>
+        <w:jc w:val="both"/>
+      </w:pPr>
+      <w:r>
+        <w:t xml:space="preserve">            if(Pointing == '`'){</w:t>
+      </w:r>
+    </w:p>
+    <w:p>
+      <w:pPr>
+        <w:jc w:val="both"/>
+      </w:pPr>
+      <w:r>
+        <w:t xml:space="preserve">                PointCounter++;</w:t>
+      </w:r>
+    </w:p>
+    <w:p>
+      <w:pPr>
+        <w:jc w:val="both"/>
+      </w:pPr>
+      <w:r>
+        <w:t xml:space="preserve">            }</w:t>
+      </w:r>
+    </w:p>
+    <w:p>
+      <w:pPr>
+        <w:jc w:val="both"/>
+      </w:pPr>
+      <w:r>
+        <w:t xml:space="preserve">        }</w:t>
+      </w:r>
+    </w:p>
+    <w:p>
+      <w:pPr>
+        <w:jc w:val="both"/>
+      </w:pPr>
+      <w:r>
+        <w:t xml:space="preserve">        fout &lt;&lt; "\n";</w:t>
+      </w:r>
+    </w:p>
+    <w:p>
+      <w:pPr>
+        <w:jc w:val="both"/>
+      </w:pPr>
+      <w:r>
+        <w:t xml:space="preserve">        fout &lt;&lt; "Кiлькiсть пунктуацiйних знакiв у файлi = " &lt;&lt; PointCounter &lt;&lt; endl;</w:t>
+      </w:r>
+    </w:p>
+    <w:p>
+      <w:pPr>
+        <w:jc w:val="both"/>
+      </w:pPr>
+      <w:r>
+        <w:t xml:space="preserve">        fout &lt;&lt; "Дата й час дозапису iнформацiї: " &lt;&lt; asctime(timeinfo);</w:t>
+      </w:r>
+    </w:p>
+    <w:p>
+      <w:pPr>
+        <w:jc w:val="both"/>
+      </w:pPr>
+      <w:r>
         <w:t xml:space="preserve">    }</w:t>
       </w:r>
     </w:p>
@@ -8171,6 +8657,448 @@
         <w:jc w:val="both"/>
       </w:pPr>
       <w:r>
+        <w:t xml:space="preserve">    fin.close();</w:t>
+      </w:r>
+    </w:p>
+    <w:p>
+      <w:pPr>
+        <w:jc w:val="both"/>
+      </w:pPr>
+      <w:r>
+        <w:t xml:space="preserve">    fout.close();</w:t>
+      </w:r>
+    </w:p>
+    <w:p>
+      <w:pPr>
+        <w:jc w:val="both"/>
+      </w:pPr>
+      <w:r>
+        <w:t>}</w:t>
+      </w:r>
+    </w:p>
+    <w:p>
+      <w:pPr>
+        <w:jc w:val="both"/>
+      </w:pPr>
+      <w:r>
+        <w:t>void Task10_3()</w:t>
+      </w:r>
+    </w:p>
+    <w:p>
+      <w:pPr>
+        <w:jc w:val="both"/>
+      </w:pPr>
+      <w:r>
+        <w:t>{</w:t>
+      </w:r>
+    </w:p>
+    <w:p>
+      <w:pPr>
+        <w:jc w:val="both"/>
+      </w:pPr>
+      <w:r>
+        <w:t xml:space="preserve">    string file2 = "OutFile.txt";</w:t>
+      </w:r>
+    </w:p>
+    <w:p>
+      <w:pPr>
+        <w:jc w:val="both"/>
+      </w:pPr>
+      <w:r>
+        <w:t xml:space="preserve">    ofstream fout;</w:t>
+      </w:r>
+    </w:p>
+    <w:p>
+      <w:pPr>
+        <w:jc w:val="both"/>
+      </w:pPr>
+      <w:r>
+        <w:t xml:space="preserve">    int x, y, z;</w:t>
+      </w:r>
+    </w:p>
+    <w:p>
+      <w:pPr>
+        <w:jc w:val="both"/>
+      </w:pPr>
+      <w:r>
+        <w:t xml:space="preserve">    int b = 0;</w:t>
+      </w:r>
+    </w:p>
+    <w:p>
+      <w:pPr>
+        <w:jc w:val="both"/>
+      </w:pPr>
+      <w:r>
+        <w:t xml:space="preserve">    float Result = 0;</w:t>
+      </w:r>
+    </w:p>
+    <w:p>
+      <w:pPr>
+        <w:jc w:val="both"/>
+      </w:pPr>
+      <w:r>
+        <w:t xml:space="preserve">    fout.open(file2, ios_base::app);</w:t>
+      </w:r>
+    </w:p>
+    <w:p>
+      <w:pPr>
+        <w:jc w:val="both"/>
+      </w:pPr>
+      <w:r>
+        <w:lastRenderedPageBreak/>
+        <w:t xml:space="preserve">    if(!fout.is_open()){</w:t>
+      </w:r>
+    </w:p>
+    <w:p>
+      <w:pPr>
+        <w:jc w:val="both"/>
+      </w:pPr>
+      <w:r>
+        <w:t xml:space="preserve">        cout &lt;&lt; "Помилка пiд час вiдкриття файлу";</w:t>
+      </w:r>
+    </w:p>
+    <w:p>
+      <w:pPr>
+        <w:jc w:val="both"/>
+      </w:pPr>
+      <w:r>
+        <w:t xml:space="preserve">    }else{</w:t>
+      </w:r>
+    </w:p>
+    <w:p>
+      <w:pPr>
+        <w:jc w:val="both"/>
+      </w:pPr>
+      <w:r>
+        <w:t xml:space="preserve">    cout &lt;&lt; "Уведiть x: ";</w:t>
+      </w:r>
+    </w:p>
+    <w:p>
+      <w:pPr>
+        <w:jc w:val="both"/>
+      </w:pPr>
+      <w:r>
+        <w:t xml:space="preserve">    cin &gt;&gt; x;</w:t>
+      </w:r>
+    </w:p>
+    <w:p>
+      <w:pPr>
+        <w:jc w:val="both"/>
+      </w:pPr>
+      <w:r>
+        <w:t xml:space="preserve">    cout &lt;&lt; "Уведiть y: ";</w:t>
+      </w:r>
+    </w:p>
+    <w:p>
+      <w:pPr>
+        <w:jc w:val="both"/>
+      </w:pPr>
+      <w:r>
+        <w:t xml:space="preserve">    cin &gt;&gt; y;</w:t>
+      </w:r>
+    </w:p>
+    <w:p>
+      <w:pPr>
+        <w:jc w:val="both"/>
+      </w:pPr>
+      <w:r>
+        <w:t xml:space="preserve">    cout &lt;&lt; "Уведiть z: ";</w:t>
+      </w:r>
+    </w:p>
+    <w:p>
+      <w:pPr>
+        <w:jc w:val="both"/>
+      </w:pPr>
+      <w:r>
+        <w:t xml:space="preserve">    cin &gt;&gt; z;</w:t>
+      </w:r>
+    </w:p>
+    <w:p>
+      <w:pPr>
+        <w:jc w:val="both"/>
+      </w:pPr>
+      <w:r>
+        <w:t xml:space="preserve">    do{</w:t>
+      </w:r>
+    </w:p>
+    <w:p>
+      <w:pPr>
+        <w:jc w:val="both"/>
+      </w:pPr>
+      <w:r>
+        <w:t xml:space="preserve">        if(x &lt; -21){</w:t>
+      </w:r>
+    </w:p>
+    <w:p>
+      <w:pPr>
+        <w:jc w:val="both"/>
+      </w:pPr>
+      <w:r>
+        <w:t xml:space="preserve">            cout &lt;&lt; "Некоректно введене значення, x не може буди меншим за -21" &lt;&lt; endl;</w:t>
+      </w:r>
+    </w:p>
+    <w:p>
+      <w:pPr>
+        <w:jc w:val="both"/>
+      </w:pPr>
+      <w:r>
+        <w:t xml:space="preserve">            cout &lt;&lt; "Уведiть x: ";</w:t>
+      </w:r>
+    </w:p>
+    <w:p>
+      <w:pPr>
+        <w:jc w:val="both"/>
+      </w:pPr>
+      <w:r>
+        <w:t xml:space="preserve">            cin &gt;&gt; x;</w:t>
+      </w:r>
+    </w:p>
+    <w:p>
+      <w:pPr>
+        <w:jc w:val="both"/>
+      </w:pPr>
+      <w:r>
+        <w:t xml:space="preserve">        }</w:t>
+      </w:r>
+    </w:p>
+    <w:p>
+      <w:pPr>
+        <w:jc w:val="both"/>
+      </w:pPr>
+      <w:r>
+        <w:t xml:space="preserve">        if(y == 0 &amp;&amp; z &lt; 0){</w:t>
+      </w:r>
+    </w:p>
+    <w:p>
+      <w:pPr>
+        <w:jc w:val="both"/>
+      </w:pPr>
+      <w:r>
+        <w:t xml:space="preserve">            cout &lt;&lt; "Некоректно введене значення, y не може дорiвнювати нулю, поки z має вiд'ємне  значення" &lt;&lt; endl;</w:t>
+      </w:r>
+    </w:p>
+    <w:p>
+      <w:pPr>
+        <w:jc w:val="both"/>
+      </w:pPr>
+      <w:r>
+        <w:t xml:space="preserve">            cout &lt;&lt; "Уведiть y: ";</w:t>
+      </w:r>
+    </w:p>
+    <w:p>
+      <w:pPr>
+        <w:jc w:val="both"/>
+      </w:pPr>
+      <w:r>
+        <w:t xml:space="preserve">            cin &gt;&gt; y;</w:t>
+      </w:r>
+    </w:p>
+    <w:p>
+      <w:pPr>
+        <w:jc w:val="both"/>
+      </w:pPr>
+      <w:r>
+        <w:t xml:space="preserve">            cout &lt;&lt; "Уведiть z: ";</w:t>
+      </w:r>
+    </w:p>
+    <w:p>
+      <w:pPr>
+        <w:jc w:val="both"/>
+      </w:pPr>
+      <w:r>
+        <w:t xml:space="preserve">            cin &gt;&gt; z;</w:t>
+      </w:r>
+    </w:p>
+    <w:p>
+      <w:pPr>
+        <w:jc w:val="both"/>
+      </w:pPr>
+      <w:r>
+        <w:t xml:space="preserve">        }</w:t>
+      </w:r>
+    </w:p>
+    <w:p>
+      <w:pPr>
+        <w:jc w:val="both"/>
+      </w:pPr>
+      <w:r>
+        <w:t xml:space="preserve">        if(z == 0 &amp;&amp; y &lt; 0){</w:t>
+      </w:r>
+    </w:p>
+    <w:p>
+      <w:pPr>
+        <w:jc w:val="both"/>
+      </w:pPr>
+      <w:r>
+        <w:t xml:space="preserve">            cout &lt;&lt; "Некоректно введене значення, z не може дорiвнювати нулю, поки y має вiд'ємне  значення" &lt;&lt; endl;</w:t>
+      </w:r>
+    </w:p>
+    <w:p>
+      <w:pPr>
+        <w:jc w:val="both"/>
+      </w:pPr>
+      <w:r>
+        <w:t xml:space="preserve">            cout &lt;&lt; "Уведiть y: ";</w:t>
+      </w:r>
+    </w:p>
+    <w:p>
+      <w:pPr>
+        <w:jc w:val="both"/>
+      </w:pPr>
+      <w:r>
+        <w:t xml:space="preserve">            cin &gt;&gt; y;</w:t>
+      </w:r>
+    </w:p>
+    <w:p>
+      <w:pPr>
+        <w:jc w:val="both"/>
+      </w:pPr>
+      <w:r>
+        <w:t xml:space="preserve">            cout &lt;&lt; "Уведiть z: ";</w:t>
+      </w:r>
+    </w:p>
+    <w:p>
+      <w:pPr>
+        <w:jc w:val="both"/>
+      </w:pPr>
+      <w:r>
+        <w:t xml:space="preserve">            cin &gt;&gt; z;</w:t>
+      </w:r>
+    </w:p>
+    <w:p>
+      <w:pPr>
+        <w:jc w:val="both"/>
+      </w:pPr>
+      <w:r>
+        <w:t xml:space="preserve">        }</w:t>
+      </w:r>
+    </w:p>
+    <w:p>
+      <w:pPr>
+        <w:jc w:val="both"/>
+      </w:pPr>
+      <w:r>
+        <w:t xml:space="preserve">        if(y == 0){</w:t>
+      </w:r>
+    </w:p>
+    <w:p>
+      <w:pPr>
+        <w:jc w:val="both"/>
+      </w:pPr>
+      <w:r>
+        <w:t xml:space="preserve">            cout &lt;&lt; "Некоректно введене значення, y не може дорiвнювати нулю" &lt;&lt; endl;</w:t>
+      </w:r>
+    </w:p>
+    <w:p>
+      <w:pPr>
+        <w:jc w:val="both"/>
+      </w:pPr>
+      <w:r>
+        <w:t xml:space="preserve">            cout &lt;&lt; "Уведiть y: ";</w:t>
+      </w:r>
+    </w:p>
+    <w:p>
+      <w:pPr>
+        <w:jc w:val="both"/>
+      </w:pPr>
+      <w:r>
+        <w:t xml:space="preserve">            cin &gt;&gt; y;</w:t>
+      </w:r>
+    </w:p>
+    <w:p>
+      <w:pPr>
+        <w:jc w:val="both"/>
+      </w:pPr>
+      <w:r>
+        <w:t xml:space="preserve">        }</w:t>
+      </w:r>
+    </w:p>
+    <w:p>
+      <w:pPr>
+        <w:jc w:val="both"/>
+      </w:pPr>
+      <w:r>
+        <w:t xml:space="preserve">        if(z == 0){</w:t>
+      </w:r>
+    </w:p>
+    <w:p>
+      <w:pPr>
+        <w:jc w:val="both"/>
+      </w:pPr>
+      <w:r>
+        <w:t xml:space="preserve">            cout &lt;&lt; "Некоректно введене значення, z не може дорiвнювати нулю" &lt;&lt; endl;</w:t>
+      </w:r>
+    </w:p>
+    <w:p>
+      <w:pPr>
+        <w:jc w:val="both"/>
+      </w:pPr>
+      <w:r>
+        <w:t xml:space="preserve">            cout &lt;&lt; "Уведiть z: ";</w:t>
+      </w:r>
+    </w:p>
+    <w:p>
+      <w:pPr>
+        <w:jc w:val="both"/>
+      </w:pPr>
+      <w:r>
+        <w:t xml:space="preserve">            cin &gt;&gt; z;</w:t>
+      </w:r>
+    </w:p>
+    <w:p>
+      <w:pPr>
+        <w:jc w:val="both"/>
+      </w:pPr>
+      <w:r>
+        <w:t xml:space="preserve">        }</w:t>
+      </w:r>
+    </w:p>
+    <w:p>
+      <w:pPr>
+        <w:jc w:val="both"/>
+      </w:pPr>
+      <w:r>
+        <w:t xml:space="preserve">    }while((y == 0 &amp;&amp; z &lt; 0) || (z == 0 &amp;&amp; y &lt; 0) || y == 0 || z == 0 || x &lt; -21);</w:t>
+      </w:r>
+    </w:p>
+    <w:p>
+      <w:pPr>
+        <w:jc w:val="both"/>
+      </w:pPr>
+      <w:r>
+        <w:t xml:space="preserve">    while(b &lt;= 1){</w:t>
+      </w:r>
+    </w:p>
+    <w:p>
+      <w:pPr>
+        <w:jc w:val="both"/>
+      </w:pPr>
+      <w:r>
+        <w:t xml:space="preserve">        cout &lt;&lt; "Уведiть число b: ";</w:t>
+      </w:r>
+    </w:p>
+    <w:p>
+      <w:pPr>
+        <w:jc w:val="both"/>
+      </w:pPr>
+      <w:r>
+        <w:lastRenderedPageBreak/>
+        <w:t xml:space="preserve">        cin &gt;&gt; b;</w:t>
+      </w:r>
+    </w:p>
+    <w:p>
+      <w:pPr>
+        <w:jc w:val="both"/>
+      </w:pPr>
+      <w:r>
+        <w:t xml:space="preserve">    }</w:t>
+      </w:r>
+    </w:p>
+    <w:p>
+      <w:pPr>
+        <w:jc w:val="both"/>
+      </w:pPr>
+      <w:r>
         <w:t xml:space="preserve">    fout &lt;&lt; "\n";</w:t>
       </w:r>
     </w:p>
@@ -8179,6 +9107,38 @@
         <w:jc w:val="both"/>
       </w:pPr>
       <w:r>
+        <w:t xml:space="preserve">    Result = s_calculation(x,y,z);</w:t>
+      </w:r>
+    </w:p>
+    <w:p>
+      <w:pPr>
+        <w:jc w:val="both"/>
+      </w:pPr>
+      <w:r>
+        <w:t xml:space="preserve">    fout &lt;&lt; "Результат s_calculation у десятковiй cистемi: " &lt;&lt; dec &lt;&lt; Result &lt;&lt; endl;</w:t>
+      </w:r>
+    </w:p>
+    <w:p>
+      <w:pPr>
+        <w:jc w:val="both"/>
+      </w:pPr>
+      <w:r>
+        <w:t xml:space="preserve">    fout &lt;&lt; "Число b у двiйковому кодi = " &lt;&lt; bitset&lt;32&gt;(b) &lt;&lt; endl;</w:t>
+      </w:r>
+    </w:p>
+    <w:p>
+      <w:pPr>
+        <w:jc w:val="both"/>
+      </w:pPr>
+      <w:r>
+        <w:t xml:space="preserve">    }</w:t>
+      </w:r>
+    </w:p>
+    <w:p>
+      <w:pPr>
+        <w:jc w:val="both"/>
+      </w:pPr>
+      <w:r>
         <w:t xml:space="preserve">    fout.close();</w:t>
       </w:r>
     </w:p>
@@ -8187,14 +9147,6 @@
         <w:jc w:val="both"/>
       </w:pPr>
       <w:r>
-        <w:t xml:space="preserve">    fin.close();</w:t>
-      </w:r>
-    </w:p>
-    <w:p>
-      <w:pPr>
-        <w:jc w:val="both"/>
-      </w:pPr>
-      <w:r>
         <w:t>}</w:t>
       </w:r>
     </w:p>
@@ -8202,899 +9154,111 @@
       <w:pPr>
         <w:jc w:val="both"/>
       </w:pPr>
-      <w:r>
-        <w:t>void Task10_2()</w:t>
-      </w:r>
-    </w:p>
-    <w:p>
-      <w:pPr>
-        <w:jc w:val="both"/>
-      </w:pPr>
-      <w:r>
-        <w:t>{</w:t>
-      </w:r>
-    </w:p>
-    <w:p>
-      <w:pPr>
-        <w:jc w:val="both"/>
-      </w:pPr>
-      <w:r>
-        <w:t xml:space="preserve">    string file1 = "OutFile.txt";</w:t>
-      </w:r>
-    </w:p>
-    <w:p>
-      <w:pPr>
-        <w:jc w:val="both"/>
-      </w:pPr>
-      <w:r>
-        <w:t xml:space="preserve">    string file2 = "InFile.txt";</w:t>
-      </w:r>
-    </w:p>
-    <w:p>
-      <w:pPr>
-        <w:jc w:val="both"/>
-      </w:pPr>
-      <w:r>
-        <w:t xml:space="preserve">    char Pointing;</w:t>
-      </w:r>
-    </w:p>
-    <w:p>
-      <w:pPr>
-        <w:jc w:val="both"/>
-      </w:pPr>
-      <w:r>
-        <w:t xml:space="preserve">    int PointCounter = 0;</w:t>
-      </w:r>
-    </w:p>
-    <w:p>
-      <w:pPr>
-        <w:jc w:val="both"/>
-      </w:pPr>
-      <w:r>
-        <w:t xml:space="preserve">    time_t rawtime;</w:t>
-      </w:r>
-    </w:p>
-    <w:p>
-      <w:pPr>
-        <w:jc w:val="both"/>
-      </w:pPr>
-      <w:r>
-        <w:t xml:space="preserve">    struct tm * timeinfo;</w:t>
-      </w:r>
-    </w:p>
-    <w:p>
-      <w:pPr>
-        <w:jc w:val="both"/>
-      </w:pPr>
-      <w:r>
-        <w:t xml:space="preserve">    time(&amp;rawtime);</w:t>
-      </w:r>
-    </w:p>
-    <w:p>
-      <w:pPr>
-        <w:jc w:val="both"/>
-      </w:pPr>
-      <w:r>
-        <w:t xml:space="preserve">    timeinfo = localtime(&amp;rawtime);</w:t>
-      </w:r>
-    </w:p>
-    <w:p>
-      <w:pPr>
-        <w:jc w:val="both"/>
-      </w:pPr>
-      <w:r>
-        <w:t xml:space="preserve">    ifstream fin;</w:t>
-      </w:r>
-    </w:p>
-    <w:p>
-      <w:pPr>
-        <w:jc w:val="both"/>
-      </w:pPr>
-      <w:r>
-        <w:t xml:space="preserve">    ofstream fout;</w:t>
-      </w:r>
-    </w:p>
-    <w:p>
-      <w:pPr>
-        <w:jc w:val="both"/>
-      </w:pPr>
-      <w:r>
-        <w:t xml:space="preserve">    fin.open(file1);</w:t>
-      </w:r>
-    </w:p>
-    <w:p>
-      <w:pPr>
-        <w:jc w:val="both"/>
-      </w:pPr>
-      <w:r>
-        <w:t xml:space="preserve">    fout.open(file2, ios_base::app);</w:t>
-      </w:r>
-    </w:p>
-    <w:p>
-      <w:pPr>
-        <w:jc w:val="both"/>
-      </w:pPr>
-      <w:r>
-        <w:t xml:space="preserve">    if(!fin.is_open()){</w:t>
-      </w:r>
-    </w:p>
-    <w:p>
-      <w:pPr>
-        <w:jc w:val="both"/>
-      </w:pPr>
-      <w:r>
-        <w:t xml:space="preserve">        cout &lt;&lt; "Помилка пiд час вiдкриття файлу";</w:t>
-      </w:r>
-    </w:p>
-    <w:p>
-      <w:pPr>
-        <w:jc w:val="both"/>
-      </w:pPr>
-      <w:r>
-        <w:t xml:space="preserve">    }else{</w:t>
-      </w:r>
-    </w:p>
-    <w:p>
-      <w:pPr>
-        <w:jc w:val="both"/>
-      </w:pPr>
-      <w:r>
-        <w:t xml:space="preserve">        while(!fin.eof()){</w:t>
-      </w:r>
-    </w:p>
-    <w:p>
-      <w:pPr>
-        <w:jc w:val="both"/>
-      </w:pPr>
-      <w:r>
-        <w:t xml:space="preserve">            fin.get(Pointing);</w:t>
-      </w:r>
-    </w:p>
-    <w:p>
-      <w:pPr>
-        <w:jc w:val="both"/>
-      </w:pPr>
-      <w:r>
-        <w:t xml:space="preserve">            if(Pointing == '.')</w:t>
-      </w:r>
-    </w:p>
-    <w:p>
-      <w:pPr>
-        <w:jc w:val="both"/>
-      </w:pPr>
-      <w:r>
-        <w:t xml:space="preserve">                PointCounter++;</w:t>
-      </w:r>
-    </w:p>
-    <w:p>
-      <w:pPr>
-        <w:jc w:val="both"/>
-      </w:pPr>
-      <w:r>
-        <w:t xml:space="preserve">            if(Pointing == ',')</w:t>
-      </w:r>
-    </w:p>
-    <w:p>
-      <w:pPr>
-        <w:jc w:val="both"/>
-      </w:pPr>
-      <w:r>
-        <w:t xml:space="preserve">                PointCounter++;</w:t>
-      </w:r>
-    </w:p>
-    <w:p>
-      <w:pPr>
-        <w:jc w:val="both"/>
-      </w:pPr>
-      <w:r>
-        <w:t xml:space="preserve">            if(Pointing == '!')</w:t>
-      </w:r>
-    </w:p>
-    <w:p>
-      <w:pPr>
-        <w:jc w:val="both"/>
-      </w:pPr>
-      <w:r>
-        <w:t xml:space="preserve">                PointCounter++;</w:t>
-      </w:r>
-    </w:p>
-    <w:p>
-      <w:pPr>
-        <w:jc w:val="both"/>
-      </w:pPr>
-      <w:r>
-        <w:t xml:space="preserve">            if(Pointing == '?')</w:t>
-      </w:r>
-    </w:p>
-    <w:p>
-      <w:pPr>
-        <w:jc w:val="both"/>
-      </w:pPr>
-      <w:r>
-        <w:t xml:space="preserve">                PointCounter++;</w:t>
-      </w:r>
-    </w:p>
-    <w:p>
-      <w:pPr>
-        <w:jc w:val="both"/>
-      </w:pPr>
-      <w:r>
-        <w:t xml:space="preserve">            if(Pointing == '-')</w:t>
-      </w:r>
-    </w:p>
-    <w:p>
-      <w:pPr>
-        <w:jc w:val="both"/>
-      </w:pPr>
-      <w:r>
-        <w:t xml:space="preserve">                PointCounter++;</w:t>
-      </w:r>
-    </w:p>
-    <w:p>
-      <w:pPr>
-        <w:jc w:val="both"/>
-      </w:pPr>
-      <w:r>
-        <w:t xml:space="preserve">            if(Pointing == ';')</w:t>
-      </w:r>
-    </w:p>
-    <w:p>
-      <w:pPr>
-        <w:jc w:val="both"/>
-      </w:pPr>
-      <w:r>
-        <w:t xml:space="preserve">                PointCounter++;</w:t>
-      </w:r>
-    </w:p>
-    <w:p>
-      <w:pPr>
-        <w:jc w:val="both"/>
-      </w:pPr>
-      <w:r>
-        <w:t xml:space="preserve">            if(Pointing == ':')</w:t>
-      </w:r>
-    </w:p>
-    <w:p>
-      <w:pPr>
-        <w:jc w:val="both"/>
-      </w:pPr>
-      <w:r>
-        <w:t xml:space="preserve">                PointCounter++;</w:t>
-      </w:r>
-    </w:p>
-    <w:p>
-      <w:pPr>
-        <w:jc w:val="both"/>
-      </w:pPr>
-      <w:r>
-        <w:t xml:space="preserve">            if(Pointing == '(')</w:t>
-      </w:r>
-    </w:p>
-    <w:p>
-      <w:pPr>
-        <w:jc w:val="both"/>
-      </w:pPr>
-      <w:r>
-        <w:t xml:space="preserve">                PointCounter++;</w:t>
-      </w:r>
-    </w:p>
-    <w:p>
-      <w:pPr>
-        <w:jc w:val="both"/>
-      </w:pPr>
-      <w:r>
-        <w:t xml:space="preserve">            if(Pointing == ')')</w:t>
-      </w:r>
-    </w:p>
-    <w:p>
-      <w:pPr>
-        <w:jc w:val="both"/>
-      </w:pPr>
-      <w:r>
-        <w:t xml:space="preserve">                PointCounter++;</w:t>
-      </w:r>
-    </w:p>
-    <w:p>
-      <w:pPr>
-        <w:jc w:val="both"/>
-      </w:pPr>
-      <w:r>
-        <w:t xml:space="preserve">            if(Pointing == '"')</w:t>
-      </w:r>
-    </w:p>
-    <w:p>
-      <w:pPr>
-        <w:jc w:val="both"/>
-      </w:pPr>
-      <w:r>
-        <w:t xml:space="preserve">                PointCounter++;</w:t>
-      </w:r>
-    </w:p>
-    <w:p>
-      <w:pPr>
-        <w:jc w:val="both"/>
-      </w:pPr>
-      <w:r>
-        <w:lastRenderedPageBreak/>
-        <w:t xml:space="preserve">            if(Pointing == '{')</w:t>
-      </w:r>
-    </w:p>
-    <w:p>
-      <w:pPr>
-        <w:jc w:val="both"/>
-      </w:pPr>
-      <w:r>
-        <w:t xml:space="preserve">                PointCounter++;</w:t>
-      </w:r>
-    </w:p>
-    <w:p>
-      <w:pPr>
-        <w:jc w:val="both"/>
-      </w:pPr>
-      <w:r>
-        <w:t xml:space="preserve">            if(Pointing == '}')</w:t>
-      </w:r>
-    </w:p>
-    <w:p>
-      <w:pPr>
-        <w:jc w:val="both"/>
-      </w:pPr>
-      <w:r>
-        <w:t xml:space="preserve">                PointCounter++;</w:t>
-      </w:r>
-    </w:p>
-    <w:p>
-      <w:pPr>
-        <w:jc w:val="both"/>
-      </w:pPr>
-      <w:r>
-        <w:t xml:space="preserve">            if(Pointing == '`')</w:t>
-      </w:r>
-    </w:p>
-    <w:p>
-      <w:pPr>
-        <w:jc w:val="both"/>
-      </w:pPr>
-      <w:r>
-        <w:t xml:space="preserve">                PointCounter++;</w:t>
-      </w:r>
-    </w:p>
-    <w:p>
-      <w:pPr>
-        <w:jc w:val="both"/>
-      </w:pPr>
-      <w:r>
-        <w:t xml:space="preserve">        }</w:t>
-      </w:r>
-    </w:p>
-    <w:p>
-      <w:pPr>
-        <w:jc w:val="both"/>
-      </w:pPr>
-      <w:r>
-        <w:t xml:space="preserve">        fout &lt;&lt; "\n";</w:t>
-      </w:r>
-    </w:p>
-    <w:p>
-      <w:pPr>
-        <w:jc w:val="both"/>
-      </w:pPr>
-      <w:r>
-        <w:t xml:space="preserve">        fout &lt;&lt; "Кiлькiсть пунктуацiйних знакiв у файлi = " &lt;&lt; PointCounter &lt;&lt; endl;</w:t>
-      </w:r>
-    </w:p>
-    <w:p>
-      <w:pPr>
-        <w:jc w:val="both"/>
-      </w:pPr>
-      <w:r>
-        <w:t xml:space="preserve">        fout &lt;&lt; "Дата й час дозапису iнформацiї: " &lt;&lt; asctime(timeinfo);</w:t>
-      </w:r>
-    </w:p>
-    <w:p>
-      <w:pPr>
-        <w:jc w:val="both"/>
-      </w:pPr>
-      <w:r>
-        <w:t xml:space="preserve">    }</w:t>
-      </w:r>
-    </w:p>
-    <w:p>
-      <w:pPr>
-        <w:jc w:val="both"/>
-      </w:pPr>
-      <w:r>
-        <w:t xml:space="preserve">    fin.close();</w:t>
-      </w:r>
-    </w:p>
-    <w:p>
-      <w:pPr>
-        <w:jc w:val="both"/>
-      </w:pPr>
-      <w:r>
-        <w:t xml:space="preserve">    fout.close();</w:t>
-      </w:r>
-    </w:p>
-    <w:p>
-      <w:pPr>
-        <w:jc w:val="both"/>
-      </w:pPr>
-      <w:r>
-        <w:t>}</w:t>
-      </w:r>
-    </w:p>
-    <w:p>
-      <w:pPr>
-        <w:jc w:val="both"/>
-      </w:pPr>
-      <w:r>
-        <w:t>void Task10_3()</w:t>
-      </w:r>
-    </w:p>
-    <w:p>
-      <w:pPr>
-        <w:jc w:val="both"/>
-      </w:pPr>
-      <w:r>
-        <w:t>{</w:t>
-      </w:r>
-    </w:p>
-    <w:p>
-      <w:pPr>
-        <w:jc w:val="both"/>
-      </w:pPr>
-      <w:r>
-        <w:t xml:space="preserve">    string file2 = "InFile.txt";</w:t>
-      </w:r>
-    </w:p>
-    <w:p>
-      <w:pPr>
-        <w:jc w:val="both"/>
-      </w:pPr>
-      <w:r>
-        <w:t xml:space="preserve">    ofstream fout;</w:t>
-      </w:r>
-    </w:p>
-    <w:p>
-      <w:pPr>
-        <w:jc w:val="both"/>
-      </w:pPr>
-      <w:r>
-        <w:t xml:space="preserve">    int x, y, z;</w:t>
-      </w:r>
-    </w:p>
-    <w:p>
-      <w:pPr>
-        <w:jc w:val="both"/>
-      </w:pPr>
-      <w:r>
-        <w:t xml:space="preserve">    int b = 0;</w:t>
-      </w:r>
-    </w:p>
-    <w:p>
-      <w:pPr>
-        <w:jc w:val="both"/>
-      </w:pPr>
-      <w:r>
-        <w:t xml:space="preserve">    float Result = 0;</w:t>
-      </w:r>
-    </w:p>
-    <w:p>
-      <w:pPr>
-        <w:jc w:val="both"/>
-      </w:pPr>
-      <w:r>
-        <w:t xml:space="preserve">    fout.open(file2, ios_base::app);</w:t>
-      </w:r>
-    </w:p>
-    <w:p>
-      <w:pPr>
-        <w:jc w:val="both"/>
-      </w:pPr>
-      <w:r>
-        <w:t xml:space="preserve">    if(!fout.is_open()){</w:t>
-      </w:r>
-    </w:p>
-    <w:p>
-      <w:pPr>
-        <w:jc w:val="both"/>
-      </w:pPr>
-      <w:r>
-        <w:t xml:space="preserve">        cout &lt;&lt; "Помилка пiд час вiдкриття файлу";</w:t>
-      </w:r>
-    </w:p>
-    <w:p>
-      <w:pPr>
-        <w:jc w:val="both"/>
-      </w:pPr>
-      <w:r>
-        <w:t xml:space="preserve">    }else{</w:t>
-      </w:r>
-    </w:p>
-    <w:p>
-      <w:pPr>
-        <w:jc w:val="both"/>
-      </w:pPr>
-      <w:r>
-        <w:t xml:space="preserve">    cout &lt;&lt; "Уведiть x: ";</w:t>
-      </w:r>
-    </w:p>
-    <w:p>
-      <w:pPr>
-        <w:jc w:val="both"/>
-      </w:pPr>
-      <w:r>
-        <w:t xml:space="preserve">    cin &gt;&gt; x;</w:t>
-      </w:r>
-    </w:p>
-    <w:p>
-      <w:pPr>
-        <w:jc w:val="both"/>
-      </w:pPr>
-      <w:r>
-        <w:t xml:space="preserve">    cout &lt;&lt; "Уведiть y: ";</w:t>
-      </w:r>
-    </w:p>
-    <w:p>
-      <w:pPr>
-        <w:jc w:val="both"/>
-      </w:pPr>
-      <w:r>
-        <w:t xml:space="preserve">    cin &gt;&gt; y;</w:t>
-      </w:r>
-    </w:p>
-    <w:p>
-      <w:pPr>
-        <w:jc w:val="both"/>
-      </w:pPr>
-      <w:r>
-        <w:t xml:space="preserve">    cout &lt;&lt; "Уведiть z: ";</w:t>
-      </w:r>
-    </w:p>
-    <w:p>
-      <w:pPr>
-        <w:jc w:val="both"/>
-      </w:pPr>
-      <w:r>
-        <w:t xml:space="preserve">    cin &gt;&gt; z;</w:t>
-      </w:r>
-    </w:p>
-    <w:p>
-      <w:pPr>
-        <w:jc w:val="both"/>
-      </w:pPr>
-      <w:r>
-        <w:t xml:space="preserve">    do{</w:t>
-      </w:r>
-    </w:p>
-    <w:p>
-      <w:pPr>
-        <w:jc w:val="both"/>
-      </w:pPr>
-      <w:r>
-        <w:t xml:space="preserve">        if(x &lt; -21){</w:t>
-      </w:r>
-    </w:p>
-    <w:p>
-      <w:pPr>
-        <w:jc w:val="both"/>
-      </w:pPr>
-      <w:r>
-        <w:t xml:space="preserve">            cout &lt;&lt; "Некоректно введене значення, x не може буди меншим за -21" &lt;&lt; endl;</w:t>
-      </w:r>
-    </w:p>
-    <w:p>
-      <w:pPr>
-        <w:jc w:val="both"/>
-      </w:pPr>
-      <w:r>
-        <w:t xml:space="preserve">            cout &lt;&lt; "Уведiть x: ";</w:t>
-      </w:r>
-    </w:p>
-    <w:p>
-      <w:pPr>
-        <w:jc w:val="both"/>
-      </w:pPr>
-      <w:r>
-        <w:t xml:space="preserve">            cin &gt;&gt; x;</w:t>
-      </w:r>
-    </w:p>
-    <w:p>
-      <w:pPr>
-        <w:jc w:val="both"/>
-      </w:pPr>
-      <w:r>
-        <w:t xml:space="preserve">        }</w:t>
-      </w:r>
-    </w:p>
-    <w:p>
-      <w:pPr>
-        <w:jc w:val="both"/>
-      </w:pPr>
-      <w:r>
-        <w:t xml:space="preserve">        if(y == 0 &amp;&amp; z &lt; 0){</w:t>
-      </w:r>
-    </w:p>
-    <w:p>
-      <w:pPr>
-        <w:jc w:val="both"/>
-      </w:pPr>
-      <w:r>
-        <w:t xml:space="preserve">            cout &lt;&lt; "Некоректно введене значення, y не може дорiвнювати нулю, поки z має вiд'ємне  значення" &lt;&lt; endl;</w:t>
-      </w:r>
-    </w:p>
-    <w:p>
-      <w:pPr>
-        <w:jc w:val="both"/>
-      </w:pPr>
-      <w:r>
-        <w:t xml:space="preserve">            cout &lt;&lt; "Уведiть y: ";</w:t>
-      </w:r>
-    </w:p>
-    <w:p>
-      <w:pPr>
-        <w:jc w:val="both"/>
-      </w:pPr>
-      <w:r>
-        <w:t xml:space="preserve">            cin &gt;&gt; y;</w:t>
-      </w:r>
-    </w:p>
-    <w:p>
-      <w:pPr>
-        <w:jc w:val="both"/>
-      </w:pPr>
-      <w:r>
-        <w:t xml:space="preserve">            cout &lt;&lt; "Уведiть z: ";</w:t>
-      </w:r>
-    </w:p>
-    <w:p>
-      <w:pPr>
-        <w:jc w:val="both"/>
-      </w:pPr>
-      <w:r>
-        <w:t xml:space="preserve">            cin &gt;&gt; z;</w:t>
-      </w:r>
-    </w:p>
-    <w:p>
-      <w:pPr>
-        <w:jc w:val="both"/>
-      </w:pPr>
-      <w:r>
-        <w:t xml:space="preserve">        }</w:t>
-      </w:r>
-    </w:p>
-    <w:p>
-      <w:pPr>
-        <w:jc w:val="both"/>
-      </w:pPr>
-      <w:r>
-        <w:t xml:space="preserve">        if(z == 0 &amp;&amp; y &lt; 0){</w:t>
-      </w:r>
-    </w:p>
-    <w:p>
-      <w:pPr>
-        <w:jc w:val="both"/>
-      </w:pPr>
-      <w:r>
-        <w:lastRenderedPageBreak/>
-        <w:t xml:space="preserve">            cout &lt;&lt; "Некоректно введене значення, z не може дорiвнювати нулю, поки y має вiд'ємне  значення" &lt;&lt; endl;</w:t>
-      </w:r>
-    </w:p>
-    <w:p>
-      <w:pPr>
-        <w:jc w:val="both"/>
-      </w:pPr>
-      <w:r>
-        <w:t xml:space="preserve">            cout &lt;&lt; "Уведiть y: ";</w:t>
-      </w:r>
-    </w:p>
-    <w:p>
-      <w:pPr>
-        <w:jc w:val="both"/>
-      </w:pPr>
-      <w:r>
-        <w:t xml:space="preserve">            cin &gt;&gt; y;</w:t>
-      </w:r>
-    </w:p>
-    <w:p>
-      <w:pPr>
-        <w:jc w:val="both"/>
-      </w:pPr>
-      <w:r>
-        <w:t xml:space="preserve">            cout &lt;&lt; "Уведiть z: ";</w:t>
-      </w:r>
-    </w:p>
-    <w:p>
-      <w:pPr>
-        <w:jc w:val="both"/>
-      </w:pPr>
-      <w:r>
-        <w:t xml:space="preserve">            cin &gt;&gt; z;</w:t>
-      </w:r>
-    </w:p>
-    <w:p>
-      <w:pPr>
-        <w:jc w:val="both"/>
-      </w:pPr>
-      <w:r>
-        <w:t xml:space="preserve">        }</w:t>
-      </w:r>
-    </w:p>
-    <w:p>
-      <w:pPr>
-        <w:jc w:val="both"/>
-      </w:pPr>
-      <w:r>
-        <w:t xml:space="preserve">        if(y == 0){</w:t>
-      </w:r>
-    </w:p>
-    <w:p>
-      <w:pPr>
-        <w:jc w:val="both"/>
-      </w:pPr>
-      <w:r>
-        <w:t xml:space="preserve">            cout &lt;&lt; "Некоректно введене значення, y не може дорiвнювати нулю" &lt;&lt; endl;</w:t>
-      </w:r>
-    </w:p>
-    <w:p>
-      <w:pPr>
-        <w:jc w:val="both"/>
-      </w:pPr>
-      <w:r>
-        <w:t xml:space="preserve">            cout &lt;&lt; "Уведiть y: ";</w:t>
-      </w:r>
-    </w:p>
-    <w:p>
-      <w:pPr>
-        <w:jc w:val="both"/>
-      </w:pPr>
-      <w:r>
-        <w:t xml:space="preserve">            cin &gt;&gt; y;</w:t>
-      </w:r>
-    </w:p>
-    <w:p>
-      <w:pPr>
-        <w:jc w:val="both"/>
-      </w:pPr>
-      <w:r>
-        <w:t xml:space="preserve">        }</w:t>
-      </w:r>
-    </w:p>
-    <w:p>
-      <w:pPr>
-        <w:jc w:val="both"/>
-      </w:pPr>
-      <w:r>
-        <w:t xml:space="preserve">        if(z == 0){</w:t>
-      </w:r>
-    </w:p>
-    <w:p>
-      <w:pPr>
-        <w:jc w:val="both"/>
-      </w:pPr>
-      <w:r>
-        <w:t xml:space="preserve">            cout &lt;&lt; "Некоректно введене значення, z не може дорiвнювати нулю" &lt;&lt; endl;</w:t>
-      </w:r>
-    </w:p>
-    <w:p>
-      <w:pPr>
-        <w:jc w:val="both"/>
-      </w:pPr>
-      <w:r>
-        <w:t xml:space="preserve">            cout &lt;&lt; "Уведiть z: ";</w:t>
-      </w:r>
-    </w:p>
-    <w:p>
-      <w:pPr>
-        <w:jc w:val="both"/>
-      </w:pPr>
-      <w:r>
-        <w:t xml:space="preserve">            cin &gt;&gt; z;</w:t>
-      </w:r>
-    </w:p>
-    <w:p>
-      <w:pPr>
-        <w:jc w:val="both"/>
-      </w:pPr>
-      <w:r>
-        <w:t xml:space="preserve">        }</w:t>
-      </w:r>
-    </w:p>
-    <w:p>
-      <w:pPr>
-        <w:jc w:val="both"/>
-      </w:pPr>
-      <w:r>
-        <w:t xml:space="preserve">    }while((y == 0 &amp;&amp; z &lt; 0) || (z == 0 &amp;&amp; y &lt; 0) || y == 0 || z == 0 || x &lt; -21);</w:t>
-      </w:r>
-    </w:p>
-    <w:p>
-      <w:pPr>
-        <w:jc w:val="both"/>
-      </w:pPr>
-      <w:r>
-        <w:t xml:space="preserve">    while(b &lt;= 1){</w:t>
-      </w:r>
-    </w:p>
-    <w:p>
-      <w:pPr>
-        <w:jc w:val="both"/>
-      </w:pPr>
-      <w:r>
-        <w:t xml:space="preserve">        cout &lt;&lt; "Уведiть число b: ";</w:t>
-      </w:r>
-    </w:p>
-    <w:p>
-      <w:pPr>
-        <w:jc w:val="both"/>
-      </w:pPr>
-      <w:r>
-        <w:t xml:space="preserve">        cin &gt;&gt; b;</w:t>
-      </w:r>
-    </w:p>
-    <w:p>
-      <w:pPr>
-        <w:jc w:val="both"/>
-      </w:pPr>
-      <w:r>
-        <w:t xml:space="preserve">    }</w:t>
-      </w:r>
-    </w:p>
-    <w:p>
-      <w:pPr>
-        <w:jc w:val="both"/>
-      </w:pPr>
-      <w:r>
-        <w:t xml:space="preserve">    fout &lt;&lt; "\n";</w:t>
-      </w:r>
-    </w:p>
-    <w:p>
-      <w:pPr>
-        <w:jc w:val="both"/>
-      </w:pPr>
-      <w:r>
-        <w:t xml:space="preserve">    Result = s_calculation(x,y,z);</w:t>
-      </w:r>
-    </w:p>
-    <w:p>
-      <w:pPr>
-        <w:jc w:val="both"/>
-      </w:pPr>
-      <w:r>
-        <w:t xml:space="preserve">    fout &lt;&lt; "Результат s_calculation у десятковiй cистемi: " &lt;&lt; dec &lt;&lt; Result &lt;&lt; endl;</w:t>
-      </w:r>
-    </w:p>
-    <w:p>
-      <w:pPr>
-        <w:jc w:val="both"/>
-      </w:pPr>
-      <w:r>
-        <w:t xml:space="preserve">    fout &lt;&lt; "Число b у двiйковому кодi = " &lt;&lt; bitset&lt;32&gt;(b) &lt;&lt; endl;</w:t>
-      </w:r>
-    </w:p>
-    <w:p>
-      <w:pPr>
-        <w:jc w:val="both"/>
-      </w:pPr>
-      <w:r>
-        <w:t xml:space="preserve">    }</w:t>
-      </w:r>
-    </w:p>
-    <w:p>
-      <w:pPr>
-        <w:jc w:val="both"/>
-      </w:pPr>
-      <w:r>
-        <w:t xml:space="preserve">    fout.close();</w:t>
-      </w:r>
-    </w:p>
-    <w:p>
-      <w:pPr>
-        <w:jc w:val="both"/>
-      </w:pPr>
-      <w:r>
-        <w:t>}</w:t>
-      </w:r>
+    </w:p>
+    <w:p>
+      <w:pPr>
+        <w:jc w:val="both"/>
+      </w:pPr>
+    </w:p>
+    <w:p>
+      <w:pPr>
+        <w:jc w:val="both"/>
+      </w:pPr>
+    </w:p>
+    <w:p>
+      <w:pPr>
+        <w:jc w:val="both"/>
+      </w:pPr>
+    </w:p>
+    <w:p>
+      <w:pPr>
+        <w:jc w:val="both"/>
+      </w:pPr>
+    </w:p>
+    <w:p>
+      <w:pPr>
+        <w:jc w:val="both"/>
+      </w:pPr>
+    </w:p>
+    <w:p>
+      <w:pPr>
+        <w:jc w:val="both"/>
+      </w:pPr>
+    </w:p>
+    <w:p>
+      <w:pPr>
+        <w:jc w:val="both"/>
+      </w:pPr>
+    </w:p>
+    <w:p>
+      <w:pPr>
+        <w:jc w:val="both"/>
+      </w:pPr>
+    </w:p>
+    <w:p>
+      <w:pPr>
+        <w:jc w:val="both"/>
+      </w:pPr>
+    </w:p>
+    <w:p>
+      <w:pPr>
+        <w:jc w:val="both"/>
+      </w:pPr>
+    </w:p>
+    <w:p>
+      <w:pPr>
+        <w:jc w:val="both"/>
+      </w:pPr>
+    </w:p>
+    <w:p>
+      <w:pPr>
+        <w:jc w:val="both"/>
+      </w:pPr>
+    </w:p>
+    <w:p>
+      <w:pPr>
+        <w:jc w:val="both"/>
+      </w:pPr>
+    </w:p>
+    <w:p>
+      <w:pPr>
+        <w:jc w:val="both"/>
+      </w:pPr>
+    </w:p>
+    <w:p>
+      <w:pPr>
+        <w:jc w:val="both"/>
+      </w:pPr>
+    </w:p>
+    <w:p>
+      <w:pPr>
+        <w:jc w:val="both"/>
+      </w:pPr>
+    </w:p>
+    <w:p>
+      <w:pPr>
+        <w:jc w:val="both"/>
+      </w:pPr>
+    </w:p>
+    <w:p>
+      <w:pPr>
+        <w:jc w:val="both"/>
+      </w:pPr>
+    </w:p>
+    <w:p>
+      <w:pPr>
+        <w:jc w:val="both"/>
+      </w:pPr>
+    </w:p>
+    <w:p>
+      <w:pPr>
+        <w:jc w:val="both"/>
+      </w:pPr>
+    </w:p>
+    <w:p>
+      <w:pPr>
+        <w:jc w:val="both"/>
+      </w:pPr>
     </w:p>
     <w:p>
       <w:pPr>
@@ -9190,2421 +9354,1786 @@
         <w:jc w:val="both"/>
         <w:rPr>
           <w:szCs w:val="28"/>
+        </w:rPr>
+      </w:pPr>
+      <w:r>
+        <w:rPr>
+          <w:szCs w:val="28"/>
+        </w:rPr>
+        <w:t xml:space="preserve">Вихідний код проекта </w:t>
+      </w:r>
+      <w:r>
+        <w:rPr>
+          <w:szCs w:val="28"/>
           <w:lang w:val="en-US"/>
         </w:rPr>
-      </w:pPr>
-      <w:r>
-        <w:rPr>
-          <w:szCs w:val="28"/>
+        <w:t>TestDriver</w:t>
+      </w:r>
+      <w:r>
+        <w:rPr>
+          <w:szCs w:val="28"/>
+        </w:rPr>
+        <w:t>:</w:t>
+      </w:r>
+    </w:p>
+    <w:p>
+      <w:pPr>
+        <w:jc w:val="both"/>
+      </w:pPr>
+      <w:r>
+        <w:t>#include &lt;iostream&gt;</w:t>
+      </w:r>
+    </w:p>
+    <w:p>
+      <w:pPr>
+        <w:jc w:val="both"/>
+      </w:pPr>
+      <w:r>
+        <w:t>#include &lt;string&gt;</w:t>
+      </w:r>
+    </w:p>
+    <w:p>
+      <w:pPr>
+        <w:jc w:val="both"/>
+      </w:pPr>
+      <w:r>
+        <w:t>#include &lt;sstream&gt;</w:t>
+      </w:r>
+    </w:p>
+    <w:p>
+      <w:pPr>
+        <w:jc w:val="both"/>
+      </w:pPr>
+      <w:r>
+        <w:t>#include &lt;fstream&gt;</w:t>
+      </w:r>
+    </w:p>
+    <w:p>
+      <w:pPr>
+        <w:jc w:val="both"/>
+      </w:pPr>
+      <w:r>
+        <w:t>#include &lt;ctime&gt;</w:t>
+      </w:r>
+    </w:p>
+    <w:p>
+      <w:pPr>
+        <w:jc w:val="both"/>
+      </w:pPr>
+      <w:r>
+        <w:t>#include &lt;bitset&gt;</w:t>
+      </w:r>
+    </w:p>
+    <w:p>
+      <w:pPr>
+        <w:jc w:val="both"/>
+      </w:pPr>
+      <w:r>
+        <w:t>#include "ModulesNorov.h"</w:t>
+      </w:r>
+    </w:p>
+    <w:p>
+      <w:pPr>
+        <w:jc w:val="both"/>
+      </w:pPr>
+      <w:r>
+        <w:t>using namespace std;</w:t>
+      </w:r>
+    </w:p>
+    <w:p>
+      <w:pPr>
+        <w:jc w:val="both"/>
+      </w:pPr>
+    </w:p>
+    <w:p>
+      <w:pPr>
+        <w:jc w:val="both"/>
+      </w:pPr>
+      <w:r>
+        <w:t>int ArtCountNum = 6;</w:t>
+      </w:r>
+    </w:p>
+    <w:p>
+      <w:pPr>
+        <w:jc w:val="both"/>
+      </w:pPr>
+      <w:r>
+        <w:t>int PoiCountNum = 24;</w:t>
+      </w:r>
+    </w:p>
+    <w:p>
+      <w:pPr>
+        <w:jc w:val="both"/>
+      </w:pPr>
+    </w:p>
+    <w:p>
+      <w:pPr>
+        <w:jc w:val="both"/>
+      </w:pPr>
+      <w:r>
+        <w:t>string readFile(const string&amp; fileName)</w:t>
+      </w:r>
+    </w:p>
+    <w:p>
+      <w:pPr>
+        <w:jc w:val="both"/>
+      </w:pPr>
+      <w:r>
+        <w:t>{</w:t>
+      </w:r>
+    </w:p>
+    <w:p>
+      <w:pPr>
+        <w:jc w:val="both"/>
+      </w:pPr>
+      <w:r>
+        <w:t xml:space="preserve">    ifstream f(fileName);</w:t>
+      </w:r>
+    </w:p>
+    <w:p>
+      <w:pPr>
+        <w:jc w:val="both"/>
+      </w:pPr>
+      <w:r>
+        <w:t xml:space="preserve">    stringstream ss;</w:t>
+      </w:r>
+    </w:p>
+    <w:p>
+      <w:pPr>
+        <w:jc w:val="both"/>
+      </w:pPr>
+      <w:r>
+        <w:t xml:space="preserve">    ss &lt;&lt; f.rdbuf();</w:t>
+      </w:r>
+    </w:p>
+    <w:p>
+      <w:pPr>
+        <w:jc w:val="both"/>
+      </w:pPr>
+      <w:r>
+        <w:t xml:space="preserve">    return ss.str();</w:t>
+      </w:r>
+    </w:p>
+    <w:p>
+      <w:pPr>
+        <w:jc w:val="both"/>
+      </w:pPr>
+      <w:r>
+        <w:t>}</w:t>
+      </w:r>
+    </w:p>
+    <w:p>
+      <w:pPr>
+        <w:jc w:val="both"/>
+      </w:pPr>
+    </w:p>
+    <w:p>
+      <w:pPr>
+        <w:jc w:val="both"/>
+      </w:pPr>
+    </w:p>
+    <w:p>
+      <w:pPr>
+        <w:jc w:val="both"/>
+      </w:pPr>
+      <w:r>
+        <w:t>void Tasktest10_1()</w:t>
+      </w:r>
+    </w:p>
+    <w:p>
+      <w:pPr>
+        <w:jc w:val="both"/>
+      </w:pPr>
+      <w:r>
+        <w:t>{</w:t>
+      </w:r>
+    </w:p>
+    <w:p>
+      <w:pPr>
+        <w:jc w:val="both"/>
+      </w:pPr>
+      <w:r>
+        <w:t xml:space="preserve">    string file_1 = "InFile.txt";</w:t>
+      </w:r>
+    </w:p>
+    <w:p>
+      <w:pPr>
+        <w:jc w:val="both"/>
+      </w:pPr>
+      <w:r>
+        <w:t xml:space="preserve">    string file_2 = "OutFile.txt";</w:t>
+      </w:r>
+    </w:p>
+    <w:p>
+      <w:pPr>
+        <w:jc w:val="both"/>
+      </w:pPr>
+      <w:r>
+        <w:t xml:space="preserve">    string str;</w:t>
+      </w:r>
+    </w:p>
+    <w:p>
+      <w:pPr>
+        <w:jc w:val="both"/>
+      </w:pPr>
+      <w:r>
+        <w:t xml:space="preserve">    char Articles;</w:t>
+      </w:r>
+    </w:p>
+    <w:p>
+      <w:pPr>
+        <w:jc w:val="both"/>
+      </w:pPr>
+      <w:r>
+        <w:t xml:space="preserve">    int ArtCounter = 0;</w:t>
+      </w:r>
+    </w:p>
+    <w:p>
+      <w:pPr>
+        <w:jc w:val="both"/>
+      </w:pPr>
+      <w:r>
+        <w:t xml:space="preserve">    ifstream fin;</w:t>
+      </w:r>
+    </w:p>
+    <w:p>
+      <w:pPr>
+        <w:jc w:val="both"/>
+      </w:pPr>
+      <w:r>
+        <w:t xml:space="preserve">    fin.open(file_2);</w:t>
+      </w:r>
+    </w:p>
+    <w:p>
+      <w:pPr>
+        <w:jc w:val="both"/>
+      </w:pPr>
+      <w:r>
+        <w:t xml:space="preserve">    if (file_1 == "InFile.txt" &amp;&amp; file_2 == "OutFile.txt"){</w:t>
+      </w:r>
+    </w:p>
+    <w:p>
+      <w:pPr>
+        <w:jc w:val="both"/>
+      </w:pPr>
+      <w:r>
+        <w:t xml:space="preserve">        cout &lt;&lt; "Коректнiсть назв файлiв, Status: passed" &lt;&lt; endl;</w:t>
+      </w:r>
+    </w:p>
+    <w:p>
+      <w:pPr>
+        <w:jc w:val="both"/>
+      </w:pPr>
+      <w:r>
+        <w:t xml:space="preserve">    }else{</w:t>
+      </w:r>
+    </w:p>
+    <w:p>
+      <w:pPr>
+        <w:jc w:val="both"/>
+      </w:pPr>
+      <w:r>
+        <w:t xml:space="preserve">        cout &lt;&lt; "Коректнiсть назв файлiв, Status: failed" &lt;&lt; endl;</w:t>
+      </w:r>
+    </w:p>
+    <w:p>
+      <w:pPr>
+        <w:jc w:val="both"/>
+      </w:pPr>
+      <w:r>
+        <w:t xml:space="preserve">    }</w:t>
+      </w:r>
+    </w:p>
+    <w:p>
+      <w:pPr>
+        <w:jc w:val="both"/>
+      </w:pPr>
+      <w:r>
+        <w:t xml:space="preserve">    while(!fin.eof()){</w:t>
+      </w:r>
+    </w:p>
+    <w:p>
+      <w:pPr>
+        <w:jc w:val="both"/>
+      </w:pPr>
+      <w:r>
+        <w:t xml:space="preserve">        getline(fin, str);</w:t>
+      </w:r>
+    </w:p>
+    <w:p>
+      <w:pPr>
+        <w:jc w:val="both"/>
+      </w:pPr>
+      <w:r>
+        <w:t xml:space="preserve">    }</w:t>
+      </w:r>
+    </w:p>
+    <w:p>
+      <w:pPr>
+        <w:jc w:val="both"/>
+      </w:pPr>
+      <w:r>
+        <w:t xml:space="preserve">    if(str.find("Розробник: Норов Артем Центральноукраїнський національний технічний університет Місто Кропивницький, Україна 2021")){</w:t>
+      </w:r>
+    </w:p>
+    <w:p>
+      <w:pPr>
+        <w:jc w:val="both"/>
+      </w:pPr>
+      <w:r>
+        <w:t xml:space="preserve">        cout &lt;&lt; "Iнформацiя про розробника, Status: passed" &lt;&lt; endl;</w:t>
+      </w:r>
+    </w:p>
+    <w:p>
+      <w:pPr>
+        <w:jc w:val="both"/>
+      </w:pPr>
+      <w:r>
+        <w:t xml:space="preserve">    }else{</w:t>
+      </w:r>
+    </w:p>
+    <w:p>
+      <w:pPr>
+        <w:jc w:val="both"/>
+      </w:pPr>
+      <w:r>
+        <w:t xml:space="preserve">        cout &lt;&lt; "Iнформацiя про розробника, Status: failed" &lt;&lt; endl;</w:t>
+      </w:r>
+    </w:p>
+    <w:p>
+      <w:pPr>
+        <w:jc w:val="both"/>
+      </w:pPr>
+      <w:r>
+        <w:t xml:space="preserve">    }</w:t>
+      </w:r>
+    </w:p>
+    <w:p>
+      <w:pPr>
+        <w:jc w:val="both"/>
+      </w:pPr>
+      <w:r>
+        <w:t xml:space="preserve">    fin.close();</w:t>
+      </w:r>
+    </w:p>
+    <w:p>
+      <w:pPr>
+        <w:jc w:val="both"/>
+      </w:pPr>
+      <w:r>
+        <w:lastRenderedPageBreak/>
+        <w:t xml:space="preserve">    fin.open(file_2);</w:t>
+      </w:r>
+    </w:p>
+    <w:p>
+      <w:pPr>
+        <w:jc w:val="both"/>
+      </w:pPr>
+      <w:r>
+        <w:t xml:space="preserve">    while(!fin.eof()){</w:t>
+      </w:r>
+    </w:p>
+    <w:p>
+      <w:pPr>
+        <w:jc w:val="both"/>
+      </w:pPr>
+      <w:r>
+        <w:t xml:space="preserve">            fin.get(Articles);</w:t>
+      </w:r>
+    </w:p>
+    <w:p>
+      <w:pPr>
+        <w:jc w:val="both"/>
+      </w:pPr>
+      <w:r>
+        <w:t xml:space="preserve">            if(Articles == '\n')</w:t>
+      </w:r>
+    </w:p>
+    <w:p>
+      <w:pPr>
+        <w:jc w:val="both"/>
+      </w:pPr>
+      <w:r>
+        <w:t xml:space="preserve">                ArtCounter++;</w:t>
+      </w:r>
+    </w:p>
+    <w:p>
+      <w:pPr>
+        <w:jc w:val="both"/>
+      </w:pPr>
+      <w:r>
+        <w:t xml:space="preserve">        }</w:t>
+      </w:r>
+    </w:p>
+    <w:p>
+      <w:pPr>
+        <w:jc w:val="both"/>
+      </w:pPr>
+      <w:r>
+        <w:t xml:space="preserve">    if (ArtCounter == ArtCountNum){</w:t>
+      </w:r>
+    </w:p>
+    <w:p>
+      <w:pPr>
+        <w:jc w:val="both"/>
+      </w:pPr>
+      <w:r>
+        <w:t xml:space="preserve">        cout &lt;&lt; "Кiлькiсть абзацiв, Status: passed" &lt;&lt; endl;</w:t>
+      </w:r>
+    </w:p>
+    <w:p>
+      <w:pPr>
+        <w:jc w:val="both"/>
+      </w:pPr>
+      <w:r>
+        <w:t xml:space="preserve">    }else{</w:t>
+      </w:r>
+    </w:p>
+    <w:p>
+      <w:pPr>
+        <w:jc w:val="both"/>
+      </w:pPr>
+      <w:r>
+        <w:t xml:space="preserve">        cout &lt;&lt; "Кiлькiсть абзацiв, Status: failed" &lt;&lt; endl;</w:t>
+      </w:r>
+    </w:p>
+    <w:p>
+      <w:pPr>
+        <w:jc w:val="both"/>
+      </w:pPr>
+      <w:r>
+        <w:t xml:space="preserve">    }</w:t>
+      </w:r>
+    </w:p>
+    <w:p>
+      <w:pPr>
+        <w:jc w:val="both"/>
+      </w:pPr>
+      <w:r>
+        <w:t xml:space="preserve">    fin.close();</w:t>
+      </w:r>
+    </w:p>
+    <w:p>
+      <w:pPr>
+        <w:jc w:val="both"/>
+      </w:pPr>
+      <w:r>
+        <w:t>}</w:t>
+      </w:r>
+    </w:p>
+    <w:p>
+      <w:pPr>
+        <w:jc w:val="both"/>
+      </w:pPr>
+    </w:p>
+    <w:p>
+      <w:pPr>
+        <w:jc w:val="both"/>
+      </w:pPr>
+    </w:p>
+    <w:p>
+      <w:pPr>
+        <w:jc w:val="both"/>
+      </w:pPr>
+      <w:r>
+        <w:t>void Tasktest10_2()</w:t>
+      </w:r>
+    </w:p>
+    <w:p>
+      <w:pPr>
+        <w:jc w:val="both"/>
+      </w:pPr>
+      <w:r>
+        <w:t>{</w:t>
+      </w:r>
+    </w:p>
+    <w:p>
+      <w:pPr>
+        <w:jc w:val="both"/>
+      </w:pPr>
+      <w:r>
+        <w:t xml:space="preserve">    string OutFile = "OutFile.txt";</w:t>
+      </w:r>
+    </w:p>
+    <w:p>
+      <w:pPr>
+        <w:jc w:val="both"/>
+      </w:pPr>
+      <w:r>
+        <w:t xml:space="preserve">    ifstream fin;</w:t>
+      </w:r>
+    </w:p>
+    <w:p>
+      <w:pPr>
+        <w:jc w:val="both"/>
+      </w:pPr>
+      <w:r>
+        <w:t xml:space="preserve">    string str2;</w:t>
+      </w:r>
+    </w:p>
+    <w:p>
+      <w:pPr>
+        <w:jc w:val="both"/>
+      </w:pPr>
+      <w:r>
+        <w:t xml:space="preserve">    string test2;</w:t>
+      </w:r>
+    </w:p>
+    <w:p>
+      <w:pPr>
+        <w:jc w:val="both"/>
+      </w:pPr>
+      <w:r>
+        <w:t xml:space="preserve">    string test;</w:t>
+      </w:r>
+    </w:p>
+    <w:p>
+      <w:pPr>
+        <w:jc w:val="both"/>
+      </w:pPr>
+      <w:r>
+        <w:t xml:space="preserve">    string testTime = "Sat May 22 23:52:38 2021";</w:t>
+      </w:r>
+    </w:p>
+    <w:p>
+      <w:pPr>
+        <w:jc w:val="both"/>
+      </w:pPr>
+      <w:r>
+        <w:t xml:space="preserve">    test = readFile(OutFile);</w:t>
+      </w:r>
+    </w:p>
+    <w:p>
+      <w:pPr>
+        <w:jc w:val="both"/>
+      </w:pPr>
+      <w:r>
+        <w:t xml:space="preserve">    int a = 0;</w:t>
+      </w:r>
+    </w:p>
+    <w:p>
+      <w:pPr>
+        <w:jc w:val="both"/>
+      </w:pPr>
+      <w:r>
+        <w:t xml:space="preserve">    time_t rawtime;</w:t>
+      </w:r>
+    </w:p>
+    <w:p>
+      <w:pPr>
+        <w:jc w:val="both"/>
+      </w:pPr>
+      <w:r>
+        <w:t xml:space="preserve">    struct tm * timeinfo;</w:t>
+      </w:r>
+    </w:p>
+    <w:p>
+      <w:pPr>
+        <w:jc w:val="both"/>
+      </w:pPr>
+      <w:r>
+        <w:t xml:space="preserve">    time(&amp;rawtime);</w:t>
+      </w:r>
+    </w:p>
+    <w:p>
+      <w:pPr>
+        <w:jc w:val="both"/>
+      </w:pPr>
+      <w:r>
+        <w:t xml:space="preserve">    timeinfo = localtime(&amp;rawtime);</w:t>
+      </w:r>
+    </w:p>
+    <w:p>
+      <w:pPr>
+        <w:jc w:val="both"/>
+      </w:pPr>
+      <w:r>
+        <w:t xml:space="preserve">    fin.open(OutFile);</w:t>
+      </w:r>
+    </w:p>
+    <w:p>
+      <w:pPr>
+        <w:jc w:val="both"/>
+      </w:pPr>
+      <w:r>
+        <w:t xml:space="preserve">    string TimeI = "Sat May 22 23:52:38 2021";</w:t>
+      </w:r>
+    </w:p>
+    <w:p>
+      <w:pPr>
+        <w:jc w:val="both"/>
+      </w:pPr>
+      <w:r>
+        <w:t xml:space="preserve">    char Pointing;</w:t>
+      </w:r>
+    </w:p>
+    <w:p>
+      <w:pPr>
+        <w:jc w:val="both"/>
+      </w:pPr>
+      <w:r>
+        <w:t xml:space="preserve">    int PointCounter = 0;</w:t>
+      </w:r>
+    </w:p>
+    <w:p>
+      <w:pPr>
+        <w:jc w:val="both"/>
+      </w:pPr>
+      <w:r>
+        <w:t xml:space="preserve">    while(!fin.eof()){</w:t>
+      </w:r>
+    </w:p>
+    <w:p>
+      <w:pPr>
+        <w:jc w:val="both"/>
+      </w:pPr>
+      <w:r>
+        <w:t xml:space="preserve">            fin.get(Pointing);</w:t>
+      </w:r>
+    </w:p>
+    <w:p>
+      <w:pPr>
+        <w:jc w:val="both"/>
+      </w:pPr>
+      <w:r>
+        <w:t xml:space="preserve">            if(Pointing == '.')</w:t>
+      </w:r>
+    </w:p>
+    <w:p>
+      <w:pPr>
+        <w:jc w:val="both"/>
+      </w:pPr>
+      <w:r>
+        <w:t xml:space="preserve">                PointCounter++;</w:t>
+      </w:r>
+    </w:p>
+    <w:p>
+      <w:pPr>
+        <w:jc w:val="both"/>
+      </w:pPr>
+      <w:r>
+        <w:t xml:space="preserve">            if(Pointing == ',')</w:t>
+      </w:r>
+    </w:p>
+    <w:p>
+      <w:pPr>
+        <w:jc w:val="both"/>
+      </w:pPr>
+      <w:r>
+        <w:t xml:space="preserve">                PointCounter++;</w:t>
+      </w:r>
+    </w:p>
+    <w:p>
+      <w:pPr>
+        <w:jc w:val="both"/>
+      </w:pPr>
+      <w:r>
+        <w:t xml:space="preserve">            if(Pointing == '!')</w:t>
+      </w:r>
+    </w:p>
+    <w:p>
+      <w:pPr>
+        <w:jc w:val="both"/>
+      </w:pPr>
+      <w:r>
+        <w:t xml:space="preserve">                PointCounter++;</w:t>
+      </w:r>
+    </w:p>
+    <w:p>
+      <w:pPr>
+        <w:jc w:val="both"/>
+      </w:pPr>
+      <w:r>
+        <w:t xml:space="preserve">            if(Pointing == '?')</w:t>
+      </w:r>
+    </w:p>
+    <w:p>
+      <w:pPr>
+        <w:jc w:val="both"/>
+      </w:pPr>
+      <w:r>
+        <w:t xml:space="preserve">                PointCounter++;</w:t>
+      </w:r>
+    </w:p>
+    <w:p>
+      <w:pPr>
+        <w:jc w:val="both"/>
+      </w:pPr>
+      <w:r>
+        <w:t xml:space="preserve">            if(Pointing == '-')</w:t>
+      </w:r>
+    </w:p>
+    <w:p>
+      <w:pPr>
+        <w:jc w:val="both"/>
+      </w:pPr>
+      <w:r>
+        <w:t xml:space="preserve">                PointCounter++;</w:t>
+      </w:r>
+    </w:p>
+    <w:p>
+      <w:pPr>
+        <w:jc w:val="both"/>
+      </w:pPr>
+      <w:r>
+        <w:t xml:space="preserve">            if(Pointing == ';')</w:t>
+      </w:r>
+    </w:p>
+    <w:p>
+      <w:pPr>
+        <w:jc w:val="both"/>
+      </w:pPr>
+      <w:r>
+        <w:t xml:space="preserve">                PointCounter++;</w:t>
+      </w:r>
+    </w:p>
+    <w:p>
+      <w:pPr>
+        <w:jc w:val="both"/>
+      </w:pPr>
+      <w:r>
+        <w:lastRenderedPageBreak/>
+        <w:t xml:space="preserve">            if(Pointing == ':')</w:t>
+      </w:r>
+    </w:p>
+    <w:p>
+      <w:pPr>
+        <w:jc w:val="both"/>
+      </w:pPr>
+      <w:r>
+        <w:t xml:space="preserve">                PointCounter++;</w:t>
+      </w:r>
+    </w:p>
+    <w:p>
+      <w:pPr>
+        <w:jc w:val="both"/>
+      </w:pPr>
+      <w:r>
+        <w:t xml:space="preserve">            if(Pointing == '(')</w:t>
+      </w:r>
+    </w:p>
+    <w:p>
+      <w:pPr>
+        <w:jc w:val="both"/>
+      </w:pPr>
+      <w:r>
+        <w:t xml:space="preserve">                PointCounter++;</w:t>
+      </w:r>
+    </w:p>
+    <w:p>
+      <w:pPr>
+        <w:jc w:val="both"/>
+      </w:pPr>
+      <w:r>
+        <w:t xml:space="preserve">            if(Pointing == ')')</w:t>
+      </w:r>
+    </w:p>
+    <w:p>
+      <w:pPr>
+        <w:jc w:val="both"/>
+      </w:pPr>
+      <w:r>
+        <w:t xml:space="preserve">                PointCounter++;</w:t>
+      </w:r>
+    </w:p>
+    <w:p>
+      <w:pPr>
+        <w:jc w:val="both"/>
+      </w:pPr>
+      <w:r>
+        <w:t xml:space="preserve">            if(Pointing == '"')</w:t>
+      </w:r>
+    </w:p>
+    <w:p>
+      <w:pPr>
+        <w:jc w:val="both"/>
+      </w:pPr>
+      <w:r>
+        <w:t xml:space="preserve">                PointCounter++;</w:t>
+      </w:r>
+    </w:p>
+    <w:p>
+      <w:pPr>
+        <w:jc w:val="both"/>
+      </w:pPr>
+      <w:r>
+        <w:t xml:space="preserve">            if(Pointing == '{')</w:t>
+      </w:r>
+    </w:p>
+    <w:p>
+      <w:pPr>
+        <w:jc w:val="both"/>
+      </w:pPr>
+      <w:r>
+        <w:t xml:space="preserve">                PointCounter++;</w:t>
+      </w:r>
+    </w:p>
+    <w:p>
+      <w:pPr>
+        <w:jc w:val="both"/>
+      </w:pPr>
+      <w:r>
+        <w:t xml:space="preserve">            if(Pointing == '}')</w:t>
+      </w:r>
+    </w:p>
+    <w:p>
+      <w:pPr>
+        <w:jc w:val="both"/>
+      </w:pPr>
+      <w:r>
+        <w:t xml:space="preserve">                PointCounter++;</w:t>
+      </w:r>
+    </w:p>
+    <w:p>
+      <w:pPr>
+        <w:jc w:val="both"/>
+      </w:pPr>
+      <w:r>
+        <w:t xml:space="preserve">            if(Pointing == '`')</w:t>
+      </w:r>
+    </w:p>
+    <w:p>
+      <w:pPr>
+        <w:jc w:val="both"/>
+      </w:pPr>
+      <w:r>
+        <w:t xml:space="preserve">                PointCounter++;</w:t>
+      </w:r>
+    </w:p>
+    <w:p>
+      <w:pPr>
+        <w:jc w:val="both"/>
+      </w:pPr>
+      <w:r>
+        <w:t xml:space="preserve">        }</w:t>
+      </w:r>
+    </w:p>
+    <w:p>
+      <w:pPr>
+        <w:jc w:val="both"/>
+      </w:pPr>
+      <w:r>
+        <w:t xml:space="preserve">    if(PointCounter == PoiCountNum){</w:t>
+      </w:r>
+    </w:p>
+    <w:p>
+      <w:pPr>
+        <w:jc w:val="both"/>
+      </w:pPr>
+      <w:r>
+        <w:t xml:space="preserve">        cout &lt;&lt; "Кiлькiсть пунктуацiйних знакiв, Status: passed"&lt;&lt;endl;</w:t>
+      </w:r>
+    </w:p>
+    <w:p>
+      <w:pPr>
+        <w:jc w:val="both"/>
+      </w:pPr>
+      <w:r>
+        <w:t xml:space="preserve">    }else{</w:t>
+      </w:r>
+    </w:p>
+    <w:p>
+      <w:pPr>
+        <w:jc w:val="both"/>
+      </w:pPr>
+      <w:r>
+        <w:t xml:space="preserve">        cout &lt;&lt; "Кiлькiсть пунктуацiйних знакiв, Status: failed"&lt;&lt;endl;</w:t>
+      </w:r>
+    </w:p>
+    <w:p>
+      <w:pPr>
+        <w:jc w:val="both"/>
+      </w:pPr>
+      <w:r>
+        <w:t xml:space="preserve">    }</w:t>
+      </w:r>
+    </w:p>
+    <w:p>
+      <w:pPr>
+        <w:jc w:val="both"/>
+      </w:pPr>
+      <w:r>
+        <w:t xml:space="preserve">    fin.close();</w:t>
+      </w:r>
+    </w:p>
+    <w:p>
+      <w:pPr>
+        <w:jc w:val="both"/>
+      </w:pPr>
+      <w:r>
+        <w:t xml:space="preserve">    fin.open(OutFile);</w:t>
+      </w:r>
+    </w:p>
+    <w:p>
+      <w:pPr>
+        <w:jc w:val="both"/>
+      </w:pPr>
+      <w:r>
+        <w:t xml:space="preserve">    while(!fin.eof()){</w:t>
+      </w:r>
+    </w:p>
+    <w:p>
+      <w:pPr>
+        <w:jc w:val="both"/>
+      </w:pPr>
+      <w:r>
+        <w:t xml:space="preserve">        getline(fin, str2);</w:t>
+      </w:r>
+    </w:p>
+    <w:p>
+      <w:pPr>
+        <w:jc w:val="both"/>
+      </w:pPr>
+      <w:r>
+        <w:t xml:space="preserve">    }</w:t>
+      </w:r>
+    </w:p>
+    <w:p>
+      <w:pPr>
+        <w:jc w:val="both"/>
+      </w:pPr>
+      <w:r>
+        <w:t xml:space="preserve">    if(asctime(timeinfo) == asctime(timeinfo)){</w:t>
+      </w:r>
+    </w:p>
+    <w:p>
+      <w:pPr>
+        <w:jc w:val="both"/>
+      </w:pPr>
+      <w:r>
+        <w:t xml:space="preserve">        cout &lt;&lt; "Дата й час звернення, Status: passed" &lt;&lt; endl;</w:t>
+      </w:r>
+    </w:p>
+    <w:p>
+      <w:pPr>
+        <w:jc w:val="both"/>
+      </w:pPr>
+      <w:r>
+        <w:t xml:space="preserve">    }else{</w:t>
+      </w:r>
+    </w:p>
+    <w:p>
+      <w:pPr>
+        <w:jc w:val="both"/>
+      </w:pPr>
+      <w:r>
+        <w:t xml:space="preserve">        cout &lt;&lt; "Дата й час звернення, Status: failed" &lt;&lt; endl;</w:t>
+      </w:r>
+    </w:p>
+    <w:p>
+      <w:pPr>
+        <w:jc w:val="both"/>
+      </w:pPr>
+      <w:r>
+        <w:t xml:space="preserve">    }</w:t>
+      </w:r>
+    </w:p>
+    <w:p>
+      <w:pPr>
+        <w:jc w:val="both"/>
+      </w:pPr>
+      <w:r>
+        <w:t>}</w:t>
+      </w:r>
+    </w:p>
+    <w:p>
+      <w:pPr>
+        <w:jc w:val="both"/>
+      </w:pPr>
+    </w:p>
+    <w:p>
+      <w:pPr>
+        <w:jc w:val="both"/>
+      </w:pPr>
+      <w:r>
+        <w:t>int main()</w:t>
+      </w:r>
+    </w:p>
+    <w:p>
+      <w:pPr>
+        <w:jc w:val="both"/>
+      </w:pPr>
+      <w:r>
+        <w:t>{</w:t>
+      </w:r>
+    </w:p>
+    <w:p>
+      <w:pPr>
+        <w:jc w:val="both"/>
+      </w:pPr>
+      <w:r>
+        <w:t xml:space="preserve">    setlocale(LC_ALL,"");</w:t>
+      </w:r>
+    </w:p>
+    <w:p>
+      <w:pPr>
+        <w:jc w:val="both"/>
+      </w:pPr>
+      <w:r>
+        <w:t xml:space="preserve">    cout &lt;&lt; "TestDriver by Norov Artem, CNTU, 2021" &lt;&lt; endl;</w:t>
+      </w:r>
+    </w:p>
+    <w:p>
+      <w:pPr>
+        <w:jc w:val="both"/>
+      </w:pPr>
+      <w:r>
+        <w:t xml:space="preserve">    cout &lt;&lt; endl;</w:t>
+      </w:r>
+    </w:p>
+    <w:p>
+      <w:pPr>
+        <w:jc w:val="both"/>
+      </w:pPr>
+      <w:r>
+        <w:t xml:space="preserve">    Task10_1();</w:t>
+      </w:r>
+    </w:p>
+    <w:p>
+      <w:pPr>
+        <w:jc w:val="both"/>
+      </w:pPr>
+      <w:r>
+        <w:t xml:space="preserve">    Task10_2();</w:t>
+      </w:r>
+    </w:p>
+    <w:p>
+      <w:pPr>
+        <w:jc w:val="both"/>
+      </w:pPr>
+      <w:r>
+        <w:t xml:space="preserve">    Task10_3();</w:t>
+      </w:r>
+    </w:p>
+    <w:p>
+      <w:pPr>
+        <w:jc w:val="both"/>
+      </w:pPr>
+      <w:r>
+        <w:t xml:space="preserve">    Tasktest10_1();</w:t>
+      </w:r>
+    </w:p>
+    <w:p>
+      <w:pPr>
+        <w:jc w:val="both"/>
+      </w:pPr>
+      <w:r>
+        <w:t xml:space="preserve">    Tasktest10_2();</w:t>
+      </w:r>
+    </w:p>
+    <w:p>
+      <w:pPr>
+        <w:jc w:val="both"/>
+      </w:pPr>
+      <w:r>
+        <w:t xml:space="preserve">    cout &lt;&lt; endl;</w:t>
+      </w:r>
+    </w:p>
+    <w:p>
+      <w:pPr>
+        <w:jc w:val="both"/>
+      </w:pPr>
+      <w:r>
+        <w:t xml:space="preserve">    system("pause");</w:t>
+      </w:r>
+    </w:p>
+    <w:p>
+      <w:pPr>
+        <w:jc w:val="both"/>
+      </w:pPr>
+      <w:r>
+        <w:t>}</w:t>
+      </w:r>
+    </w:p>
+    <w:p>
+      <w:pPr>
+        <w:jc w:val="both"/>
+        <w:rPr>
+          <w:noProof/>
+        </w:rPr>
+      </w:pPr>
+    </w:p>
+    <w:p>
+      <w:pPr>
+        <w:jc w:val="both"/>
+      </w:pPr>
+    </w:p>
+    <w:p>
+      <w:pPr>
+        <w:jc w:val="both"/>
+        <w:rPr>
+          <w:lang w:val="en-US"/>
+        </w:rPr>
+      </w:pPr>
+      <w:r>
+        <w:lastRenderedPageBreak/>
+        <w:t xml:space="preserve">Додаток </w:t>
+      </w:r>
+      <w:r>
+        <w:rPr>
+          <w:lang w:val="en-US"/>
+        </w:rPr>
+        <w:t>E</w:t>
+      </w:r>
+    </w:p>
+    <w:p>
+      <w:pPr>
+        <w:jc w:val="both"/>
+        <w:rPr>
+          <w:szCs w:val="28"/>
+        </w:rPr>
+      </w:pPr>
+      <w:r>
+        <w:rPr>
+          <w:szCs w:val="28"/>
+        </w:rPr>
+        <w:t xml:space="preserve">Вихідний код проекта </w:t>
+      </w:r>
+      <w:r>
+        <w:rPr>
+          <w:szCs w:val="28"/>
+          <w:lang w:val="en-US"/>
+        </w:rPr>
+        <w:t>Norov_Task</w:t>
+      </w:r>
+      <w:r>
+        <w:rPr>
+          <w:szCs w:val="28"/>
+        </w:rPr>
+        <w:t>:</w:t>
+      </w:r>
+    </w:p>
+    <w:p>
+      <w:pPr>
+        <w:jc w:val="both"/>
+        <w:rPr>
+          <w:lang w:val="en-US"/>
+        </w:rPr>
+      </w:pPr>
+      <w:r>
+        <w:rPr>
+          <w:lang w:val="en-US"/>
+        </w:rPr>
+        <w:t>#include &lt;iostream&gt;</w:t>
+      </w:r>
+    </w:p>
+    <w:p>
+      <w:pPr>
+        <w:jc w:val="both"/>
+        <w:rPr>
+          <w:lang w:val="en-US"/>
+        </w:rPr>
+      </w:pPr>
+      <w:r>
+        <w:rPr>
+          <w:lang w:val="en-US"/>
+        </w:rPr>
+        <w:t>#include &lt;string&gt;</w:t>
+      </w:r>
+    </w:p>
+    <w:p>
+      <w:pPr>
+        <w:jc w:val="both"/>
+        <w:rPr>
+          <w:lang w:val="en-US"/>
+        </w:rPr>
+      </w:pPr>
+      <w:r>
+        <w:rPr>
+          <w:lang w:val="en-US"/>
+        </w:rPr>
+        <w:t>#include &lt;sstream&gt;</w:t>
+      </w:r>
+    </w:p>
+    <w:p>
+      <w:pPr>
+        <w:jc w:val="both"/>
+        <w:rPr>
+          <w:lang w:val="en-US"/>
+        </w:rPr>
+      </w:pPr>
+      <w:r>
+        <w:rPr>
+          <w:lang w:val="en-US"/>
+        </w:rPr>
+        <w:t>#include &lt;fstream&gt;</w:t>
+      </w:r>
+    </w:p>
+    <w:p>
+      <w:pPr>
+        <w:jc w:val="both"/>
+        <w:rPr>
+          <w:lang w:val="en-US"/>
+        </w:rPr>
+      </w:pPr>
+      <w:r>
+        <w:rPr>
+          <w:lang w:val="en-US"/>
+        </w:rPr>
+        <w:t>#include &lt;ctime&gt;</w:t>
+      </w:r>
+    </w:p>
+    <w:p>
+      <w:pPr>
+        <w:jc w:val="both"/>
+        <w:rPr>
+          <w:lang w:val="en-US"/>
+        </w:rPr>
+      </w:pPr>
+      <w:r>
+        <w:rPr>
+          <w:lang w:val="en-US"/>
+        </w:rPr>
+        <w:t>#include &lt;bitset&gt;</w:t>
+      </w:r>
+    </w:p>
+    <w:p>
+      <w:pPr>
+        <w:jc w:val="both"/>
+        <w:rPr>
+          <w:lang w:val="en-US"/>
+        </w:rPr>
+      </w:pPr>
+      <w:r>
+        <w:rPr>
+          <w:lang w:val="en-US"/>
+        </w:rPr>
+        <w:t>#include "ModulesNorov.h"</w:t>
+      </w:r>
+    </w:p>
+    <w:p>
+      <w:pPr>
+        <w:jc w:val="both"/>
+        <w:rPr>
+          <w:lang w:val="en-US"/>
+        </w:rPr>
+      </w:pPr>
+      <w:r>
+        <w:rPr>
+          <w:lang w:val="en-US"/>
+        </w:rPr>
+        <w:t>using namespace std;</w:t>
+      </w:r>
+    </w:p>
+    <w:p>
+      <w:pPr>
+        <w:jc w:val="both"/>
+        <w:rPr>
+          <w:lang w:val="en-US"/>
+        </w:rPr>
+      </w:pPr>
+    </w:p>
+    <w:p>
+      <w:pPr>
+        <w:jc w:val="both"/>
+        <w:rPr>
+          <w:lang w:val="en-US"/>
+        </w:rPr>
+      </w:pPr>
+      <w:r>
+        <w:rPr>
+          <w:lang w:val="en-US"/>
+        </w:rPr>
+        <w:t xml:space="preserve">int </w:t>
+      </w:r>
+      <w:proofErr w:type="gramStart"/>
+      <w:r>
+        <w:rPr>
+          <w:lang w:val="en-US"/>
+        </w:rPr>
+        <w:t>main(</w:t>
+      </w:r>
+      <w:proofErr w:type="gramEnd"/>
+      <w:r>
+        <w:rPr>
+          <w:lang w:val="en-US"/>
+        </w:rPr>
+        <w:t>)</w:t>
+      </w:r>
+    </w:p>
+    <w:p>
+      <w:pPr>
+        <w:jc w:val="both"/>
+        <w:rPr>
+          <w:lang w:val="en-US"/>
+        </w:rPr>
+      </w:pPr>
+      <w:r>
+        <w:rPr>
+          <w:lang w:val="en-US"/>
+        </w:rPr>
+        <w:t>{</w:t>
+      </w:r>
+    </w:p>
+    <w:p>
+      <w:pPr>
+        <w:jc w:val="both"/>
+        <w:rPr>
+          <w:lang w:val="en-US"/>
+        </w:rPr>
+      </w:pPr>
+      <w:r>
+        <w:rPr>
+          <w:lang w:val="en-US"/>
+        </w:rPr>
+        <w:t xml:space="preserve">    setlocale(LC_ALL,"");</w:t>
+      </w:r>
+    </w:p>
+    <w:p>
+      <w:pPr>
+        <w:jc w:val="both"/>
+        <w:rPr>
+          <w:lang w:val="en-US"/>
+        </w:rPr>
+      </w:pPr>
+      <w:r>
+        <w:rPr>
+          <w:lang w:val="en-US"/>
+        </w:rPr>
+        <w:t xml:space="preserve">    cout &lt;&lt; "Task by Norov Artem, CNTU, 2021" &lt;&lt; endl;</w:t>
+      </w:r>
+    </w:p>
+    <w:p>
+      <w:pPr>
+        <w:jc w:val="both"/>
+        <w:rPr>
+          <w:lang w:val="en-US"/>
+        </w:rPr>
+      </w:pPr>
+      <w:r>
+        <w:rPr>
+          <w:lang w:val="en-US"/>
+        </w:rPr>
+        <w:t xml:space="preserve">    cout &lt;&lt; endl;</w:t>
+      </w:r>
+    </w:p>
+    <w:p>
+      <w:pPr>
+        <w:jc w:val="both"/>
+        <w:rPr>
+          <w:lang w:val="en-US"/>
+        </w:rPr>
+      </w:pPr>
+      <w:r>
+        <w:rPr>
+          <w:lang w:val="en-US"/>
+        </w:rPr>
+        <w:t xml:space="preserve">    Task10_1();</w:t>
+      </w:r>
+    </w:p>
+    <w:p>
+      <w:pPr>
+        <w:jc w:val="both"/>
+        <w:rPr>
+          <w:lang w:val="en-US"/>
+        </w:rPr>
+      </w:pPr>
+      <w:r>
+        <w:rPr>
+          <w:lang w:val="en-US"/>
+        </w:rPr>
+        <w:t xml:space="preserve">    Task10_2();</w:t>
+      </w:r>
+    </w:p>
+    <w:p>
+      <w:pPr>
+        <w:jc w:val="both"/>
+        <w:rPr>
+          <w:lang w:val="en-US"/>
+        </w:rPr>
+      </w:pPr>
+      <w:r>
+        <w:rPr>
+          <w:lang w:val="en-US"/>
+        </w:rPr>
+        <w:t xml:space="preserve">    Task10_3();</w:t>
+      </w:r>
+    </w:p>
+    <w:p>
+      <w:pPr>
+        <w:jc w:val="both"/>
+        <w:rPr>
+          <w:lang w:val="en-US"/>
+        </w:rPr>
+      </w:pPr>
+      <w:r>
+        <w:rPr>
+          <w:lang w:val="en-US"/>
+        </w:rPr>
+        <w:t xml:space="preserve">    cout &lt;&lt; endl;</w:t>
+      </w:r>
+    </w:p>
+    <w:p>
+      <w:pPr>
+        <w:jc w:val="both"/>
+        <w:rPr>
+          <w:lang w:val="en-US"/>
+        </w:rPr>
+      </w:pPr>
+      <w:r>
+        <w:rPr>
+          <w:lang w:val="en-US"/>
+        </w:rPr>
+        <w:t xml:space="preserve">    system("pause");</w:t>
+      </w:r>
+    </w:p>
+    <w:p>
+      <w:pPr>
+        <w:jc w:val="both"/>
+        <w:rPr>
+          <w:lang w:val="en-US"/>
+        </w:rPr>
+      </w:pPr>
+      <w:r>
+        <w:rPr>
+          <w:lang w:val="en-US"/>
+        </w:rPr>
+        <w:t>}</w:t>
+      </w:r>
+    </w:p>
+    <w:p>
+      <w:pPr>
+        <w:jc w:val="both"/>
+      </w:pPr>
+    </w:p>
+    <w:p>
+      <w:pPr>
+        <w:jc w:val="both"/>
+      </w:pPr>
+    </w:p>
+    <w:p>
+      <w:pPr>
+        <w:jc w:val="both"/>
+      </w:pPr>
+    </w:p>
+    <w:p>
+      <w:pPr>
+        <w:jc w:val="both"/>
+      </w:pPr>
+    </w:p>
+    <w:p>
+      <w:pPr>
+        <w:jc w:val="both"/>
+      </w:pPr>
+    </w:p>
+    <w:p>
+      <w:pPr>
+        <w:jc w:val="both"/>
+      </w:pPr>
+    </w:p>
+    <w:p>
+      <w:pPr>
+        <w:jc w:val="both"/>
+      </w:pPr>
+    </w:p>
+    <w:p>
+      <w:pPr>
+        <w:jc w:val="both"/>
+      </w:pPr>
+    </w:p>
+    <w:p>
+      <w:pPr>
+        <w:jc w:val="both"/>
+      </w:pPr>
+    </w:p>
+    <w:p>
+      <w:pPr>
+        <w:jc w:val="both"/>
+      </w:pPr>
+    </w:p>
+    <w:p>
+      <w:pPr>
+        <w:jc w:val="both"/>
+      </w:pPr>
+    </w:p>
+    <w:p>
+      <w:pPr>
+        <w:jc w:val="both"/>
+      </w:pPr>
+    </w:p>
+    <w:p>
+      <w:pPr>
+        <w:jc w:val="both"/>
+      </w:pPr>
+    </w:p>
+    <w:p>
+      <w:pPr>
+        <w:jc w:val="both"/>
+      </w:pPr>
+    </w:p>
+    <w:p>
+      <w:pPr>
+        <w:jc w:val="both"/>
+      </w:pPr>
+    </w:p>
+    <w:p>
+      <w:pPr>
+        <w:jc w:val="both"/>
+      </w:pPr>
+    </w:p>
+    <w:p>
+      <w:pPr>
+        <w:jc w:val="both"/>
+      </w:pPr>
+    </w:p>
+    <w:p>
+      <w:pPr>
+        <w:jc w:val="both"/>
+      </w:pPr>
+    </w:p>
+    <w:p>
+      <w:pPr>
+        <w:jc w:val="both"/>
+      </w:pPr>
+    </w:p>
+    <w:p>
+      <w:pPr>
+        <w:jc w:val="both"/>
+      </w:pPr>
+    </w:p>
+    <w:p>
+      <w:pPr>
+        <w:jc w:val="both"/>
+      </w:pPr>
+    </w:p>
+    <w:p>
+      <w:pPr>
+        <w:jc w:val="both"/>
+      </w:pPr>
+    </w:p>
+    <w:p>
+      <w:pPr>
+        <w:jc w:val="both"/>
+      </w:pPr>
+    </w:p>
+    <w:p>
+      <w:pPr>
+        <w:jc w:val="both"/>
+      </w:pPr>
+    </w:p>
+    <w:p>
+      <w:pPr>
+        <w:jc w:val="both"/>
+      </w:pPr>
+    </w:p>
+    <w:p>
+      <w:pPr>
+        <w:jc w:val="both"/>
+      </w:pPr>
+      <w:r>
+        <w:lastRenderedPageBreak/>
+        <w:t xml:space="preserve">Додаток </w:t>
+      </w:r>
+      <w:r>
+        <w:t>Є</w:t>
+      </w:r>
+    </w:p>
+    <w:p>
+      <w:pPr>
+        <w:jc w:val="both"/>
+        <w:rPr>
           <w:lang w:val="ru-RU"/>
         </w:rPr>
-        <w:t xml:space="preserve">Вихідний код проекта </w:t>
-      </w:r>
-      <w:r>
-        <w:rPr>
-          <w:szCs w:val="28"/>
+      </w:pPr>
+      <w:r>
+        <w:t>В</w:t>
+      </w:r>
+      <w:r>
+        <w:rPr>
+          <w:lang w:val="ru-RU"/>
+        </w:rPr>
+        <w:t xml:space="preserve">ихідний код заголовочного файлу </w:t>
+      </w:r>
+      <w:r>
+        <w:rPr>
           <w:lang w:val="en-US"/>
         </w:rPr>
-        <w:t>TestDriver</w:t>
-      </w:r>
-      <w:r>
-        <w:rPr>
-          <w:szCs w:val="28"/>
+        <w:t>ModulesNorov</w:t>
+      </w:r>
+      <w:r>
+        <w:rPr>
           <w:lang w:val="ru-RU"/>
         </w:rPr>
+        <w:t>.</w:t>
+      </w:r>
+      <w:r>
+        <w:rPr>
+          <w:lang w:val="en-US"/>
+        </w:rPr>
+        <w:t>h</w:t>
+      </w:r>
+      <w:r>
+        <w:rPr>
+          <w:lang w:val="ru-RU"/>
+        </w:rPr>
         <w:t>:</w:t>
       </w:r>
     </w:p>
     <w:p>
       <w:pPr>
         <w:jc w:val="both"/>
-      </w:pPr>
-      <w:r>
-        <w:t>#include &lt;iostream&gt;</w:t>
-      </w:r>
-    </w:p>
-    <w:p>
-      <w:pPr>
-        <w:jc w:val="both"/>
-      </w:pPr>
-      <w:r>
+        <w:rPr>
+          <w:lang w:val="en-US"/>
+        </w:rPr>
+      </w:pPr>
+      <w:r>
+        <w:rPr>
+          <w:lang w:val="en-US"/>
+        </w:rPr>
+        <w:t>#ifndef MODULESNOROV_H_INCLUDED</w:t>
+      </w:r>
+    </w:p>
+    <w:p>
+      <w:pPr>
+        <w:jc w:val="both"/>
+        <w:rPr>
+          <w:lang w:val="en-US"/>
+        </w:rPr>
+      </w:pPr>
+      <w:r>
+        <w:rPr>
+          <w:lang w:val="en-US"/>
+        </w:rPr>
+        <w:t>#define MODULESNOROV_H_INCLUDED</w:t>
+      </w:r>
+    </w:p>
+    <w:p>
+      <w:pPr>
+        <w:jc w:val="both"/>
+        <w:rPr>
+          <w:lang w:val="en-US"/>
+        </w:rPr>
+      </w:pPr>
+      <w:r>
+        <w:rPr>
+          <w:lang w:val="en-US"/>
+        </w:rPr>
         <w:t>#include &lt;string&gt;</w:t>
       </w:r>
     </w:p>
     <w:p>
       <w:pPr>
         <w:jc w:val="both"/>
-      </w:pPr>
-      <w:r>
-        <w:t>#include &lt;sstream&gt;</w:t>
-      </w:r>
-    </w:p>
-    <w:p>
-      <w:pPr>
-        <w:jc w:val="both"/>
-      </w:pPr>
-      <w:r>
-        <w:t>#include &lt;fstream&gt;</w:t>
-      </w:r>
-    </w:p>
-    <w:p>
-      <w:pPr>
-        <w:jc w:val="both"/>
-      </w:pPr>
-      <w:r>
-        <w:t>#include &lt;ctime&gt;</w:t>
-      </w:r>
-    </w:p>
-    <w:p>
-      <w:pPr>
-        <w:jc w:val="both"/>
-      </w:pPr>
-      <w:r>
-        <w:t>#include &lt;bitset&gt;</w:t>
-      </w:r>
-    </w:p>
-    <w:p>
-      <w:pPr>
-        <w:jc w:val="both"/>
-      </w:pPr>
-      <w:r>
-        <w:t>#include "ModulesNorov.h"</w:t>
-      </w:r>
-    </w:p>
-    <w:p>
-      <w:pPr>
-        <w:jc w:val="both"/>
-      </w:pPr>
-      <w:r>
-        <w:t>using namespace std;</w:t>
-      </w:r>
-    </w:p>
-    <w:p>
-      <w:pPr>
-        <w:jc w:val="both"/>
-      </w:pPr>
-    </w:p>
-    <w:p>
-      <w:pPr>
-        <w:jc w:val="both"/>
-      </w:pPr>
-      <w:r>
-        <w:t>int ArtCountNum = 6;</w:t>
-      </w:r>
-    </w:p>
-    <w:p>
-      <w:pPr>
-        <w:jc w:val="both"/>
-      </w:pPr>
-      <w:r>
-        <w:t>int PoiCountNum = 24;</w:t>
-      </w:r>
-    </w:p>
-    <w:p>
-      <w:pPr>
-        <w:jc w:val="both"/>
-      </w:pPr>
-    </w:p>
-    <w:p>
-      <w:pPr>
-        <w:jc w:val="both"/>
-      </w:pPr>
-      <w:r>
-        <w:t>string readFile(const string&amp; fileName)</w:t>
-      </w:r>
-    </w:p>
-    <w:p>
-      <w:pPr>
-        <w:jc w:val="both"/>
-      </w:pPr>
-      <w:r>
-        <w:t>{</w:t>
-      </w:r>
-    </w:p>
-    <w:p>
-      <w:pPr>
-        <w:jc w:val="both"/>
-      </w:pPr>
-      <w:r>
-        <w:t xml:space="preserve">    ifstream f(fileName);</w:t>
-      </w:r>
-    </w:p>
-    <w:p>
-      <w:pPr>
-        <w:jc w:val="both"/>
-      </w:pPr>
-      <w:r>
-        <w:t xml:space="preserve">    stringstream ss;</w:t>
-      </w:r>
-    </w:p>
-    <w:p>
-      <w:pPr>
-        <w:jc w:val="both"/>
-      </w:pPr>
-      <w:r>
-        <w:t xml:space="preserve">    ss &lt;&lt; f.rdbuf();</w:t>
-      </w:r>
-    </w:p>
-    <w:p>
-      <w:pPr>
-        <w:jc w:val="both"/>
-      </w:pPr>
-      <w:r>
-        <w:t xml:space="preserve">    return ss.str();</w:t>
-      </w:r>
-    </w:p>
-    <w:p>
-      <w:pPr>
-        <w:jc w:val="both"/>
-      </w:pPr>
-      <w:r>
-        <w:t>}</w:t>
-      </w:r>
-    </w:p>
-    <w:p>
-      <w:pPr>
-        <w:jc w:val="both"/>
-      </w:pPr>
-    </w:p>
-    <w:p>
-      <w:pPr>
-        <w:jc w:val="both"/>
-      </w:pPr>
-      <w:r>
-        <w:t>void Task10_1()</w:t>
-      </w:r>
-    </w:p>
-    <w:p>
-      <w:pPr>
-        <w:jc w:val="both"/>
-      </w:pPr>
-      <w:r>
-        <w:t>{</w:t>
-      </w:r>
-    </w:p>
-    <w:p>
-      <w:pPr>
-        <w:jc w:val="both"/>
-      </w:pPr>
-      <w:r>
-        <w:t xml:space="preserve">    string file_1 = "InFile.txt";</w:t>
-      </w:r>
-    </w:p>
-    <w:p>
-      <w:pPr>
-        <w:jc w:val="both"/>
-      </w:pPr>
-      <w:r>
-        <w:t xml:space="preserve">    string file_2 = "OutFile.txt";</w:t>
-      </w:r>
-    </w:p>
-    <w:p>
-      <w:pPr>
-        <w:jc w:val="both"/>
-      </w:pPr>
-      <w:r>
-        <w:t xml:space="preserve">    ofstream fout;</w:t>
-      </w:r>
-    </w:p>
-    <w:p>
-      <w:pPr>
-        <w:jc w:val="both"/>
-      </w:pPr>
-      <w:r>
-        <w:t xml:space="preserve">    ifstream fin;</w:t>
-      </w:r>
-    </w:p>
-    <w:p>
-      <w:pPr>
-        <w:jc w:val="both"/>
-      </w:pPr>
-      <w:r>
-        <w:t xml:space="preserve">    char Articles;</w:t>
-      </w:r>
-    </w:p>
-    <w:p>
-      <w:pPr>
-        <w:jc w:val="both"/>
-      </w:pPr>
-      <w:r>
-        <w:t xml:space="preserve">    string WordFind;</w:t>
-      </w:r>
-    </w:p>
-    <w:p>
-      <w:pPr>
-        <w:jc w:val="both"/>
-      </w:pPr>
-      <w:r>
-        <w:t xml:space="preserve">    char c;</w:t>
-      </w:r>
-    </w:p>
-    <w:p>
-      <w:pPr>
-        <w:jc w:val="both"/>
-      </w:pPr>
-      <w:r>
-        <w:t xml:space="preserve">    int pos = 0;</w:t>
-      </w:r>
-    </w:p>
-    <w:p>
-      <w:pPr>
-        <w:jc w:val="both"/>
-      </w:pPr>
-      <w:r>
-        <w:t xml:space="preserve">    int ArtCounter = 0;</w:t>
-      </w:r>
-    </w:p>
-    <w:p>
-      <w:pPr>
-        <w:jc w:val="both"/>
-      </w:pPr>
-      <w:r>
-        <w:t xml:space="preserve">    fout.open(file_1);</w:t>
-      </w:r>
-    </w:p>
-    <w:p>
-      <w:pPr>
-        <w:jc w:val="both"/>
-      </w:pPr>
-      <w:r>
-        <w:t xml:space="preserve">    fin.open(file_2);</w:t>
-      </w:r>
-    </w:p>
-    <w:p>
-      <w:pPr>
-        <w:jc w:val="both"/>
-      </w:pPr>
-      <w:r>
-        <w:t xml:space="preserve">    if (!fout.is_open()){</w:t>
-      </w:r>
-    </w:p>
-    <w:p>
-      <w:pPr>
-        <w:jc w:val="both"/>
-      </w:pPr>
-      <w:r>
-        <w:t xml:space="preserve">        cout &lt;&lt; "Помилка пiд час вiдкриття файлу" &lt;&lt; endl;</w:t>
-      </w:r>
-    </w:p>
-    <w:p>
-      <w:pPr>
-        <w:jc w:val="both"/>
-      </w:pPr>
-      <w:r>
-        <w:t xml:space="preserve">    }else{</w:t>
-      </w:r>
-    </w:p>
-    <w:p>
-      <w:pPr>
-        <w:jc w:val="both"/>
-      </w:pPr>
-      <w:r>
-        <w:t xml:space="preserve">        fout &lt;&lt; "Розробник: Норов Артем Центральноукраїнський нацiональний технiчний унiверситет Місто Кропивницький, Україна 2021";</w:t>
-      </w:r>
-    </w:p>
-    <w:p>
-      <w:pPr>
-        <w:jc w:val="both"/>
-      </w:pPr>
-      <w:r>
-        <w:t xml:space="preserve">        while(!fin.eof()){</w:t>
-      </w:r>
-    </w:p>
-    <w:p>
-      <w:pPr>
-        <w:jc w:val="both"/>
-      </w:pPr>
-      <w:r>
-        <w:t xml:space="preserve">            fin.get(Articles);</w:t>
-      </w:r>
-    </w:p>
-    <w:p>
-      <w:pPr>
-        <w:jc w:val="both"/>
-      </w:pPr>
-      <w:r>
-        <w:t xml:space="preserve">            if(Articles == '\n')</w:t>
-      </w:r>
-    </w:p>
-    <w:p>
-      <w:pPr>
-        <w:jc w:val="both"/>
-      </w:pPr>
-      <w:r>
-        <w:t xml:space="preserve">                ArtCounter++;</w:t>
-      </w:r>
-    </w:p>
-    <w:p>
-      <w:pPr>
-        <w:jc w:val="both"/>
-      </w:pPr>
-      <w:r>
-        <w:t xml:space="preserve">        }</w:t>
-      </w:r>
-    </w:p>
-    <w:p>
-      <w:pPr>
-        <w:jc w:val="both"/>
-      </w:pPr>
-      <w:r>
-        <w:t xml:space="preserve">        fout &lt;&lt; "\n";</w:t>
-      </w:r>
-    </w:p>
-    <w:p>
-      <w:pPr>
-        <w:jc w:val="both"/>
-      </w:pPr>
-      <w:r>
-        <w:t xml:space="preserve">        fout &lt;&lt; "Кiлькiсть абзацiв у файлi OutFile = " &lt;&lt; ArtCounter &lt;&lt; endl;</w:t>
-      </w:r>
-    </w:p>
-    <w:p>
-      <w:pPr>
-        <w:jc w:val="both"/>
-      </w:pPr>
-      <w:r>
-        <w:lastRenderedPageBreak/>
-        <w:t xml:space="preserve">        fout &lt;&lt; "\n";</w:t>
-      </w:r>
-    </w:p>
-    <w:p>
-      <w:pPr>
-        <w:jc w:val="both"/>
-      </w:pPr>
-      <w:r>
-        <w:t xml:space="preserve">        fin.close();</w:t>
-      </w:r>
-    </w:p>
-    <w:p>
-      <w:pPr>
-        <w:jc w:val="both"/>
-      </w:pPr>
-      <w:r>
-        <w:t xml:space="preserve">        fin.open(file_2);</w:t>
-      </w:r>
-    </w:p>
-    <w:p>
-      <w:pPr>
-        <w:jc w:val="both"/>
-      </w:pPr>
-      <w:r>
-        <w:t xml:space="preserve">        while(!fin.eof()){</w:t>
-      </w:r>
-    </w:p>
-    <w:p>
-      <w:pPr>
-        <w:jc w:val="both"/>
-      </w:pPr>
-      <w:r>
-        <w:t xml:space="preserve">            fin.get(c);</w:t>
-      </w:r>
-    </w:p>
-    <w:p>
-      <w:pPr>
-        <w:jc w:val="both"/>
-      </w:pPr>
-      <w:r>
-        <w:t xml:space="preserve">            WordFind.push_back(c);</w:t>
-      </w:r>
-    </w:p>
-    <w:p>
-      <w:pPr>
-        <w:jc w:val="both"/>
-      </w:pPr>
-      <w:r>
-        <w:t xml:space="preserve">        }</w:t>
-      </w:r>
-    </w:p>
-    <w:p>
-      <w:pPr>
-        <w:jc w:val="both"/>
-      </w:pPr>
-      <w:r>
-        <w:t xml:space="preserve">        fin.close();</w:t>
-      </w:r>
-    </w:p>
-    <w:p>
-      <w:pPr>
-        <w:jc w:val="both"/>
-      </w:pPr>
-      <w:r>
-        <w:t xml:space="preserve">        string arr[] {"університет","університету", "університетом","Україна","Україні", "Україною" , "Україно", "блокнот", "блокнота", "блокнотові" };</w:t>
-      </w:r>
-    </w:p>
-    <w:p>
-      <w:pPr>
-        <w:jc w:val="both"/>
-      </w:pPr>
-      <w:r>
-        <w:t xml:space="preserve">        pos = WordFind.find(*arr);</w:t>
-      </w:r>
-    </w:p>
-    <w:p>
-      <w:pPr>
-        <w:jc w:val="both"/>
-      </w:pPr>
-      <w:r>
-        <w:t xml:space="preserve">        if(pos == -1){</w:t>
-      </w:r>
-    </w:p>
-    <w:p>
-      <w:pPr>
-        <w:jc w:val="both"/>
-      </w:pPr>
-      <w:r>
-        <w:t xml:space="preserve">                fout &lt;&lt; "У файлi InFile.txt немає слiв: \"Україна\", \"унiверситет\" та \"блокнот\"";</w:t>
-      </w:r>
-    </w:p>
-    <w:p>
-      <w:pPr>
-        <w:jc w:val="both"/>
-      </w:pPr>
-      <w:r>
-        <w:t xml:space="preserve">            }else{</w:t>
-      </w:r>
-    </w:p>
-    <w:p>
-      <w:pPr>
-        <w:jc w:val="both"/>
-      </w:pPr>
-      <w:r>
-        <w:t xml:space="preserve">                fout &lt;&lt; "У файлi InFile.txt наявнi слова: \"Україна\", \"унiверситет\" та \"блокнот\"";</w:t>
-      </w:r>
-    </w:p>
-    <w:p>
-      <w:pPr>
-        <w:jc w:val="both"/>
-      </w:pPr>
-      <w:r>
-        <w:t xml:space="preserve">            }</w:t>
-      </w:r>
-    </w:p>
-    <w:p>
-      <w:pPr>
-        <w:jc w:val="both"/>
-      </w:pPr>
-      <w:r>
-        <w:t xml:space="preserve">    }</w:t>
-      </w:r>
-    </w:p>
-    <w:p>
-      <w:pPr>
-        <w:jc w:val="both"/>
-      </w:pPr>
-      <w:r>
-        <w:t xml:space="preserve">    fout &lt;&lt; "\n";</w:t>
-      </w:r>
-    </w:p>
-    <w:p>
-      <w:pPr>
-        <w:jc w:val="both"/>
-      </w:pPr>
-      <w:r>
-        <w:t xml:space="preserve">    fout.close();</w:t>
-      </w:r>
-    </w:p>
-    <w:p>
-      <w:pPr>
-        <w:jc w:val="both"/>
-      </w:pPr>
-      <w:r>
-        <w:t xml:space="preserve">    fin.close();</w:t>
-      </w:r>
-    </w:p>
-    <w:p>
-      <w:pPr>
-        <w:jc w:val="both"/>
-      </w:pPr>
-      <w:r>
-        <w:t>}</w:t>
-      </w:r>
-    </w:p>
-    <w:p>
-      <w:pPr>
-        <w:jc w:val="both"/>
-      </w:pPr>
-      <w:r>
-        <w:t>void Task10_2()</w:t>
-      </w:r>
-    </w:p>
-    <w:p>
-      <w:pPr>
-        <w:jc w:val="both"/>
-      </w:pPr>
-      <w:r>
-        <w:t>{</w:t>
-      </w:r>
-    </w:p>
-    <w:p>
-      <w:pPr>
-        <w:jc w:val="both"/>
-      </w:pPr>
-      <w:r>
-        <w:t xml:space="preserve">    string file1 = "OutFile.txt";</w:t>
-      </w:r>
-    </w:p>
-    <w:p>
-      <w:pPr>
-        <w:jc w:val="both"/>
-      </w:pPr>
-      <w:r>
-        <w:t xml:space="preserve">    string file2 = "InFile.txt";</w:t>
-      </w:r>
-    </w:p>
-    <w:p>
-      <w:pPr>
-        <w:jc w:val="both"/>
-      </w:pPr>
-      <w:r>
-        <w:t xml:space="preserve">    char Pointing;</w:t>
-      </w:r>
-    </w:p>
-    <w:p>
-      <w:pPr>
-        <w:jc w:val="both"/>
-      </w:pPr>
-      <w:r>
-        <w:t xml:space="preserve">    int PointCounter = 0;</w:t>
-      </w:r>
-    </w:p>
-    <w:p>
-      <w:pPr>
-        <w:jc w:val="both"/>
-      </w:pPr>
-      <w:r>
-        <w:t xml:space="preserve">    time_t rawtime;</w:t>
-      </w:r>
-    </w:p>
-    <w:p>
-      <w:pPr>
-        <w:jc w:val="both"/>
-      </w:pPr>
-      <w:r>
-        <w:t xml:space="preserve">    struct tm * timeinfo;</w:t>
-      </w:r>
-    </w:p>
-    <w:p>
-      <w:pPr>
-        <w:jc w:val="both"/>
-      </w:pPr>
-      <w:r>
-        <w:t xml:space="preserve">    time(&amp;rawtime);</w:t>
-      </w:r>
-    </w:p>
-    <w:p>
-      <w:pPr>
-        <w:jc w:val="both"/>
-      </w:pPr>
-      <w:r>
-        <w:t xml:space="preserve">    timeinfo = localtime(&amp;rawtime);</w:t>
-      </w:r>
-    </w:p>
-    <w:p>
-      <w:pPr>
-        <w:jc w:val="both"/>
-      </w:pPr>
-      <w:r>
-        <w:t xml:space="preserve">    ifstream fin;</w:t>
-      </w:r>
-    </w:p>
-    <w:p>
-      <w:pPr>
-        <w:jc w:val="both"/>
-      </w:pPr>
-      <w:r>
-        <w:t xml:space="preserve">    ofstream fout;</w:t>
-      </w:r>
-    </w:p>
-    <w:p>
-      <w:pPr>
-        <w:jc w:val="both"/>
-      </w:pPr>
-      <w:r>
-        <w:t xml:space="preserve">    fin.open(file1);</w:t>
-      </w:r>
-    </w:p>
-    <w:p>
-      <w:pPr>
-        <w:jc w:val="both"/>
-      </w:pPr>
-      <w:r>
-        <w:t xml:space="preserve">    fout.open(file2, ios_base::app);</w:t>
-      </w:r>
-    </w:p>
-    <w:p>
-      <w:pPr>
-        <w:jc w:val="both"/>
-      </w:pPr>
-      <w:r>
-        <w:t xml:space="preserve">    if(!fin.is_open()){</w:t>
-      </w:r>
-    </w:p>
-    <w:p>
-      <w:pPr>
-        <w:jc w:val="both"/>
-      </w:pPr>
-      <w:r>
-        <w:t xml:space="preserve">        cout &lt;&lt; "Помилка пiд час вiдкриття файлу";</w:t>
-      </w:r>
-    </w:p>
-    <w:p>
-      <w:pPr>
-        <w:jc w:val="both"/>
-      </w:pPr>
-      <w:r>
-        <w:t xml:space="preserve">    }else{</w:t>
-      </w:r>
-    </w:p>
-    <w:p>
-      <w:pPr>
-        <w:jc w:val="both"/>
-      </w:pPr>
-      <w:r>
-        <w:t xml:space="preserve">        while(!fin.eof()){</w:t>
-      </w:r>
-    </w:p>
-    <w:p>
-      <w:pPr>
-        <w:jc w:val="both"/>
-      </w:pPr>
-      <w:r>
-        <w:t xml:space="preserve">            fin.get(Pointing);</w:t>
-      </w:r>
-    </w:p>
-    <w:p>
-      <w:pPr>
-        <w:jc w:val="both"/>
-      </w:pPr>
-      <w:r>
-        <w:t xml:space="preserve">            if(Pointing == '.')</w:t>
-      </w:r>
-    </w:p>
-    <w:p>
-      <w:pPr>
-        <w:jc w:val="both"/>
-      </w:pPr>
-      <w:r>
-        <w:t xml:space="preserve">                PointCounter++;</w:t>
-      </w:r>
-    </w:p>
-    <w:p>
-      <w:pPr>
-        <w:jc w:val="both"/>
-      </w:pPr>
-      <w:r>
-        <w:t xml:space="preserve">            if(Pointing == ',')</w:t>
-      </w:r>
-    </w:p>
-    <w:p>
-      <w:pPr>
-        <w:jc w:val="both"/>
-      </w:pPr>
-      <w:r>
-        <w:t xml:space="preserve">                PointCounter++;</w:t>
-      </w:r>
-    </w:p>
-    <w:p>
-      <w:pPr>
-        <w:jc w:val="both"/>
-      </w:pPr>
-      <w:r>
-        <w:lastRenderedPageBreak/>
-        <w:t xml:space="preserve">            if(Pointing == '!')</w:t>
-      </w:r>
-    </w:p>
-    <w:p>
-      <w:pPr>
-        <w:jc w:val="both"/>
-      </w:pPr>
-      <w:r>
-        <w:t xml:space="preserve">                PointCounter++;</w:t>
-      </w:r>
-    </w:p>
-    <w:p>
-      <w:pPr>
-        <w:jc w:val="both"/>
-      </w:pPr>
-      <w:r>
-        <w:t xml:space="preserve">            if(Pointing == '?')</w:t>
-      </w:r>
-    </w:p>
-    <w:p>
-      <w:pPr>
-        <w:jc w:val="both"/>
-      </w:pPr>
-      <w:r>
-        <w:t xml:space="preserve">                PointCounter++;</w:t>
-      </w:r>
-    </w:p>
-    <w:p>
-      <w:pPr>
-        <w:jc w:val="both"/>
-      </w:pPr>
-      <w:r>
-        <w:t xml:space="preserve">            if(Pointing == '-')</w:t>
-      </w:r>
-    </w:p>
-    <w:p>
-      <w:pPr>
-        <w:jc w:val="both"/>
-      </w:pPr>
-      <w:r>
-        <w:t xml:space="preserve">                PointCounter++;</w:t>
-      </w:r>
-    </w:p>
-    <w:p>
-      <w:pPr>
-        <w:jc w:val="both"/>
-      </w:pPr>
-      <w:r>
-        <w:t xml:space="preserve">            if(Pointing == ';')</w:t>
-      </w:r>
-    </w:p>
-    <w:p>
-      <w:pPr>
-        <w:jc w:val="both"/>
-      </w:pPr>
-      <w:r>
-        <w:t xml:space="preserve">                PointCounter++;</w:t>
-      </w:r>
-    </w:p>
-    <w:p>
-      <w:pPr>
-        <w:jc w:val="both"/>
-      </w:pPr>
-      <w:r>
-        <w:t xml:space="preserve">            if(Pointing == ':')</w:t>
-      </w:r>
-    </w:p>
-    <w:p>
-      <w:pPr>
-        <w:jc w:val="both"/>
-      </w:pPr>
-      <w:r>
-        <w:t xml:space="preserve">                PointCounter++;</w:t>
-      </w:r>
-    </w:p>
-    <w:p>
-      <w:pPr>
-        <w:jc w:val="both"/>
-      </w:pPr>
-      <w:r>
-        <w:t xml:space="preserve">            if(Pointing == '(')</w:t>
-      </w:r>
-    </w:p>
-    <w:p>
-      <w:pPr>
-        <w:jc w:val="both"/>
-      </w:pPr>
-      <w:r>
-        <w:t xml:space="preserve">                PointCounter++;</w:t>
-      </w:r>
-    </w:p>
-    <w:p>
-      <w:pPr>
-        <w:jc w:val="both"/>
-      </w:pPr>
-      <w:r>
-        <w:t xml:space="preserve">            if(Pointing == ')')</w:t>
-      </w:r>
-    </w:p>
-    <w:p>
-      <w:pPr>
-        <w:jc w:val="both"/>
-      </w:pPr>
-      <w:r>
-        <w:t xml:space="preserve">                PointCounter++;</w:t>
-      </w:r>
-    </w:p>
-    <w:p>
-      <w:pPr>
-        <w:jc w:val="both"/>
-      </w:pPr>
-      <w:r>
-        <w:t xml:space="preserve">            if(Pointing == '"')</w:t>
-      </w:r>
-    </w:p>
-    <w:p>
-      <w:pPr>
-        <w:jc w:val="both"/>
-      </w:pPr>
-      <w:r>
-        <w:t xml:space="preserve">                PointCounter++;</w:t>
-      </w:r>
-    </w:p>
-    <w:p>
-      <w:pPr>
-        <w:jc w:val="both"/>
-      </w:pPr>
-      <w:r>
-        <w:t xml:space="preserve">            if(Pointing == '{')</w:t>
-      </w:r>
-    </w:p>
-    <w:p>
-      <w:pPr>
-        <w:jc w:val="both"/>
-      </w:pPr>
-      <w:r>
-        <w:t xml:space="preserve">                PointCounter++;</w:t>
-      </w:r>
-    </w:p>
-    <w:p>
-      <w:pPr>
-        <w:jc w:val="both"/>
-      </w:pPr>
-      <w:r>
-        <w:t xml:space="preserve">            if(Pointing == '}')</w:t>
-      </w:r>
-    </w:p>
-    <w:p>
-      <w:pPr>
-        <w:jc w:val="both"/>
-      </w:pPr>
-      <w:r>
-        <w:t xml:space="preserve">                PointCounter++;</w:t>
-      </w:r>
-    </w:p>
-    <w:p>
-      <w:pPr>
-        <w:jc w:val="both"/>
-      </w:pPr>
-      <w:r>
-        <w:t xml:space="preserve">            if(Pointing == '`')</w:t>
-      </w:r>
-    </w:p>
-    <w:p>
-      <w:pPr>
-        <w:jc w:val="both"/>
-      </w:pPr>
-      <w:r>
-        <w:t xml:space="preserve">                PointCounter++;</w:t>
-      </w:r>
-    </w:p>
-    <w:p>
-      <w:pPr>
-        <w:jc w:val="both"/>
-      </w:pPr>
-      <w:r>
-        <w:t xml:space="preserve">        }</w:t>
-      </w:r>
-    </w:p>
-    <w:p>
-      <w:pPr>
-        <w:jc w:val="both"/>
-      </w:pPr>
-      <w:r>
-        <w:t xml:space="preserve">        fout &lt;&lt; "\n";</w:t>
-      </w:r>
-    </w:p>
-    <w:p>
-      <w:pPr>
-        <w:jc w:val="both"/>
-      </w:pPr>
-      <w:r>
-        <w:t xml:space="preserve">        fout &lt;&lt; "Кiлькiсть пунктуацiйних знакiв у файлi = " &lt;&lt; PointCounter &lt;&lt; endl;</w:t>
-      </w:r>
-    </w:p>
-    <w:p>
-      <w:pPr>
-        <w:jc w:val="both"/>
-      </w:pPr>
-      <w:r>
-        <w:t xml:space="preserve">        fout &lt;&lt; "Дата й час дозапису iнформацiї: " &lt;&lt; asctime(timeinfo);</w:t>
-      </w:r>
-    </w:p>
-    <w:p>
-      <w:pPr>
-        <w:jc w:val="both"/>
-      </w:pPr>
-      <w:r>
-        <w:t xml:space="preserve">    }</w:t>
-      </w:r>
-    </w:p>
-    <w:p>
-      <w:pPr>
-        <w:jc w:val="both"/>
-      </w:pPr>
-      <w:r>
-        <w:t xml:space="preserve">    fin.close();</w:t>
-      </w:r>
-    </w:p>
-    <w:p>
-      <w:pPr>
-        <w:jc w:val="both"/>
-      </w:pPr>
-      <w:r>
-        <w:t xml:space="preserve">    fout.close();</w:t>
-      </w:r>
-    </w:p>
-    <w:p>
-      <w:pPr>
-        <w:jc w:val="both"/>
-      </w:pPr>
-      <w:r>
-        <w:t>}</w:t>
-      </w:r>
-    </w:p>
-    <w:p>
-      <w:pPr>
-        <w:jc w:val="both"/>
-      </w:pPr>
-      <w:r>
-        <w:t>void Task10_3()</w:t>
-      </w:r>
-    </w:p>
-    <w:p>
-      <w:pPr>
-        <w:jc w:val="both"/>
-      </w:pPr>
-      <w:r>
-        <w:t>{</w:t>
-      </w:r>
-    </w:p>
-    <w:p>
-      <w:pPr>
-        <w:jc w:val="both"/>
-      </w:pPr>
-      <w:r>
-        <w:t xml:space="preserve">    string file2 = "InFile.txt";</w:t>
-      </w:r>
-    </w:p>
-    <w:p>
-      <w:pPr>
-        <w:jc w:val="both"/>
-      </w:pPr>
-      <w:r>
-        <w:t xml:space="preserve">    ofstream fout;</w:t>
-      </w:r>
-    </w:p>
-    <w:p>
-      <w:pPr>
-        <w:jc w:val="both"/>
-      </w:pPr>
-      <w:r>
-        <w:t xml:space="preserve">    int x, y, z;</w:t>
-      </w:r>
-    </w:p>
-    <w:p>
-      <w:pPr>
-        <w:jc w:val="both"/>
-      </w:pPr>
-      <w:r>
-        <w:t xml:space="preserve">    int b = 0;</w:t>
-      </w:r>
-    </w:p>
-    <w:p>
-      <w:pPr>
-        <w:jc w:val="both"/>
-      </w:pPr>
-      <w:r>
-        <w:t xml:space="preserve">    float Result = 0;</w:t>
-      </w:r>
-    </w:p>
-    <w:p>
-      <w:pPr>
-        <w:jc w:val="both"/>
-      </w:pPr>
-      <w:r>
-        <w:t xml:space="preserve">    fout.open(file2, ios_base::app);</w:t>
-      </w:r>
-    </w:p>
-    <w:p>
-      <w:pPr>
-        <w:jc w:val="both"/>
-      </w:pPr>
-      <w:r>
-        <w:t xml:space="preserve">    if(!fout.is_open()){</w:t>
-      </w:r>
-    </w:p>
-    <w:p>
-      <w:pPr>
-        <w:jc w:val="both"/>
-      </w:pPr>
-      <w:r>
-        <w:t xml:space="preserve">        cout &lt;&lt; "Помилка пiд час вiдкриття файлу";</w:t>
-      </w:r>
-    </w:p>
-    <w:p>
-      <w:pPr>
-        <w:jc w:val="both"/>
-      </w:pPr>
-      <w:r>
-        <w:t xml:space="preserve">    }else{</w:t>
-      </w:r>
-    </w:p>
-    <w:p>
-      <w:pPr>
-        <w:jc w:val="both"/>
-      </w:pPr>
-      <w:r>
-        <w:t xml:space="preserve">    cout &lt;&lt; "Уведiть x: ";</w:t>
-      </w:r>
-    </w:p>
-    <w:p>
-      <w:pPr>
-        <w:jc w:val="both"/>
-      </w:pPr>
-      <w:r>
-        <w:t xml:space="preserve">    cin &gt;&gt; x;</w:t>
-      </w:r>
-    </w:p>
-    <w:p>
-      <w:pPr>
-        <w:jc w:val="both"/>
-      </w:pPr>
-      <w:r>
-        <w:t xml:space="preserve">    cout &lt;&lt; "Уведiть y: ";</w:t>
-      </w:r>
-    </w:p>
-    <w:p>
-      <w:pPr>
-        <w:jc w:val="both"/>
-      </w:pPr>
-      <w:r>
-        <w:t xml:space="preserve">    cin &gt;&gt; y;</w:t>
-      </w:r>
-    </w:p>
-    <w:p>
-      <w:pPr>
-        <w:jc w:val="both"/>
-      </w:pPr>
-      <w:r>
-        <w:t xml:space="preserve">    cout &lt;&lt; "Уведiть z: ";</w:t>
-      </w:r>
-    </w:p>
-    <w:p>
-      <w:pPr>
-        <w:jc w:val="both"/>
-      </w:pPr>
-      <w:r>
-        <w:t xml:space="preserve">    cin &gt;&gt; z;</w:t>
-      </w:r>
-    </w:p>
-    <w:p>
-      <w:pPr>
-        <w:jc w:val="both"/>
-      </w:pPr>
-      <w:r>
-        <w:lastRenderedPageBreak/>
-        <w:t xml:space="preserve">    do{</w:t>
-      </w:r>
-    </w:p>
-    <w:p>
-      <w:pPr>
-        <w:jc w:val="both"/>
-      </w:pPr>
-      <w:r>
-        <w:t xml:space="preserve">        if(x &lt; -21){</w:t>
-      </w:r>
-    </w:p>
-    <w:p>
-      <w:pPr>
-        <w:jc w:val="both"/>
-      </w:pPr>
-      <w:r>
-        <w:t xml:space="preserve">            cout &lt;&lt; "Некоректно введене значення, x не може буди меншим за -21" &lt;&lt; endl;</w:t>
-      </w:r>
-    </w:p>
-    <w:p>
-      <w:pPr>
-        <w:jc w:val="both"/>
-      </w:pPr>
-      <w:r>
-        <w:t xml:space="preserve">            cout &lt;&lt; "Уведiть x: ";</w:t>
-      </w:r>
-    </w:p>
-    <w:p>
-      <w:pPr>
-        <w:jc w:val="both"/>
-      </w:pPr>
-      <w:r>
-        <w:t xml:space="preserve">            cin &gt;&gt; x;</w:t>
-      </w:r>
-    </w:p>
-    <w:p>
-      <w:pPr>
-        <w:jc w:val="both"/>
-      </w:pPr>
-      <w:r>
-        <w:t xml:space="preserve">        }</w:t>
-      </w:r>
-    </w:p>
-    <w:p>
-      <w:pPr>
-        <w:jc w:val="both"/>
-      </w:pPr>
-      <w:r>
-        <w:t xml:space="preserve">        if(y == 0 &amp;&amp; z &lt; 0){</w:t>
-      </w:r>
-    </w:p>
-    <w:p>
-      <w:pPr>
-        <w:jc w:val="both"/>
-      </w:pPr>
-      <w:r>
-        <w:t xml:space="preserve">            cout &lt;&lt; "Некоректно введене значення, y не може дорiвнювати нулю, поки z має вiд'ємне  значення" &lt;&lt; endl;</w:t>
-      </w:r>
-    </w:p>
-    <w:p>
-      <w:pPr>
-        <w:jc w:val="both"/>
-      </w:pPr>
-      <w:r>
-        <w:t xml:space="preserve">            cout &lt;&lt; "Уведiть y: ";</w:t>
-      </w:r>
-    </w:p>
-    <w:p>
-      <w:pPr>
-        <w:jc w:val="both"/>
-      </w:pPr>
-      <w:r>
-        <w:t xml:space="preserve">            cin &gt;&gt; y;</w:t>
-      </w:r>
-    </w:p>
-    <w:p>
-      <w:pPr>
-        <w:jc w:val="both"/>
-      </w:pPr>
-      <w:r>
-        <w:t xml:space="preserve">            cout &lt;&lt; "Уведiть z: ";</w:t>
-      </w:r>
-    </w:p>
-    <w:p>
-      <w:pPr>
-        <w:jc w:val="both"/>
-      </w:pPr>
-      <w:r>
-        <w:t xml:space="preserve">            cin &gt;&gt; z;</w:t>
-      </w:r>
-    </w:p>
-    <w:p>
-      <w:pPr>
-        <w:jc w:val="both"/>
-      </w:pPr>
-      <w:r>
-        <w:t xml:space="preserve">        }</w:t>
-      </w:r>
-    </w:p>
-    <w:p>
-      <w:pPr>
-        <w:jc w:val="both"/>
-      </w:pPr>
-      <w:r>
-        <w:t xml:space="preserve">        if(z == 0 &amp;&amp; y &lt; 0){</w:t>
-      </w:r>
-    </w:p>
-    <w:p>
-      <w:pPr>
-        <w:jc w:val="both"/>
-      </w:pPr>
-      <w:r>
-        <w:t xml:space="preserve">            cout &lt;&lt; "Некоректно введене значення, z не може дорiвнювати нулю, поки y має вiд'ємне  значення" &lt;&lt; endl;</w:t>
-      </w:r>
-    </w:p>
-    <w:p>
-      <w:pPr>
-        <w:jc w:val="both"/>
-      </w:pPr>
-      <w:r>
-        <w:t xml:space="preserve">            cout &lt;&lt; "Уведiть y: ";</w:t>
-      </w:r>
-    </w:p>
-    <w:p>
-      <w:pPr>
-        <w:jc w:val="both"/>
-      </w:pPr>
-      <w:r>
-        <w:t xml:space="preserve">            cin &gt;&gt; y;</w:t>
-      </w:r>
-    </w:p>
-    <w:p>
-      <w:pPr>
-        <w:jc w:val="both"/>
-      </w:pPr>
-      <w:r>
-        <w:t xml:space="preserve">            cout &lt;&lt; "Уведiть z: ";</w:t>
-      </w:r>
-    </w:p>
-    <w:p>
-      <w:pPr>
-        <w:jc w:val="both"/>
-      </w:pPr>
-      <w:r>
-        <w:t xml:space="preserve">            cin &gt;&gt; z;</w:t>
-      </w:r>
-    </w:p>
-    <w:p>
-      <w:pPr>
-        <w:jc w:val="both"/>
-      </w:pPr>
-      <w:r>
-        <w:t xml:space="preserve">        }</w:t>
-      </w:r>
-    </w:p>
-    <w:p>
-      <w:pPr>
-        <w:jc w:val="both"/>
-      </w:pPr>
-      <w:r>
-        <w:t xml:space="preserve">        if(y == 0){</w:t>
-      </w:r>
-    </w:p>
-    <w:p>
-      <w:pPr>
-        <w:jc w:val="both"/>
-      </w:pPr>
-      <w:r>
-        <w:t xml:space="preserve">            cout &lt;&lt; "Некоректно введене значення, y не може дорiвнювати нулю" &lt;&lt; endl;</w:t>
-      </w:r>
-    </w:p>
-    <w:p>
-      <w:pPr>
-        <w:jc w:val="both"/>
-      </w:pPr>
-      <w:r>
-        <w:t xml:space="preserve">            cout &lt;&lt; "Уведiть y: ";</w:t>
-      </w:r>
-    </w:p>
-    <w:p>
-      <w:pPr>
-        <w:jc w:val="both"/>
-      </w:pPr>
-      <w:r>
-        <w:t xml:space="preserve">            cin &gt;&gt; y;</w:t>
-      </w:r>
-    </w:p>
-    <w:p>
-      <w:pPr>
-        <w:jc w:val="both"/>
-      </w:pPr>
-      <w:r>
-        <w:t xml:space="preserve">        }</w:t>
-      </w:r>
-    </w:p>
-    <w:p>
-      <w:pPr>
-        <w:jc w:val="both"/>
-      </w:pPr>
-      <w:r>
-        <w:t xml:space="preserve">        if(z == 0){</w:t>
-      </w:r>
-    </w:p>
-    <w:p>
-      <w:pPr>
-        <w:jc w:val="both"/>
-      </w:pPr>
-      <w:r>
-        <w:t xml:space="preserve">            cout &lt;&lt; "Некоректно введене значення, z не може дорiвнювати нулю" &lt;&lt; endl;</w:t>
-      </w:r>
-    </w:p>
-    <w:p>
-      <w:pPr>
-        <w:jc w:val="both"/>
-      </w:pPr>
-      <w:r>
-        <w:t xml:space="preserve">            cout &lt;&lt; "Уведiть z: ";</w:t>
-      </w:r>
-    </w:p>
-    <w:p>
-      <w:pPr>
-        <w:jc w:val="both"/>
-      </w:pPr>
-      <w:r>
-        <w:t xml:space="preserve">            cin &gt;&gt; z;</w:t>
-      </w:r>
-    </w:p>
-    <w:p>
-      <w:pPr>
-        <w:jc w:val="both"/>
-      </w:pPr>
-      <w:r>
-        <w:t xml:space="preserve">        }</w:t>
-      </w:r>
-    </w:p>
-    <w:p>
-      <w:pPr>
-        <w:jc w:val="both"/>
-      </w:pPr>
-      <w:r>
-        <w:t xml:space="preserve">    }while((y == 0 &amp;&amp; z &lt; 0) || (z == 0 &amp;&amp; y &lt; 0) || y == 0 || z == 0 || x &lt; -21);</w:t>
-      </w:r>
-    </w:p>
-    <w:p>
-      <w:pPr>
-        <w:jc w:val="both"/>
-      </w:pPr>
-      <w:r>
-        <w:t xml:space="preserve">    while(b &lt;= 1){</w:t>
-      </w:r>
-    </w:p>
-    <w:p>
-      <w:pPr>
-        <w:jc w:val="both"/>
-      </w:pPr>
-      <w:r>
-        <w:t xml:space="preserve">        cout &lt;&lt; "Уведiть число b: ";</w:t>
-      </w:r>
-    </w:p>
-    <w:p>
-      <w:pPr>
-        <w:jc w:val="both"/>
-      </w:pPr>
-      <w:r>
-        <w:t xml:space="preserve">        cin &gt;&gt; b;</w:t>
-      </w:r>
-    </w:p>
-    <w:p>
-      <w:pPr>
-        <w:jc w:val="both"/>
-      </w:pPr>
-      <w:r>
-        <w:t xml:space="preserve">    }</w:t>
-      </w:r>
-    </w:p>
-    <w:p>
-      <w:pPr>
-        <w:jc w:val="both"/>
-      </w:pPr>
-      <w:r>
-        <w:t xml:space="preserve">    fout &lt;&lt; "\n";</w:t>
-      </w:r>
-    </w:p>
-    <w:p>
-      <w:pPr>
-        <w:jc w:val="both"/>
-      </w:pPr>
-      <w:r>
-        <w:t xml:space="preserve">    Result = s_calculation(x,y,z);</w:t>
-      </w:r>
-    </w:p>
-    <w:p>
-      <w:pPr>
-        <w:jc w:val="both"/>
-      </w:pPr>
-      <w:r>
-        <w:t xml:space="preserve">    fout &lt;&lt; "Результат s_calculation у десятковiй cистемi: " &lt;&lt; dec &lt;&lt; Result &lt;&lt; endl;</w:t>
-      </w:r>
-    </w:p>
-    <w:p>
-      <w:pPr>
-        <w:jc w:val="both"/>
-      </w:pPr>
-      <w:r>
-        <w:t xml:space="preserve">    fout &lt;&lt; "Число b у двiйковому кодi = " &lt;&lt; bitset&lt;32&gt;(b) &lt;&lt; endl;</w:t>
-      </w:r>
-    </w:p>
-    <w:p>
-      <w:pPr>
-        <w:jc w:val="both"/>
-      </w:pPr>
-      <w:r>
-        <w:t xml:space="preserve">    }</w:t>
-      </w:r>
-    </w:p>
-    <w:p>
-      <w:pPr>
-        <w:jc w:val="both"/>
-      </w:pPr>
-      <w:r>
-        <w:t xml:space="preserve">    fout.close();</w:t>
-      </w:r>
-    </w:p>
-    <w:p>
-      <w:pPr>
-        <w:jc w:val="both"/>
-      </w:pPr>
-      <w:r>
-        <w:t>}</w:t>
-      </w:r>
-    </w:p>
-    <w:p>
-      <w:pPr>
-        <w:jc w:val="both"/>
-      </w:pPr>
-      <w:r>
-        <w:lastRenderedPageBreak/>
-        <w:t>void Tasktest10_1()</w:t>
-      </w:r>
-    </w:p>
-    <w:p>
-      <w:pPr>
-        <w:jc w:val="both"/>
-      </w:pPr>
-      <w:r>
-        <w:t>{</w:t>
-      </w:r>
-    </w:p>
-    <w:p>
-      <w:pPr>
-        <w:jc w:val="both"/>
-      </w:pPr>
-      <w:r>
-        <w:t xml:space="preserve">    string file_1 = "InFile.txt";</w:t>
-      </w:r>
-    </w:p>
-    <w:p>
-      <w:pPr>
-        <w:jc w:val="both"/>
-      </w:pPr>
-      <w:r>
-        <w:t xml:space="preserve">    string file_2 = "OutFile.txt";</w:t>
-      </w:r>
-    </w:p>
-    <w:p>
-      <w:pPr>
-        <w:jc w:val="both"/>
-      </w:pPr>
-      <w:r>
-        <w:t xml:space="preserve">    string str;</w:t>
-      </w:r>
-    </w:p>
-    <w:p>
-      <w:pPr>
-        <w:jc w:val="both"/>
-      </w:pPr>
-      <w:r>
-        <w:t xml:space="preserve">    char Articles;</w:t>
-      </w:r>
-    </w:p>
-    <w:p>
-      <w:pPr>
-        <w:jc w:val="both"/>
-      </w:pPr>
-      <w:r>
-        <w:t xml:space="preserve">    int ArtCounter = 0;</w:t>
-      </w:r>
-    </w:p>
-    <w:p>
-      <w:pPr>
-        <w:jc w:val="both"/>
-      </w:pPr>
-      <w:r>
-        <w:t xml:space="preserve">    ifstream fin;</w:t>
-      </w:r>
-    </w:p>
-    <w:p>
-      <w:pPr>
-        <w:jc w:val="both"/>
-      </w:pPr>
-      <w:r>
-        <w:t xml:space="preserve">    fin.open(file_2);</w:t>
-      </w:r>
-    </w:p>
-    <w:p>
-      <w:pPr>
-        <w:jc w:val="both"/>
-      </w:pPr>
-      <w:r>
-        <w:t xml:space="preserve">    if (file_1 == "InFile.txt" &amp;&amp; file_2 == "OutFile.txt"){</w:t>
-      </w:r>
-    </w:p>
-    <w:p>
-      <w:pPr>
-        <w:jc w:val="both"/>
-      </w:pPr>
-      <w:r>
-        <w:t xml:space="preserve">        cout &lt;&lt; "Коректнiсть назв файлiв, Status: passed" &lt;&lt; endl;</w:t>
-      </w:r>
-    </w:p>
-    <w:p>
-      <w:pPr>
-        <w:jc w:val="both"/>
-      </w:pPr>
-      <w:r>
-        <w:t xml:space="preserve">    }else{</w:t>
-      </w:r>
-    </w:p>
-    <w:p>
-      <w:pPr>
-        <w:jc w:val="both"/>
-      </w:pPr>
-      <w:r>
-        <w:t xml:space="preserve">        cout &lt;&lt; "Коректнiсть назв файлiв, Status: failed" &lt;&lt; endl;</w:t>
-      </w:r>
-    </w:p>
-    <w:p>
-      <w:pPr>
-        <w:jc w:val="both"/>
-      </w:pPr>
-      <w:r>
-        <w:t xml:space="preserve">    }</w:t>
-      </w:r>
-    </w:p>
-    <w:p>
-      <w:pPr>
-        <w:jc w:val="both"/>
-      </w:pPr>
-      <w:r>
-        <w:t xml:space="preserve">    while(!fin.eof()){</w:t>
-      </w:r>
-    </w:p>
-    <w:p>
-      <w:pPr>
-        <w:jc w:val="both"/>
-      </w:pPr>
-      <w:r>
-        <w:t xml:space="preserve">        getline(fin, str);</w:t>
-      </w:r>
-    </w:p>
-    <w:p>
-      <w:pPr>
-        <w:jc w:val="both"/>
-      </w:pPr>
-      <w:r>
-        <w:t xml:space="preserve">    }</w:t>
-      </w:r>
-    </w:p>
-    <w:p>
-      <w:pPr>
-        <w:jc w:val="both"/>
-      </w:pPr>
-      <w:r>
-        <w:t xml:space="preserve">    if(str.find("Розробник: Норов Артем Центральноукраїнський національний технічний університет Місто Кропивницький, Україна 2021")){</w:t>
-      </w:r>
-    </w:p>
-    <w:p>
-      <w:pPr>
-        <w:jc w:val="both"/>
-      </w:pPr>
-      <w:r>
-        <w:t xml:space="preserve">        cout &lt;&lt; "Iнформацiя про розробника, Status: passed" &lt;&lt; endl;</w:t>
-      </w:r>
-    </w:p>
-    <w:p>
-      <w:pPr>
-        <w:jc w:val="both"/>
-      </w:pPr>
-      <w:r>
-        <w:t xml:space="preserve">    }else{</w:t>
-      </w:r>
-    </w:p>
-    <w:p>
-      <w:pPr>
-        <w:jc w:val="both"/>
-      </w:pPr>
-      <w:r>
-        <w:t xml:space="preserve">        cout &lt;&lt; "Iнформацiя про розробника, Status: failed" &lt;&lt; endl;</w:t>
-      </w:r>
-    </w:p>
-    <w:p>
-      <w:pPr>
-        <w:jc w:val="both"/>
-      </w:pPr>
-      <w:r>
-        <w:t xml:space="preserve">    }</w:t>
-      </w:r>
-    </w:p>
-    <w:p>
-      <w:pPr>
-        <w:jc w:val="both"/>
-      </w:pPr>
-      <w:r>
-        <w:t xml:space="preserve">    fin.close();</w:t>
-      </w:r>
-    </w:p>
-    <w:p>
-      <w:pPr>
-        <w:jc w:val="both"/>
-      </w:pPr>
-      <w:r>
-        <w:t xml:space="preserve">    fin.open(file_2);</w:t>
-      </w:r>
-    </w:p>
-    <w:p>
-      <w:pPr>
-        <w:jc w:val="both"/>
-      </w:pPr>
-      <w:r>
-        <w:t xml:space="preserve">    while(!fin.eof()){</w:t>
-      </w:r>
-    </w:p>
-    <w:p>
-      <w:pPr>
-        <w:jc w:val="both"/>
-      </w:pPr>
-      <w:r>
-        <w:t xml:space="preserve">            fin.get(Articles);</w:t>
-      </w:r>
-    </w:p>
-    <w:p>
-      <w:pPr>
-        <w:jc w:val="both"/>
-      </w:pPr>
-      <w:r>
-        <w:t xml:space="preserve">            if(Articles == '\n')</w:t>
-      </w:r>
-    </w:p>
-    <w:p>
-      <w:pPr>
-        <w:jc w:val="both"/>
-      </w:pPr>
-      <w:r>
-        <w:t xml:space="preserve">                ArtCounter++;</w:t>
-      </w:r>
-    </w:p>
-    <w:p>
-      <w:pPr>
-        <w:jc w:val="both"/>
-      </w:pPr>
-      <w:r>
-        <w:t xml:space="preserve">        }</w:t>
-      </w:r>
-    </w:p>
-    <w:p>
-      <w:pPr>
-        <w:jc w:val="both"/>
-      </w:pPr>
-      <w:r>
-        <w:t xml:space="preserve">    if (ArtCounter == ArtCountNum){</w:t>
-      </w:r>
-    </w:p>
-    <w:p>
-      <w:pPr>
-        <w:jc w:val="both"/>
-      </w:pPr>
-      <w:r>
-        <w:t xml:space="preserve">        cout &lt;&lt; "Кiлькiсть абзацiв, Status: passed" &lt;&lt; endl;</w:t>
-      </w:r>
-    </w:p>
-    <w:p>
-      <w:pPr>
-        <w:jc w:val="both"/>
-      </w:pPr>
-      <w:r>
-        <w:t xml:space="preserve">    }else{</w:t>
-      </w:r>
-    </w:p>
-    <w:p>
-      <w:pPr>
-        <w:jc w:val="both"/>
-      </w:pPr>
-      <w:r>
-        <w:t xml:space="preserve">        cout &lt;&lt; "Кiлькiсть абзацiв, Status: failed" &lt;&lt; endl;</w:t>
-      </w:r>
-    </w:p>
-    <w:p>
-      <w:pPr>
-        <w:jc w:val="both"/>
-      </w:pPr>
-      <w:r>
-        <w:t xml:space="preserve">    }</w:t>
-      </w:r>
-    </w:p>
-    <w:p>
-      <w:pPr>
-        <w:jc w:val="both"/>
-      </w:pPr>
-      <w:r>
-        <w:t xml:space="preserve">    fin.close();</w:t>
-      </w:r>
-    </w:p>
-    <w:p>
-      <w:pPr>
-        <w:jc w:val="both"/>
-      </w:pPr>
-      <w:r>
-        <w:t>}</w:t>
-      </w:r>
-    </w:p>
-    <w:p>
-      <w:pPr>
-        <w:jc w:val="both"/>
-      </w:pPr>
-    </w:p>
-    <w:p>
-      <w:pPr>
-        <w:jc w:val="both"/>
-      </w:pPr>
-    </w:p>
-    <w:p>
-      <w:pPr>
-        <w:jc w:val="both"/>
-      </w:pPr>
-      <w:r>
-        <w:t>void Tasktest10_2()</w:t>
-      </w:r>
-    </w:p>
-    <w:p>
-      <w:pPr>
-        <w:jc w:val="both"/>
-      </w:pPr>
-      <w:r>
-        <w:t>{</w:t>
-      </w:r>
-    </w:p>
-    <w:p>
-      <w:pPr>
-        <w:jc w:val="both"/>
-      </w:pPr>
-      <w:r>
-        <w:t xml:space="preserve">    string OutFile = "OutFile.txt";</w:t>
-      </w:r>
-    </w:p>
-    <w:p>
-      <w:pPr>
-        <w:jc w:val="both"/>
-      </w:pPr>
-      <w:r>
-        <w:t xml:space="preserve">    ifstream fin;</w:t>
-      </w:r>
-    </w:p>
-    <w:p>
-      <w:pPr>
-        <w:jc w:val="both"/>
-      </w:pPr>
-      <w:r>
-        <w:t xml:space="preserve">    string str2;</w:t>
-      </w:r>
-    </w:p>
-    <w:p>
-      <w:pPr>
-        <w:jc w:val="both"/>
-      </w:pPr>
-      <w:r>
-        <w:t xml:space="preserve">    string test2;</w:t>
-      </w:r>
-    </w:p>
-    <w:p>
-      <w:pPr>
-        <w:jc w:val="both"/>
-      </w:pPr>
-      <w:r>
-        <w:t xml:space="preserve">    string test;</w:t>
-      </w:r>
-    </w:p>
-    <w:p>
-      <w:pPr>
-        <w:jc w:val="both"/>
-      </w:pPr>
-      <w:r>
-        <w:t xml:space="preserve">    string testTime = "Sat May 22 23:52:38 2021";</w:t>
-      </w:r>
-    </w:p>
-    <w:p>
-      <w:pPr>
-        <w:jc w:val="both"/>
-      </w:pPr>
-      <w:r>
-        <w:lastRenderedPageBreak/>
-        <w:t xml:space="preserve">    test = readFile(OutFile);</w:t>
-      </w:r>
-    </w:p>
-    <w:p>
-      <w:pPr>
-        <w:jc w:val="both"/>
-      </w:pPr>
-      <w:r>
-        <w:t xml:space="preserve">    int a = 0;</w:t>
-      </w:r>
-    </w:p>
-    <w:p>
-      <w:pPr>
-        <w:jc w:val="both"/>
-      </w:pPr>
-      <w:r>
-        <w:t xml:space="preserve">    time_t rawtime;</w:t>
-      </w:r>
-    </w:p>
-    <w:p>
-      <w:pPr>
-        <w:jc w:val="both"/>
-      </w:pPr>
-      <w:r>
-        <w:t xml:space="preserve">    struct tm * timeinfo;</w:t>
-      </w:r>
-    </w:p>
-    <w:p>
-      <w:pPr>
-        <w:jc w:val="both"/>
-      </w:pPr>
-      <w:r>
-        <w:t xml:space="preserve">    time(&amp;rawtime);</w:t>
-      </w:r>
-    </w:p>
-    <w:p>
-      <w:pPr>
-        <w:jc w:val="both"/>
-      </w:pPr>
-      <w:r>
-        <w:t xml:space="preserve">    timeinfo = localtime(&amp;rawtime);</w:t>
-      </w:r>
-    </w:p>
-    <w:p>
-      <w:pPr>
-        <w:jc w:val="both"/>
-      </w:pPr>
-      <w:r>
-        <w:t xml:space="preserve">    fin.open(OutFile);</w:t>
-      </w:r>
-    </w:p>
-    <w:p>
-      <w:pPr>
-        <w:jc w:val="both"/>
-      </w:pPr>
-      <w:r>
-        <w:t xml:space="preserve">    string TimeI = "Sat May 22 23:52:38 2021";</w:t>
-      </w:r>
-    </w:p>
-    <w:p>
-      <w:pPr>
-        <w:jc w:val="both"/>
-      </w:pPr>
-      <w:r>
-        <w:t xml:space="preserve">    char Pointing;</w:t>
-      </w:r>
-    </w:p>
-    <w:p>
-      <w:pPr>
-        <w:jc w:val="both"/>
-      </w:pPr>
-      <w:r>
-        <w:t xml:space="preserve">    int PointCounter = 0;</w:t>
-      </w:r>
-    </w:p>
-    <w:p>
-      <w:pPr>
-        <w:jc w:val="both"/>
-      </w:pPr>
-      <w:r>
-        <w:t xml:space="preserve">    while(!fin.eof()){</w:t>
-      </w:r>
-    </w:p>
-    <w:p>
-      <w:pPr>
-        <w:jc w:val="both"/>
-      </w:pPr>
-      <w:r>
-        <w:t xml:space="preserve">            fin.get(Pointing);</w:t>
-      </w:r>
-    </w:p>
-    <w:p>
-      <w:pPr>
-        <w:jc w:val="both"/>
-      </w:pPr>
-      <w:r>
-        <w:t xml:space="preserve">            if(Pointing == '.')</w:t>
-      </w:r>
-    </w:p>
-    <w:p>
-      <w:pPr>
-        <w:jc w:val="both"/>
-      </w:pPr>
-      <w:r>
-        <w:t xml:space="preserve">                PointCounter++;</w:t>
-      </w:r>
-    </w:p>
-    <w:p>
-      <w:pPr>
-        <w:jc w:val="both"/>
-      </w:pPr>
-      <w:r>
-        <w:t xml:space="preserve">            if(Pointing == ',')</w:t>
-      </w:r>
-    </w:p>
-    <w:p>
-      <w:pPr>
-        <w:jc w:val="both"/>
-      </w:pPr>
-      <w:r>
-        <w:t xml:space="preserve">                PointCounter++;</w:t>
-      </w:r>
-    </w:p>
-    <w:p>
-      <w:pPr>
-        <w:jc w:val="both"/>
-      </w:pPr>
-      <w:r>
-        <w:t xml:space="preserve">            if(Pointing == '!')</w:t>
-      </w:r>
-    </w:p>
-    <w:p>
-      <w:pPr>
-        <w:jc w:val="both"/>
-      </w:pPr>
-      <w:r>
-        <w:t xml:space="preserve">                PointCounter++;</w:t>
-      </w:r>
-    </w:p>
-    <w:p>
-      <w:pPr>
-        <w:jc w:val="both"/>
-      </w:pPr>
-      <w:r>
-        <w:t xml:space="preserve">            if(Pointing == '?')</w:t>
-      </w:r>
-    </w:p>
-    <w:p>
-      <w:pPr>
-        <w:jc w:val="both"/>
-      </w:pPr>
-      <w:r>
-        <w:t xml:space="preserve">                PointCounter++;</w:t>
-      </w:r>
-    </w:p>
-    <w:p>
-      <w:pPr>
-        <w:jc w:val="both"/>
-      </w:pPr>
-      <w:r>
-        <w:t xml:space="preserve">            if(Pointing == '-')</w:t>
-      </w:r>
-    </w:p>
-    <w:p>
-      <w:pPr>
-        <w:jc w:val="both"/>
-      </w:pPr>
-      <w:r>
-        <w:t xml:space="preserve">                PointCounter++;</w:t>
-      </w:r>
-    </w:p>
-    <w:p>
-      <w:pPr>
-        <w:jc w:val="both"/>
-      </w:pPr>
-      <w:r>
-        <w:t xml:space="preserve">            if(Pointing == ';')</w:t>
-      </w:r>
-    </w:p>
-    <w:p>
-      <w:pPr>
-        <w:jc w:val="both"/>
-      </w:pPr>
-      <w:r>
-        <w:t xml:space="preserve">                PointCounter++;</w:t>
-      </w:r>
-    </w:p>
-    <w:p>
-      <w:pPr>
-        <w:jc w:val="both"/>
-      </w:pPr>
-      <w:r>
-        <w:t xml:space="preserve">            if(Pointing == ':')</w:t>
-      </w:r>
-    </w:p>
-    <w:p>
-      <w:pPr>
-        <w:jc w:val="both"/>
-      </w:pPr>
-      <w:r>
-        <w:t xml:space="preserve">                PointCounter++;</w:t>
-      </w:r>
-    </w:p>
-    <w:p>
-      <w:pPr>
-        <w:jc w:val="both"/>
-      </w:pPr>
-      <w:r>
-        <w:t xml:space="preserve">            if(Pointing == '(')</w:t>
-      </w:r>
-    </w:p>
-    <w:p>
-      <w:pPr>
-        <w:jc w:val="both"/>
-      </w:pPr>
-      <w:r>
-        <w:t xml:space="preserve">                PointCounter++;</w:t>
-      </w:r>
-    </w:p>
-    <w:p>
-      <w:pPr>
-        <w:jc w:val="both"/>
-      </w:pPr>
-      <w:r>
-        <w:t xml:space="preserve">            if(Pointing == ')')</w:t>
-      </w:r>
-    </w:p>
-    <w:p>
-      <w:pPr>
-        <w:jc w:val="both"/>
-      </w:pPr>
-      <w:r>
-        <w:t xml:space="preserve">                PointCounter++;</w:t>
-      </w:r>
-    </w:p>
-    <w:p>
-      <w:pPr>
-        <w:jc w:val="both"/>
-      </w:pPr>
-      <w:r>
-        <w:t xml:space="preserve">            if(Pointing == '"')</w:t>
-      </w:r>
-    </w:p>
-    <w:p>
-      <w:pPr>
-        <w:jc w:val="both"/>
-      </w:pPr>
-      <w:r>
-        <w:t xml:space="preserve">                PointCounter++;</w:t>
-      </w:r>
-    </w:p>
-    <w:p>
-      <w:pPr>
-        <w:jc w:val="both"/>
-      </w:pPr>
-      <w:r>
-        <w:t xml:space="preserve">            if(Pointing == '{')</w:t>
-      </w:r>
-    </w:p>
-    <w:p>
-      <w:pPr>
-        <w:jc w:val="both"/>
-      </w:pPr>
-      <w:r>
-        <w:t xml:space="preserve">                PointCounter++;</w:t>
-      </w:r>
-    </w:p>
-    <w:p>
-      <w:pPr>
-        <w:jc w:val="both"/>
-      </w:pPr>
-      <w:r>
-        <w:t xml:space="preserve">            if(Pointing == '}')</w:t>
-      </w:r>
-    </w:p>
-    <w:p>
-      <w:pPr>
-        <w:jc w:val="both"/>
-      </w:pPr>
-      <w:r>
-        <w:t xml:space="preserve">                PointCounter++;</w:t>
-      </w:r>
-    </w:p>
-    <w:p>
-      <w:pPr>
-        <w:jc w:val="both"/>
-      </w:pPr>
-      <w:r>
-        <w:t xml:space="preserve">            if(Pointing == '`')</w:t>
-      </w:r>
-    </w:p>
-    <w:p>
-      <w:pPr>
-        <w:jc w:val="both"/>
-      </w:pPr>
-      <w:r>
-        <w:t xml:space="preserve">                PointCounter++;</w:t>
-      </w:r>
-    </w:p>
-    <w:p>
-      <w:pPr>
-        <w:jc w:val="both"/>
-      </w:pPr>
-      <w:r>
-        <w:t xml:space="preserve">        }</w:t>
-      </w:r>
-    </w:p>
-    <w:p>
-      <w:pPr>
-        <w:jc w:val="both"/>
-      </w:pPr>
-      <w:r>
-        <w:t xml:space="preserve">    if(PointCounter == PoiCountNum){</w:t>
-      </w:r>
-    </w:p>
-    <w:p>
-      <w:pPr>
-        <w:jc w:val="both"/>
-      </w:pPr>
-      <w:r>
-        <w:t xml:space="preserve">        cout &lt;&lt; "Кiлькiсть пунктуацiйних знакiв, Status: passed"&lt;&lt;endl;</w:t>
-      </w:r>
-    </w:p>
-    <w:p>
-      <w:pPr>
-        <w:jc w:val="both"/>
-      </w:pPr>
-      <w:r>
-        <w:t xml:space="preserve">    }else{</w:t>
-      </w:r>
-    </w:p>
-    <w:p>
-      <w:pPr>
-        <w:jc w:val="both"/>
-      </w:pPr>
-      <w:r>
-        <w:t xml:space="preserve">        cout &lt;&lt; "Кiлькiсть пунктуацiйних знакiв, Status: failed"&lt;&lt;endl;</w:t>
-      </w:r>
-    </w:p>
-    <w:p>
-      <w:pPr>
-        <w:jc w:val="both"/>
-      </w:pPr>
-      <w:r>
-        <w:t xml:space="preserve">    }</w:t>
-      </w:r>
-    </w:p>
-    <w:p>
-      <w:pPr>
-        <w:jc w:val="both"/>
-      </w:pPr>
-      <w:r>
-        <w:t xml:space="preserve">    fin.close();</w:t>
-      </w:r>
-    </w:p>
-    <w:p>
-      <w:pPr>
-        <w:jc w:val="both"/>
-      </w:pPr>
-      <w:r>
-        <w:t xml:space="preserve">    fin.open(OutFile);</w:t>
-      </w:r>
-    </w:p>
-    <w:p>
-      <w:pPr>
-        <w:jc w:val="both"/>
-      </w:pPr>
-      <w:r>
-        <w:t xml:space="preserve">    while(!fin.eof()){</w:t>
-      </w:r>
-    </w:p>
-    <w:p>
-      <w:pPr>
-        <w:jc w:val="both"/>
-      </w:pPr>
-      <w:r>
-        <w:lastRenderedPageBreak/>
-        <w:t xml:space="preserve">        getline(fin, str2);</w:t>
-      </w:r>
-    </w:p>
-    <w:p>
-      <w:pPr>
-        <w:jc w:val="both"/>
-      </w:pPr>
-      <w:r>
-        <w:t xml:space="preserve">    }</w:t>
-      </w:r>
-    </w:p>
-    <w:p>
-      <w:pPr>
-        <w:jc w:val="both"/>
-      </w:pPr>
-      <w:r>
-        <w:t xml:space="preserve">    if(asctime(timeinfo) == asctime(timeinfo)){</w:t>
-      </w:r>
-    </w:p>
-    <w:p>
-      <w:pPr>
-        <w:jc w:val="both"/>
-      </w:pPr>
-      <w:r>
-        <w:t xml:space="preserve">        cout &lt;&lt; "Дата й час звернення, Status: passed" &lt;&lt; endl;</w:t>
-      </w:r>
-    </w:p>
-    <w:p>
-      <w:pPr>
-        <w:jc w:val="both"/>
-      </w:pPr>
-      <w:r>
-        <w:t xml:space="preserve">    }else{</w:t>
-      </w:r>
-    </w:p>
-    <w:p>
-      <w:pPr>
-        <w:jc w:val="both"/>
-      </w:pPr>
-      <w:r>
-        <w:t xml:space="preserve">        cout &lt;&lt; "Дата й час звернення, Status: failed" &lt;&lt; endl;</w:t>
-      </w:r>
-    </w:p>
-    <w:p>
-      <w:pPr>
-        <w:jc w:val="both"/>
-      </w:pPr>
-      <w:r>
-        <w:t xml:space="preserve">    }</w:t>
-      </w:r>
-    </w:p>
-    <w:p>
-      <w:pPr>
-        <w:jc w:val="both"/>
-      </w:pPr>
-      <w:r>
-        <w:t>}</w:t>
-      </w:r>
-    </w:p>
-    <w:p>
-      <w:pPr>
-        <w:jc w:val="both"/>
-      </w:pPr>
-    </w:p>
-    <w:p>
-      <w:pPr>
-        <w:jc w:val="both"/>
-      </w:pPr>
-      <w:r>
-        <w:t>int main()</w:t>
-      </w:r>
-    </w:p>
-    <w:p>
-      <w:pPr>
-        <w:jc w:val="both"/>
-      </w:pPr>
-      <w:r>
-        <w:t>{</w:t>
-      </w:r>
-    </w:p>
-    <w:p>
-      <w:pPr>
-        <w:jc w:val="both"/>
-      </w:pPr>
-      <w:r>
-        <w:t xml:space="preserve">    setlocale(LC_ALL,"");</w:t>
-      </w:r>
-    </w:p>
-    <w:p>
-      <w:pPr>
-        <w:jc w:val="both"/>
-      </w:pPr>
-      <w:r>
-        <w:t xml:space="preserve">    cout &lt;&lt; "TestDriver by Norov Artem, CNTU, 2021" &lt;&lt; endl;</w:t>
-      </w:r>
-    </w:p>
-    <w:p>
-      <w:pPr>
-        <w:jc w:val="both"/>
-      </w:pPr>
-      <w:r>
-        <w:t xml:space="preserve">    cout &lt;&lt; endl;</w:t>
-      </w:r>
-    </w:p>
-    <w:p>
-      <w:pPr>
-        <w:jc w:val="both"/>
-      </w:pPr>
-      <w:r>
-        <w:t xml:space="preserve">    Task10_1();</w:t>
-      </w:r>
-    </w:p>
-    <w:p>
-      <w:pPr>
-        <w:jc w:val="both"/>
-      </w:pPr>
-      <w:r>
-        <w:t xml:space="preserve">    Task10_2();</w:t>
-      </w:r>
-    </w:p>
-    <w:p>
-      <w:pPr>
-        <w:jc w:val="both"/>
-      </w:pPr>
-      <w:r>
-        <w:t xml:space="preserve">    Task10_3();</w:t>
-      </w:r>
-    </w:p>
-    <w:p>
-      <w:pPr>
-        <w:jc w:val="both"/>
-      </w:pPr>
-      <w:r>
-        <w:t xml:space="preserve">    Tasktest10_1();</w:t>
-      </w:r>
-    </w:p>
-    <w:p>
-      <w:pPr>
-        <w:jc w:val="both"/>
-      </w:pPr>
-      <w:r>
-        <w:t xml:space="preserve">    Tasktest10_2();</w:t>
-      </w:r>
-    </w:p>
-    <w:p>
-      <w:pPr>
-        <w:jc w:val="both"/>
-      </w:pPr>
-      <w:r>
-        <w:t xml:space="preserve">    cout &lt;&lt; endl;</w:t>
-      </w:r>
-    </w:p>
-    <w:p>
-      <w:pPr>
-        <w:jc w:val="both"/>
-      </w:pPr>
-      <w:r>
-        <w:t xml:space="preserve">    system("pause");</w:t>
-      </w:r>
-    </w:p>
-    <w:p>
-      <w:pPr>
-        <w:jc w:val="both"/>
-        <w:rPr>
-          <w:noProof/>
-        </w:rPr>
-      </w:pPr>
-    </w:p>
-    <w:p>
-      <w:pPr>
-        <w:jc w:val="both"/>
-      </w:pPr>
-      <w:r>
-        <w:t>}</w:t>
-      </w:r>
-    </w:p>
-    <w:p>
-      <w:pPr>
-        <w:jc w:val="both"/>
-      </w:pPr>
-      <w:r>
-        <w:rPr>
-          <w:noProof/>
-        </w:rPr>
-        <w:drawing>
-          <wp:anchor distT="0" distB="0" distL="114300" distR="114300" simplePos="0" relativeHeight="251659264" behindDoc="0" locked="0" layoutInCell="1" allowOverlap="1" wp14:anchorId="7E9A0B83" wp14:editId="76B8A3B6">
-            <wp:simplePos x="0" y="0"/>
-            <wp:positionH relativeFrom="margin">
-              <wp:align>center</wp:align>
-            </wp:positionH>
-            <wp:positionV relativeFrom="paragraph">
-              <wp:posOffset>10795</wp:posOffset>
-            </wp:positionV>
-            <wp:extent cx="3314700" cy="2162810"/>
-            <wp:effectExtent l="0" t="0" r="0" b="8890"/>
-            <wp:wrapNone/>
-            <wp:docPr id="2" name="Рисунок 2"/>
-            <wp:cNvGraphicFramePr>
-              <a:graphicFrameLocks xmlns:a="http://schemas.openxmlformats.org/drawingml/2006/main" noChangeAspect="1"/>
-            </wp:cNvGraphicFramePr>
-            <a:graphic xmlns:a="http://schemas.openxmlformats.org/drawingml/2006/main">
-              <a:graphicData uri="http://schemas.openxmlformats.org/drawingml/2006/picture">
-                <pic:pic xmlns:pic="http://schemas.openxmlformats.org/drawingml/2006/picture">
-                  <pic:nvPicPr>
-                    <pic:cNvPr id="1" name=""/>
-                    <pic:cNvPicPr/>
-                  </pic:nvPicPr>
-                  <pic:blipFill>
-                    <a:blip r:embed="rId8">
-                      <a:extLst>
-                        <a:ext uri="{28A0092B-C50C-407E-A947-70E740481C1C}">
-                          <a14:useLocalDpi xmlns:a14="http://schemas.microsoft.com/office/drawing/2010/main" val="0"/>
-                        </a:ext>
-                      </a:extLst>
-                    </a:blip>
-                    <a:stretch>
-                      <a:fillRect/>
-                    </a:stretch>
-                  </pic:blipFill>
-                  <pic:spPr>
-                    <a:xfrm>
-                      <a:off x="0" y="0"/>
-                      <a:ext cx="3314700" cy="2162810"/>
-                    </a:xfrm>
-                    <a:prstGeom prst="rect">
-                      <a:avLst/>
-                    </a:prstGeom>
-                  </pic:spPr>
-                </pic:pic>
-              </a:graphicData>
-            </a:graphic>
-          </wp:anchor>
-        </w:drawing>
-      </w:r>
-    </w:p>
-    <w:p>
-      <w:pPr>
-        <w:jc w:val="both"/>
-        <w:rPr>
-          <w:noProof/>
-        </w:rPr>
-      </w:pPr>
+        <w:rPr>
+          <w:lang w:val="en-US"/>
+        </w:rPr>
+      </w:pPr>
+    </w:p>
+    <w:p>
+      <w:pPr>
+        <w:jc w:val="both"/>
+        <w:rPr>
+          <w:lang w:val="en-US"/>
+        </w:rPr>
+      </w:pPr>
+      <w:r>
+        <w:rPr>
+          <w:lang w:val="en-US"/>
+        </w:rPr>
+        <w:t>float s_</w:t>
+      </w:r>
+      <w:proofErr w:type="gramStart"/>
+      <w:r>
+        <w:rPr>
+          <w:lang w:val="en-US"/>
+        </w:rPr>
+        <w:t>calculation(</w:t>
+      </w:r>
+      <w:proofErr w:type="gramEnd"/>
+      <w:r>
+        <w:rPr>
+          <w:lang w:val="en-US"/>
+        </w:rPr>
+        <w:t>float x, float y, float z);</w:t>
+      </w:r>
+    </w:p>
+    <w:p>
+      <w:pPr>
+        <w:jc w:val="both"/>
+        <w:rPr>
+          <w:lang w:val="en-US"/>
+        </w:rPr>
+      </w:pPr>
+    </w:p>
+    <w:p>
+      <w:pPr>
+        <w:jc w:val="both"/>
+        <w:rPr>
+          <w:lang w:val="en-US"/>
+        </w:rPr>
+      </w:pPr>
+      <w:r>
+        <w:rPr>
+          <w:lang w:val="en-US"/>
+        </w:rPr>
+        <w:t>double Beaufortmark(double);</w:t>
+      </w:r>
+    </w:p>
+    <w:p>
+      <w:pPr>
+        <w:jc w:val="both"/>
+        <w:rPr>
+          <w:lang w:val="en-US"/>
+        </w:rPr>
+      </w:pPr>
+    </w:p>
+    <w:p>
+      <w:pPr>
+        <w:jc w:val="both"/>
+        <w:rPr>
+          <w:lang w:val="en-US"/>
+        </w:rPr>
+      </w:pPr>
+      <w:proofErr w:type="gramStart"/>
+      <w:r>
+        <w:rPr>
+          <w:lang w:val="en-US"/>
+        </w:rPr>
+        <w:t>std::</w:t>
+      </w:r>
+      <w:proofErr w:type="gramEnd"/>
+      <w:r>
+        <w:rPr>
+          <w:lang w:val="en-US"/>
+        </w:rPr>
+        <w:t>string Helmetsize(std::string length);</w:t>
+      </w:r>
+    </w:p>
+    <w:p>
+      <w:pPr>
+        <w:jc w:val="both"/>
+        <w:rPr>
+          <w:lang w:val="en-US"/>
+        </w:rPr>
+      </w:pPr>
+    </w:p>
+    <w:p>
+      <w:pPr>
+        <w:jc w:val="both"/>
+        <w:rPr>
+          <w:lang w:val="en-US"/>
+        </w:rPr>
+      </w:pPr>
+      <w:r>
+        <w:rPr>
+          <w:lang w:val="en-US"/>
+        </w:rPr>
+        <w:t>int BinD15(int N);</w:t>
+      </w:r>
+    </w:p>
+    <w:p>
+      <w:pPr>
+        <w:jc w:val="both"/>
+        <w:rPr>
+          <w:lang w:val="en-US"/>
+        </w:rPr>
+      </w:pPr>
+      <w:r>
+        <w:rPr>
+          <w:lang w:val="en-US"/>
+        </w:rPr>
+        <w:t>void Task10_1();</w:t>
+      </w:r>
     </w:p>
     <w:p>
       <w:pPr>
@@ -11613,14 +11142,12 @@
           <w:lang w:val="ru-RU"/>
         </w:rPr>
       </w:pPr>
-    </w:p>
-    <w:p>
-      <w:pPr>
-        <w:jc w:val="both"/>
+      <w:r>
         <w:rPr>
           <w:lang w:val="ru-RU"/>
         </w:rPr>
-      </w:pPr>
+        <w:t>void Task10_2();</w:t>
+      </w:r>
     </w:p>
     <w:p>
       <w:pPr>
@@ -11629,14 +11156,12 @@
           <w:lang w:val="ru-RU"/>
         </w:rPr>
       </w:pPr>
-    </w:p>
-    <w:p>
-      <w:pPr>
-        <w:jc w:val="both"/>
+      <w:r>
         <w:rPr>
           <w:lang w:val="ru-RU"/>
         </w:rPr>
-      </w:pPr>
+        <w:t>void Task10_3();</w:t>
+      </w:r>
     </w:p>
     <w:p>
       <w:pPr>
@@ -11653,14 +11178,12 @@
           <w:lang w:val="ru-RU"/>
         </w:rPr>
       </w:pPr>
-    </w:p>
-    <w:p>
-      <w:pPr>
-        <w:jc w:val="both"/>
+      <w:r>
         <w:rPr>
           <w:lang w:val="ru-RU"/>
         </w:rPr>
-      </w:pPr>
+        <w:t>#endif // MODULESNOROV_H_INCLUDED</w:t>
+      </w:r>
     </w:p>
     <w:p>
       <w:pPr>
@@ -11673,284 +11196,206 @@
     <w:p>
       <w:pPr>
         <w:jc w:val="both"/>
-        <w:rPr>
-          <w:lang w:val="ru-RU"/>
-        </w:rPr>
-      </w:pPr>
-    </w:p>
-    <w:p>
-      <w:pPr>
-        <w:pStyle w:val="Standarduser"/>
-        <w:jc w:val="center"/>
-        <w:rPr>
-          <w:rFonts w:ascii="Times New Roman" w:eastAsia="Times New Roman" w:hAnsi="Times New Roman" w:cs="Times New Roman"/>
-          <w:sz w:val="28"/>
-          <w:szCs w:val="28"/>
-          <w:lang w:val="ru-RU"/>
-        </w:rPr>
-      </w:pPr>
-      <w:r>
-        <w:rPr>
-          <w:rFonts w:ascii="Times New Roman" w:eastAsia="Times New Roman" w:hAnsi="Times New Roman" w:cs="Times New Roman"/>
-          <w:sz w:val="28"/>
-          <w:szCs w:val="28"/>
-          <w:lang w:val="ru-RU"/>
-        </w:rPr>
-        <w:t xml:space="preserve">Рисунок </w:t>
-      </w:r>
-      <w:r>
-        <w:rPr>
-          <w:rFonts w:ascii="Times New Roman" w:eastAsia="Times New Roman" w:hAnsi="Times New Roman" w:cs="Times New Roman"/>
-          <w:sz w:val="28"/>
-          <w:szCs w:val="28"/>
-          <w:lang w:val="ru-RU"/>
-        </w:rPr>
-        <w:t>2</w:t>
-      </w:r>
-      <w:r>
-        <w:rPr>
-          <w:rFonts w:ascii="Times New Roman" w:eastAsia="Times New Roman" w:hAnsi="Times New Roman" w:cs="Times New Roman"/>
-          <w:sz w:val="28"/>
-          <w:szCs w:val="28"/>
-          <w:lang w:val="ru-RU"/>
-        </w:rPr>
-        <w:t xml:space="preserve"> – </w:t>
-      </w:r>
-      <w:r>
-        <w:rPr>
-          <w:rFonts w:ascii="Times New Roman" w:eastAsia="Times New Roman" w:hAnsi="Times New Roman" w:cs="Times New Roman"/>
-          <w:sz w:val="28"/>
-          <w:szCs w:val="28"/>
-          <w:lang w:val="ru-RU"/>
-        </w:rPr>
-        <w:t xml:space="preserve">Результат </w:t>
-      </w:r>
-      <w:r>
-        <w:rPr>
-          <w:rFonts w:ascii="Times New Roman" w:eastAsia="Times New Roman" w:hAnsi="Times New Roman" w:cs="Times New Roman"/>
-          <w:sz w:val="28"/>
-          <w:szCs w:val="28"/>
-          <w:lang w:val="ru-RU"/>
-        </w:rPr>
-        <w:t xml:space="preserve">тестування </w:t>
-      </w:r>
-      <w:r>
-        <w:rPr>
-          <w:rFonts w:ascii="Times New Roman" w:eastAsia="Times New Roman" w:hAnsi="Times New Roman" w:cs="Times New Roman"/>
-          <w:sz w:val="28"/>
-          <w:szCs w:val="28"/>
-          <w:lang w:val="ru-RU"/>
-        </w:rPr>
-        <w:t xml:space="preserve">застосунку </w:t>
-      </w:r>
-      <w:r>
-        <w:rPr>
-          <w:rFonts w:ascii="Times New Roman" w:eastAsia="Times New Roman" w:hAnsi="Times New Roman" w:cs="Times New Roman"/>
-          <w:sz w:val="28"/>
-          <w:szCs w:val="28"/>
-        </w:rPr>
-        <w:t>TestDriver</w:t>
-      </w:r>
-    </w:p>
-    <w:p>
-      <w:pPr>
-        <w:jc w:val="both"/>
-        <w:rPr>
-          <w:lang w:val="ru-RU"/>
-        </w:rPr>
-      </w:pPr>
-      <w:r>
-        <w:rPr>
-          <w:noProof/>
-        </w:rPr>
-        <w:drawing>
-          <wp:anchor distT="0" distB="0" distL="114300" distR="114300" simplePos="0" relativeHeight="251660288" behindDoc="0" locked="0" layoutInCell="1" allowOverlap="1" wp14:anchorId="4DE7E320" wp14:editId="54011B1D">
-            <wp:simplePos x="0" y="0"/>
-            <wp:positionH relativeFrom="page">
-              <wp:align>center</wp:align>
-            </wp:positionH>
-            <wp:positionV relativeFrom="paragraph">
-              <wp:posOffset>204470</wp:posOffset>
-            </wp:positionV>
-            <wp:extent cx="6120765" cy="1676400"/>
-            <wp:effectExtent l="0" t="0" r="0" b="0"/>
-            <wp:wrapNone/>
-            <wp:docPr id="3" name="Рисунок 3"/>
-            <wp:cNvGraphicFramePr>
-              <a:graphicFrameLocks xmlns:a="http://schemas.openxmlformats.org/drawingml/2006/main" noChangeAspect="1"/>
-            </wp:cNvGraphicFramePr>
-            <a:graphic xmlns:a="http://schemas.openxmlformats.org/drawingml/2006/main">
-              <a:graphicData uri="http://schemas.openxmlformats.org/drawingml/2006/picture">
-                <pic:pic xmlns:pic="http://schemas.openxmlformats.org/drawingml/2006/picture">
-                  <pic:nvPicPr>
-                    <pic:cNvPr id="1" name=""/>
-                    <pic:cNvPicPr/>
-                  </pic:nvPicPr>
-                  <pic:blipFill>
-                    <a:blip r:embed="rId9">
-                      <a:extLst>
-                        <a:ext uri="{28A0092B-C50C-407E-A947-70E740481C1C}">
-                          <a14:useLocalDpi xmlns:a14="http://schemas.microsoft.com/office/drawing/2010/main" val="0"/>
-                        </a:ext>
-                      </a:extLst>
-                    </a:blip>
-                    <a:stretch>
-                      <a:fillRect/>
-                    </a:stretch>
-                  </pic:blipFill>
-                  <pic:spPr>
-                    <a:xfrm>
-                      <a:off x="0" y="0"/>
-                      <a:ext cx="6120765" cy="1676400"/>
-                    </a:xfrm>
-                    <a:prstGeom prst="rect">
-                      <a:avLst/>
-                    </a:prstGeom>
-                  </pic:spPr>
-                </pic:pic>
-              </a:graphicData>
-            </a:graphic>
-          </wp:anchor>
-        </w:drawing>
-      </w:r>
-    </w:p>
-    <w:p>
-      <w:pPr>
-        <w:jc w:val="both"/>
-        <w:rPr>
-          <w:lang w:val="ru-RU"/>
-        </w:rPr>
-      </w:pPr>
-    </w:p>
-    <w:p>
-      <w:pPr>
-        <w:jc w:val="both"/>
-        <w:rPr>
-          <w:lang w:val="ru-RU"/>
-        </w:rPr>
-      </w:pPr>
-    </w:p>
-    <w:p>
-      <w:pPr>
-        <w:jc w:val="both"/>
-        <w:rPr>
-          <w:lang w:val="ru-RU"/>
-        </w:rPr>
-      </w:pPr>
-    </w:p>
-    <w:p>
-      <w:pPr>
-        <w:jc w:val="both"/>
-        <w:rPr>
-          <w:lang w:val="ru-RU"/>
-        </w:rPr>
-      </w:pPr>
-    </w:p>
-    <w:p>
-      <w:pPr>
-        <w:jc w:val="both"/>
-        <w:rPr>
-          <w:lang w:val="ru-RU"/>
-        </w:rPr>
-      </w:pPr>
-    </w:p>
-    <w:p>
-      <w:pPr>
-        <w:jc w:val="both"/>
-        <w:rPr>
-          <w:lang w:val="ru-RU"/>
-        </w:rPr>
-      </w:pPr>
-    </w:p>
-    <w:p>
-      <w:pPr>
-        <w:jc w:val="both"/>
-        <w:rPr>
-          <w:lang w:val="ru-RU"/>
-        </w:rPr>
-      </w:pPr>
-    </w:p>
-    <w:p>
-      <w:pPr>
-        <w:jc w:val="both"/>
-        <w:rPr>
-          <w:lang w:val="ru-RU"/>
-        </w:rPr>
-      </w:pPr>
-    </w:p>
-    <w:p>
-      <w:pPr>
-        <w:pStyle w:val="Standarduser"/>
-        <w:jc w:val="center"/>
-        <w:rPr>
-          <w:rFonts w:ascii="Times New Roman" w:eastAsia="Times New Roman" w:hAnsi="Times New Roman" w:cs="Times New Roman"/>
-          <w:sz w:val="28"/>
-          <w:szCs w:val="28"/>
-          <w:lang w:val="ru-RU"/>
-        </w:rPr>
-      </w:pPr>
-      <w:r>
-        <w:rPr>
-          <w:rFonts w:ascii="Times New Roman" w:eastAsia="Times New Roman" w:hAnsi="Times New Roman" w:cs="Times New Roman"/>
-          <w:sz w:val="28"/>
-          <w:szCs w:val="28"/>
-          <w:lang w:val="ru-RU"/>
-        </w:rPr>
-        <w:t xml:space="preserve">Рисунок </w:t>
-      </w:r>
-      <w:r>
-        <w:rPr>
-          <w:rFonts w:ascii="Times New Roman" w:eastAsia="Times New Roman" w:hAnsi="Times New Roman" w:cs="Times New Roman"/>
-          <w:sz w:val="28"/>
-          <w:szCs w:val="28"/>
-          <w:lang w:val="ru-RU"/>
-        </w:rPr>
-        <w:t>3</w:t>
-      </w:r>
-      <w:bookmarkStart w:id="0" w:name="_GoBack"/>
-      <w:bookmarkEnd w:id="0"/>
-      <w:r>
-        <w:rPr>
-          <w:rFonts w:ascii="Times New Roman" w:eastAsia="Times New Roman" w:hAnsi="Times New Roman" w:cs="Times New Roman"/>
-          <w:sz w:val="28"/>
-          <w:szCs w:val="28"/>
-          <w:lang w:val="ru-RU"/>
-        </w:rPr>
-        <w:t xml:space="preserve"> – Результат </w:t>
-      </w:r>
-      <w:r>
-        <w:rPr>
-          <w:rFonts w:ascii="Times New Roman" w:eastAsia="Times New Roman" w:hAnsi="Times New Roman" w:cs="Times New Roman"/>
-          <w:sz w:val="28"/>
-          <w:szCs w:val="28"/>
-          <w:lang w:val="ru-RU"/>
-        </w:rPr>
-        <w:t xml:space="preserve">тестування </w:t>
-      </w:r>
-      <w:r>
-        <w:rPr>
-          <w:rFonts w:ascii="Times New Roman" w:eastAsia="Times New Roman" w:hAnsi="Times New Roman" w:cs="Times New Roman"/>
-          <w:sz w:val="28"/>
-          <w:szCs w:val="28"/>
-          <w:lang w:val="ru-RU"/>
-        </w:rPr>
-        <w:t xml:space="preserve">застосунку </w:t>
-      </w:r>
-      <w:r>
-        <w:rPr>
-          <w:rFonts w:ascii="Times New Roman" w:eastAsia="Times New Roman" w:hAnsi="Times New Roman" w:cs="Times New Roman"/>
-          <w:sz w:val="28"/>
-          <w:szCs w:val="28"/>
-        </w:rPr>
-        <w:t>TestDriver</w:t>
-      </w:r>
-    </w:p>
-    <w:p>
-      <w:pPr>
-        <w:jc w:val="both"/>
-        <w:rPr>
-          <w:lang w:val="ru-RU"/>
-        </w:rPr>
+      </w:pPr>
+    </w:p>
+    <w:p>
+      <w:pPr>
+        <w:jc w:val="both"/>
+      </w:pPr>
+    </w:p>
+    <w:p>
+      <w:pPr>
+        <w:jc w:val="both"/>
+      </w:pPr>
+    </w:p>
+    <w:p>
+      <w:pPr>
+        <w:jc w:val="both"/>
+      </w:pPr>
+    </w:p>
+    <w:p>
+      <w:pPr>
+        <w:jc w:val="both"/>
+      </w:pPr>
+    </w:p>
+    <w:p>
+      <w:pPr>
+        <w:jc w:val="both"/>
+      </w:pPr>
+    </w:p>
+    <w:p>
+      <w:pPr>
+        <w:jc w:val="both"/>
+      </w:pPr>
+    </w:p>
+    <w:p>
+      <w:pPr>
+        <w:jc w:val="both"/>
+      </w:pPr>
+    </w:p>
+    <w:p>
+      <w:pPr>
+        <w:jc w:val="both"/>
+      </w:pPr>
+    </w:p>
+    <w:p>
+      <w:pPr>
+        <w:jc w:val="both"/>
+      </w:pPr>
+    </w:p>
+    <w:p>
+      <w:pPr>
+        <w:jc w:val="both"/>
+      </w:pPr>
+    </w:p>
+    <w:p>
+      <w:pPr>
+        <w:jc w:val="both"/>
+      </w:pPr>
+    </w:p>
+    <w:p>
+      <w:pPr>
+        <w:jc w:val="both"/>
+      </w:pPr>
+    </w:p>
+    <w:p>
+      <w:pPr>
+        <w:jc w:val="both"/>
+      </w:pPr>
+    </w:p>
+    <w:p>
+      <w:pPr>
+        <w:jc w:val="both"/>
+      </w:pPr>
+    </w:p>
+    <w:p>
+      <w:pPr>
+        <w:jc w:val="both"/>
+      </w:pPr>
+    </w:p>
+    <w:p>
+      <w:pPr>
+        <w:jc w:val="both"/>
+      </w:pPr>
+    </w:p>
+    <w:p>
+      <w:pPr>
+        <w:jc w:val="both"/>
+      </w:pPr>
+    </w:p>
+    <w:p>
+      <w:pPr>
+        <w:jc w:val="both"/>
+      </w:pPr>
+    </w:p>
+    <w:p>
+      <w:pPr>
+        <w:jc w:val="both"/>
+      </w:pPr>
+    </w:p>
+    <w:p>
+      <w:pPr>
+        <w:jc w:val="both"/>
+      </w:pPr>
+    </w:p>
+    <w:p>
+      <w:pPr>
+        <w:jc w:val="both"/>
+      </w:pPr>
+    </w:p>
+    <w:p>
+      <w:pPr>
+        <w:jc w:val="both"/>
+      </w:pPr>
+    </w:p>
+    <w:p>
+      <w:pPr>
+        <w:jc w:val="both"/>
+      </w:pPr>
+    </w:p>
+    <w:p>
+      <w:pPr>
+        <w:jc w:val="both"/>
+      </w:pPr>
+    </w:p>
+    <w:p>
+      <w:pPr>
+        <w:jc w:val="both"/>
+      </w:pPr>
+    </w:p>
+    <w:p>
+      <w:pPr>
+        <w:jc w:val="both"/>
+      </w:pPr>
+    </w:p>
+    <w:p>
+      <w:pPr>
+        <w:jc w:val="both"/>
+      </w:pPr>
+    </w:p>
+    <w:p>
+      <w:pPr>
+        <w:jc w:val="both"/>
+      </w:pPr>
+    </w:p>
+    <w:p>
+      <w:pPr>
+        <w:jc w:val="both"/>
+      </w:pPr>
+    </w:p>
+    <w:p>
+      <w:pPr>
+        <w:jc w:val="both"/>
+      </w:pPr>
+    </w:p>
+    <w:p>
+      <w:pPr>
+        <w:jc w:val="both"/>
+      </w:pPr>
+    </w:p>
+    <w:p>
+      <w:pPr>
+        <w:jc w:val="both"/>
+      </w:pPr>
+    </w:p>
+    <w:p>
+      <w:pPr>
+        <w:jc w:val="both"/>
+      </w:pPr>
+    </w:p>
+    <w:p>
+      <w:pPr>
+        <w:jc w:val="both"/>
+      </w:pPr>
+    </w:p>
+    <w:p>
+      <w:pPr>
+        <w:jc w:val="both"/>
+      </w:pPr>
+    </w:p>
+    <w:p>
+      <w:pPr>
+        <w:jc w:val="both"/>
+      </w:pPr>
+    </w:p>
+    <w:p>
+      <w:pPr>
+        <w:jc w:val="both"/>
+      </w:pPr>
+    </w:p>
+    <w:p>
+      <w:pPr>
+        <w:jc w:val="both"/>
+      </w:pPr>
+    </w:p>
+    <w:p>
+      <w:pPr>
+        <w:jc w:val="both"/>
+      </w:pPr>
+    </w:p>
+    <w:p>
+      <w:pPr>
+        <w:jc w:val="both"/>
       </w:pPr>
     </w:p>
     <w:sectPr>
@@ -14217,7 +13662,7 @@
 </file>
 
 <file path=customXml/itemProps1.xml><?xml version="1.0" encoding="utf-8"?>
-<ds:datastoreItem xmlns:ds="http://schemas.openxmlformats.org/officeDocument/2006/customXml" ds:itemID="{24FC35EA-7CCF-41B3-8A2F-84D96D779297}">
+<ds:datastoreItem xmlns:ds="http://schemas.openxmlformats.org/officeDocument/2006/customXml" ds:itemID="{06CDB97E-BF20-40CC-A747-8DA777F56E42}">
   <ds:schemaRefs>
     <ds:schemaRef ds:uri="http://schemas.openxmlformats.org/officeDocument/2006/bibliography"/>
   </ds:schemaRefs>
